--- a/Report/20201227_v2_ML_Project_Report_Group_50.docx
+++ b/Report/20201227_v2_ML_Project_Report_Group_50.docx
@@ -1232,6 +1232,9 @@
         </w:rPr>
       </w:pPr>
       <w:r>
+        <w:rPr>
+          <w:lang w:val="en-US"/>
+        </w:rPr>
         <w:t>The materials used in this project are the training dataset and the test dataset provided. The original training dataset consists of 22400 observations and 15 variables (including the target variable). These variables are shown in</w:t>
       </w:r>
       <w:r>
@@ -1244,17 +1247,24 @@
         <w:fldChar w:fldCharType="begin"/>
       </w:r>
       <w:r>
+        <w:rPr>
+          <w:lang w:val="en-US"/>
+        </w:rPr>
         <w:instrText xml:space="preserve"> REF _Ref59982809 \h </w:instrText>
       </w:r>
       <w:r>
         <w:fldChar w:fldCharType="separate"/>
       </w:r>
       <w:r>
+        <w:rPr>
+          <w:lang w:val="en-US"/>
+        </w:rPr>
         <w:t xml:space="preserve">Table </w:t>
       </w:r>
       <w:r>
         <w:rPr>
           <w:noProof/>
+          <w:lang w:val="en-US"/>
         </w:rPr>
         <w:t>1</w:t>
       </w:r>
@@ -1268,6 +1278,9 @@
         <w:t xml:space="preserve">, </w:t>
       </w:r>
       <w:r>
+        <w:rPr>
+          <w:lang w:val="en-US"/>
+        </w:rPr>
         <w:t xml:space="preserve">which is </w:t>
       </w:r>
       <w:r>
@@ -1277,6 +1290,9 @@
         <w:t>originated in t</w:t>
       </w:r>
       <w:r>
+        <w:rPr>
+          <w:lang w:val="en-US"/>
+        </w:rPr>
         <w:t xml:space="preserve">he </w:t>
       </w:r>
       <w:r>
@@ -1286,6 +1302,9 @@
         <w:t xml:space="preserve">PDF </w:t>
       </w:r>
       <w:r>
+        <w:rPr>
+          <w:lang w:val="en-US"/>
+        </w:rPr>
         <w:t xml:space="preserve">file ‘Project </w:t>
       </w:r>
       <w:r>
@@ -1326,6 +1345,9 @@
         <w:widowControl w:val="0"/>
         <w:ind w:right="30"/>
         <w:jc w:val="both"/>
+        <w:rPr>
+          <w:lang w:val="en-US"/>
+        </w:rPr>
       </w:pPr>
     </w:p>
     <w:tbl>
@@ -2308,24 +2330,14 @@
       <w:r>
         <w:t xml:space="preserve">Table </w:t>
       </w:r>
-      <w:r>
-        <w:fldChar w:fldCharType="begin"/>
-      </w:r>
-      <w:r>
-        <w:instrText xml:space="preserve"> SEQ Table \* ARABIC </w:instrText>
-      </w:r>
-      <w:r>
-        <w:fldChar w:fldCharType="separate"/>
-      </w:r>
-      <w:r>
-        <w:rPr>
-          <w:noProof/>
-        </w:rPr>
-        <w:t>1</w:t>
-      </w:r>
-      <w:r>
-        <w:fldChar w:fldCharType="end"/>
-      </w:r>
+      <w:fldSimple w:instr=" SEQ Table \* ARABIC ">
+        <w:r>
+          <w:rPr>
+            <w:noProof/>
+          </w:rPr>
+          <w:t>1</w:t>
+        </w:r>
+      </w:fldSimple>
       <w:bookmarkEnd w:id="5"/>
       <w:r>
         <w:rPr>
@@ -2732,7 +2744,23 @@
         <w:t>is defined, which contains the features that are kept after the correlation analysis.</w:t>
       </w:r>
       <w:r>
-        <w:t xml:space="preserve"> The variables of the resulting training dataset are presented in </w:t>
+        <w:t xml:space="preserve"> The variables of the resulting training dataset </w:t>
+      </w:r>
+      <w:proofErr w:type="spellStart"/>
+      <w:r>
+        <w:t>are</w:t>
+      </w:r>
+      <w:proofErr w:type="spellEnd"/>
+      <w:r>
+        <w:t xml:space="preserve"> </w:t>
+      </w:r>
+      <w:proofErr w:type="spellStart"/>
+      <w:r>
+        <w:t>presented</w:t>
+      </w:r>
+      <w:proofErr w:type="spellEnd"/>
+      <w:r>
+        <w:t xml:space="preserve"> in </w:t>
       </w:r>
       <w:r>
         <w:fldChar w:fldCharType="begin"/>
@@ -2744,13 +2772,7 @@
         <w:fldChar w:fldCharType="separate"/>
       </w:r>
       <w:r>
-        <w:t>Tab</w:t>
-      </w:r>
-      <w:r>
-        <w:t>l</w:t>
-      </w:r>
-      <w:r>
-        <w:t xml:space="preserve">e </w:t>
+        <w:t xml:space="preserve">Table </w:t>
       </w:r>
       <w:r>
         <w:rPr>
@@ -4124,24 +4146,14 @@
       <w:r>
         <w:t xml:space="preserve">Table </w:t>
       </w:r>
-      <w:r>
-        <w:fldChar w:fldCharType="begin"/>
-      </w:r>
-      <w:r>
-        <w:instrText xml:space="preserve"> SEQ Table \* ARABIC </w:instrText>
-      </w:r>
-      <w:r>
-        <w:fldChar w:fldCharType="separate"/>
-      </w:r>
-      <w:r>
-        <w:rPr>
-          <w:noProof/>
-        </w:rPr>
-        <w:t>2</w:t>
-      </w:r>
-      <w:r>
-        <w:fldChar w:fldCharType="end"/>
-      </w:r>
+      <w:fldSimple w:instr=" SEQ Table \* ARABIC ">
+        <w:r>
+          <w:rPr>
+            <w:noProof/>
+          </w:rPr>
+          <w:t>2</w:t>
+        </w:r>
+      </w:fldSimple>
       <w:bookmarkEnd w:id="6"/>
       <w:r>
         <w:t xml:space="preserve">: </w:t>
@@ -4737,11 +4749,7 @@
         <w:t>‘</w:t>
       </w:r>
       <w:r>
-        <w:t xml:space="preserve">Base </w:t>
-      </w:r>
-      <w:proofErr w:type="gramStart"/>
-      <w:r>
-        <w:t>Area</w:t>
+        <w:t>Base Area</w:t>
       </w:r>
       <w:r>
         <w:rPr>
@@ -4749,7 +4757,6 @@
         </w:rPr>
         <w:t>‘</w:t>
       </w:r>
-      <w:proofErr w:type="gramEnd"/>
       <w:r>
         <w:rPr>
           <w:lang w:val="en-US"/>
@@ -4799,10 +4806,7 @@
         <w:t xml:space="preserve"> Due </w:t>
       </w:r>
       <w:r>
-        <w:t xml:space="preserve">to the small sample sizes in the low cardinality </w:t>
-      </w:r>
-      <w:r>
-        <w:t>categories,</w:t>
+        <w:t>to the small sample sizes in the low cardinality categories,</w:t>
       </w:r>
       <w:r>
         <w:rPr>
@@ -4875,8 +4879,13 @@
         </w:rPr>
         <w:fldChar w:fldCharType="separate"/>
       </w:r>
-      <w:r>
-        <w:t xml:space="preserve">Figure </w:t>
+      <w:proofErr w:type="spellStart"/>
+      <w:r>
+        <w:t>Figure</w:t>
+      </w:r>
+      <w:proofErr w:type="spellEnd"/>
+      <w:r>
+        <w:t xml:space="preserve"> </w:t>
       </w:r>
       <w:r>
         <w:rPr>
@@ -4964,24 +4973,14 @@
       <w:r>
         <w:t xml:space="preserve">Figure </w:t>
       </w:r>
-      <w:r>
-        <w:fldChar w:fldCharType="begin"/>
-      </w:r>
-      <w:r>
-        <w:instrText xml:space="preserve"> SEQ Figure \* ARABIC </w:instrText>
-      </w:r>
-      <w:r>
-        <w:fldChar w:fldCharType="separate"/>
-      </w:r>
-      <w:r>
-        <w:rPr>
-          <w:noProof/>
-        </w:rPr>
-        <w:t>1</w:t>
-      </w:r>
-      <w:r>
-        <w:fldChar w:fldCharType="end"/>
-      </w:r>
+      <w:fldSimple w:instr=" SEQ Figure \* ARABIC ">
+        <w:r>
+          <w:rPr>
+            <w:noProof/>
+          </w:rPr>
+          <w:t>1</w:t>
+        </w:r>
+      </w:fldSimple>
       <w:bookmarkEnd w:id="11"/>
       <w:r>
         <w:t xml:space="preserve">: </w:t>
@@ -12379,7 +12378,27 @@
           <w:sz w:val="21"/>
           <w:szCs w:val="21"/>
         </w:rPr>
-        <w:t xml:space="preserve"> 'kernel': </w:t>
+        <w:t xml:space="preserve"> '</w:t>
+      </w:r>
+      <w:proofErr w:type="spellStart"/>
+      <w:r>
+        <w:rPr>
+          <w:rFonts w:ascii="Courier New" w:hAnsi="Courier New" w:cs="Courier New"/>
+          <w:color w:val="000000"/>
+          <w:sz w:val="21"/>
+          <w:szCs w:val="21"/>
+        </w:rPr>
+        <w:t>kernel</w:t>
+      </w:r>
+      <w:proofErr w:type="spellEnd"/>
+      <w:r>
+        <w:rPr>
+          <w:rFonts w:ascii="Courier New" w:hAnsi="Courier New" w:cs="Courier New"/>
+          <w:color w:val="000000"/>
+          <w:sz w:val="21"/>
+          <w:szCs w:val="21"/>
+        </w:rPr>
+        <w:t xml:space="preserve">': </w:t>
       </w:r>
       <w:proofErr w:type="spellStart"/>
       <w:r>
@@ -18796,7 +18815,6 @@
       <w:rFonts w:ascii="Times New Roman" w:eastAsia="Times New Roman" w:hAnsi="Times New Roman" w:cs="Times New Roman"/>
       <w:sz w:val="24"/>
       <w:szCs w:val="24"/>
-      <w:lang/>
     </w:rPr>
   </w:style>
   <w:style w:type="paragraph" w:styleId="Heading1">
@@ -19206,7 +19224,6 @@
       <w:rFonts w:ascii="Courier New" w:eastAsia="Times New Roman" w:hAnsi="Courier New" w:cs="Courier New"/>
       <w:sz w:val="20"/>
       <w:szCs w:val="20"/>
-      <w:lang/>
     </w:rPr>
   </w:style>
   <w:style w:type="table" w:styleId="TableGrid">

--- a/Report/20201227_v2_ML_Project_Report_Group_50.docx
+++ b/Report/20201227_v2_ML_Project_Report_Group_50.docx
@@ -3627,13 +3627,7 @@
         <w:rPr>
           <w:lang w:val="en-US"/>
         </w:rPr>
-        <w:t xml:space="preserve"> and which features can be discarded due to a very low correlation with the target variable. </w:t>
-      </w:r>
-      <w:r>
-        <w:rPr>
-          <w:lang w:val="en-US"/>
-        </w:rPr>
-        <w:t>For this purpose, the P</w:t>
+        <w:t xml:space="preserve"> and which features can be discarded due to a very low correlation with the target variable. For this purpose, the P</w:t>
       </w:r>
       <w:r>
         <w:rPr>
@@ -3657,13 +3651,7 @@
         <w:rPr>
           <w:lang w:val="en-US"/>
         </w:rPr>
-        <w:t xml:space="preserve"> </w:t>
-      </w:r>
-      <w:r>
-        <w:rPr>
-          <w:lang w:val="en-US"/>
-        </w:rPr>
-        <w:t xml:space="preserve">between all these features </w:t>
+        <w:t xml:space="preserve"> between all these features </w:t>
       </w:r>
       <w:r>
         <w:rPr>
@@ -5240,23 +5228,13 @@
                 <w:lang w:val="en-US"/>
               </w:rPr>
             </w:pPr>
-            <w:proofErr w:type="spellStart"/>
             <w:r>
               <w:rPr>
                 <w:sz w:val="17"/>
                 <w:szCs w:val="17"/>
                 <w:lang w:val="en-US"/>
               </w:rPr>
-              <w:t>Employment_Sector_Self</w:t>
-            </w:r>
-            <w:proofErr w:type="spellEnd"/>
-            <w:r>
-              <w:rPr>
-                <w:sz w:val="17"/>
-                <w:szCs w:val="17"/>
-                <w:lang w:val="en-US"/>
-              </w:rPr>
-              <w:t>-Employed (Company)</w:t>
+              <w:t>Employment_Sector_Self-Employed (Company)</w:t>
             </w:r>
           </w:p>
         </w:tc>
@@ -5520,23 +5498,7 @@
           <w:bCs/>
           <w:lang w:val="en-US"/>
         </w:rPr>
-        <w:t>.i</w:t>
-      </w:r>
-      <w:r>
-        <w:rPr>
-          <w:b/>
-          <w:bCs/>
-          <w:lang w:val="en-US"/>
-        </w:rPr>
-        <w:t>i</w:t>
-      </w:r>
-      <w:r>
-        <w:rPr>
-          <w:b/>
-          <w:bCs/>
-          <w:lang w:val="en-US"/>
-        </w:rPr>
-        <w:t xml:space="preserve"> </w:t>
+        <w:t xml:space="preserve">.ii </w:t>
       </w:r>
       <w:r>
         <w:rPr>
@@ -6456,13 +6418,7 @@
       </w:r>
       <w:proofErr w:type="spellStart"/>
       <w:r>
-        <w:t>Fig</w:t>
-      </w:r>
-      <w:r>
-        <w:t>u</w:t>
-      </w:r>
-      <w:r>
-        <w:t>re</w:t>
+        <w:t>Figure</w:t>
       </w:r>
       <w:proofErr w:type="spellEnd"/>
       <w:r>
@@ -7318,31 +7274,7 @@
         <w:rPr>
           <w:lang w:val="en-US"/>
         </w:rPr>
-        <w:t xml:space="preserve"> not far away</w:t>
-      </w:r>
-      <w:r>
-        <w:rPr>
-          <w:lang w:val="en-US"/>
-        </w:rPr>
-        <w:t xml:space="preserve"> from the mean </w:t>
-      </w:r>
-      <w:r>
-        <w:rPr>
-          <w:lang w:val="en-US"/>
-        </w:rPr>
-        <w:t xml:space="preserve">which is </w:t>
-      </w:r>
-      <w:r>
-        <w:rPr>
-          <w:lang w:val="en-US"/>
-        </w:rPr>
-        <w:t xml:space="preserve">13.17. </w:t>
-      </w:r>
-      <w:r>
-        <w:rPr>
-          <w:lang w:val="en-US"/>
-        </w:rPr>
-        <w:t>Concluding from this, all values seem to be reasonable and no observations need to be removed.</w:t>
+        <w:t xml:space="preserve"> not far away from the mean which is 13.17. Concluding from this, all values seem to be reasonable and no observations need to be removed.</w:t>
       </w:r>
     </w:p>
     <w:p>
@@ -7496,21 +7428,7 @@
         <w:rPr>
           <w:lang w:val="en-US"/>
         </w:rPr>
-        <w:t xml:space="preserve">’. </w:t>
-      </w:r>
-      <w:proofErr w:type="spellStart"/>
-      <w:r>
-        <w:rPr>
-          <w:lang w:val="en-US"/>
-        </w:rPr>
-        <w:t>The</w:t>
-      </w:r>
-      <w:proofErr w:type="spellEnd"/>
-      <w:r>
-        <w:rPr>
-          <w:lang w:val="en-US"/>
-        </w:rPr>
-        <w:t xml:space="preserve"> features stored in this variable plus the target variable income make up the basis for the correlation analysis. The decisions made and results of this analysis are as follows:</w:t>
+        <w:t>’. The features stored in this variable plus the target variable income make up the basis for the correlation analysis. The decisions made and results of this analysis are as follows:</w:t>
       </w:r>
     </w:p>
     <w:p>
@@ -7742,21 +7660,7 @@
         <w:rPr>
           <w:lang w:val="en-US"/>
         </w:rPr>
-        <w:t>‘Role_?’ and ‘</w:t>
-      </w:r>
-      <w:proofErr w:type="spellStart"/>
-      <w:r>
-        <w:rPr>
-          <w:lang w:val="en-US"/>
-        </w:rPr>
-        <w:t>Employement_Sector</w:t>
-      </w:r>
-      <w:proofErr w:type="spellEnd"/>
-      <w:r>
-        <w:rPr>
-          <w:lang w:val="en-US"/>
-        </w:rPr>
-        <w:t>_?’ have a correlation of 1</w:t>
+        <w:t>‘Role_?’ and ‘Employement_Sector_?’ have a correlation of 1</w:t>
       </w:r>
       <w:r>
         <w:rPr>
@@ -7816,21 +7720,7 @@
         <w:rPr>
           <w:lang w:val="en-US"/>
         </w:rPr>
-        <w:t>‘</w:t>
-      </w:r>
-      <w:proofErr w:type="spellStart"/>
-      <w:r>
-        <w:rPr>
-          <w:lang w:val="en-US"/>
-        </w:rPr>
-        <w:t>Employement_Sector</w:t>
-      </w:r>
-      <w:proofErr w:type="spellEnd"/>
-      <w:r>
-        <w:rPr>
-          <w:lang w:val="en-US"/>
-        </w:rPr>
-        <w:t>_?’</w:t>
+        <w:t>‘Employement_Sector_?’</w:t>
       </w:r>
       <w:r>
         <w:rPr>
@@ -7872,21 +7762,7 @@
         <w:rPr>
           <w:lang w:val="en-US"/>
         </w:rPr>
-        <w:t>‘</w:t>
-      </w:r>
-      <w:proofErr w:type="spellStart"/>
-      <w:r>
-        <w:rPr>
-          <w:lang w:val="en-US"/>
-        </w:rPr>
-        <w:t>Employement_Sector</w:t>
-      </w:r>
-      <w:proofErr w:type="spellEnd"/>
-      <w:r>
-        <w:rPr>
-          <w:lang w:val="en-US"/>
-        </w:rPr>
-        <w:t>_?’</w:t>
+        <w:t>‘Employement_Sector_?’</w:t>
       </w:r>
       <w:r>
         <w:rPr>
@@ -7971,19 +7847,7 @@
         <w:rPr>
           <w:lang w:val="en-US"/>
         </w:rPr>
-        <w:t>Ta</w:t>
-      </w:r>
-      <w:r>
-        <w:rPr>
-          <w:lang w:val="en-US"/>
-        </w:rPr>
-        <w:t>b</w:t>
-      </w:r>
-      <w:r>
-        <w:rPr>
-          <w:lang w:val="en-US"/>
-        </w:rPr>
-        <w:t xml:space="preserve">le </w:t>
+        <w:t xml:space="preserve">Table </w:t>
       </w:r>
       <w:r>
         <w:rPr>
@@ -8834,23 +8698,13 @@
                 <w:lang w:val="en-US"/>
               </w:rPr>
             </w:pPr>
-            <w:proofErr w:type="spellStart"/>
             <w:r>
               <w:rPr>
                 <w:sz w:val="17"/>
                 <w:szCs w:val="17"/>
                 <w:lang w:val="en-US"/>
               </w:rPr>
-              <w:t>Employment_Sector_Self</w:t>
-            </w:r>
-            <w:proofErr w:type="spellEnd"/>
-            <w:r>
-              <w:rPr>
-                <w:sz w:val="17"/>
-                <w:szCs w:val="17"/>
-                <w:lang w:val="en-US"/>
-              </w:rPr>
-              <w:t>-Employed (Company)</w:t>
+              <w:t>Employment_Sector_Self-Employed (Company)</w:t>
             </w:r>
           </w:p>
         </w:tc>
@@ -8983,15 +8837,7 @@
           <w:bCs/>
           <w:lang w:val="en-US"/>
         </w:rPr>
-        <w:t>IV.3.i</w:t>
-      </w:r>
-      <w:r>
-        <w:rPr>
-          <w:b/>
-          <w:bCs/>
-          <w:lang w:val="en-US"/>
-        </w:rPr>
-        <w:t xml:space="preserve">i </w:t>
+        <w:t xml:space="preserve">IV.3.ii </w:t>
       </w:r>
       <w:r>
         <w:rPr>
@@ -9301,8 +9147,8 @@
           <w:lang w:val="en-US"/>
         </w:rPr>
       </w:pPr>
-      <w:bookmarkStart w:id="14" w:name="_Ref59992884"/>
-      <w:bookmarkStart w:id="15" w:name="_Ref59992890"/>
+      <w:bookmarkStart w:id="14" w:name="_Ref59992890"/>
+      <w:bookmarkStart w:id="15" w:name="_Ref59992884"/>
       <w:r>
         <w:rPr>
           <w:lang w:val="en-US"/>
@@ -9332,34 +9178,34 @@
       <w:r>
         <w:fldChar w:fldCharType="end"/>
       </w:r>
+      <w:bookmarkEnd w:id="14"/>
+      <w:r>
+        <w:rPr>
+          <w:lang w:val="en-US"/>
+        </w:rPr>
+        <w:t>:</w:t>
+      </w:r>
+      <w:r>
+        <w:rPr>
+          <w:lang w:val="en-US"/>
+        </w:rPr>
+        <w:t xml:space="preserve"> Resulting </w:t>
+      </w:r>
+      <w:proofErr w:type="spellStart"/>
+      <w:r>
+        <w:rPr>
+          <w:lang w:val="en-US"/>
+        </w:rPr>
+        <w:t>DataFrame</w:t>
+      </w:r>
+      <w:proofErr w:type="spellEnd"/>
+      <w:r>
+        <w:rPr>
+          <w:lang w:val="en-US"/>
+        </w:rPr>
+        <w:t xml:space="preserve"> from RFE</w:t>
+      </w:r>
       <w:bookmarkEnd w:id="15"/>
-      <w:r>
-        <w:rPr>
-          <w:lang w:val="en-US"/>
-        </w:rPr>
-        <w:t>:</w:t>
-      </w:r>
-      <w:r>
-        <w:rPr>
-          <w:lang w:val="en-US"/>
-        </w:rPr>
-        <w:t xml:space="preserve"> Resulting </w:t>
-      </w:r>
-      <w:proofErr w:type="spellStart"/>
-      <w:r>
-        <w:rPr>
-          <w:lang w:val="en-US"/>
-        </w:rPr>
-        <w:t>DataFrame</w:t>
-      </w:r>
-      <w:proofErr w:type="spellEnd"/>
-      <w:r>
-        <w:rPr>
-          <w:lang w:val="en-US"/>
-        </w:rPr>
-        <w:t xml:space="preserve"> from RFE</w:t>
-      </w:r>
-      <w:bookmarkEnd w:id="14"/>
     </w:p>
     <w:p>
       <w:pPr>
@@ -9715,14 +9561,14 @@
         <w:rPr>
           <w:lang w:val="en-US"/>
         </w:rPr>
-        <w:t xml:space="preserve"> ‘R</w:t>
+        <w:t xml:space="preserve"> ‘</w:t>
       </w:r>
       <w:proofErr w:type="spellStart"/>
       <w:r>
         <w:rPr>
           <w:lang w:val="en-US"/>
         </w:rPr>
-        <w:t>ole_Professor</w:t>
+        <w:t>Role_Professor</w:t>
       </w:r>
       <w:proofErr w:type="spellEnd"/>
       <w:r>
@@ -10030,16 +9876,8 @@
         <w:rPr>
           <w:lang w:val="en-US"/>
         </w:rPr>
-        <w:t xml:space="preserve">no features seem to add much </w:t>
-      </w:r>
-      <w:proofErr w:type="spellStart"/>
-      <w:r>
-        <w:rPr>
-          <w:lang w:val="en-US"/>
-        </w:rPr>
-        <w:t>value.</w:t>
-      </w:r>
-      <w:proofErr w:type="spellEnd"/>
+        <w:t>no features seem to add much value.</w:t>
+      </w:r>
     </w:p>
     <w:p>
       <w:pPr>
@@ -11089,23 +10927,13 @@
                 <w:lang w:val="en-US"/>
               </w:rPr>
             </w:pPr>
-            <w:proofErr w:type="spellStart"/>
             <w:r>
               <w:rPr>
                 <w:sz w:val="17"/>
                 <w:szCs w:val="17"/>
                 <w:lang w:val="en-US"/>
               </w:rPr>
-              <w:t>Employment_Sector_Self</w:t>
-            </w:r>
-            <w:proofErr w:type="spellEnd"/>
-            <w:r>
-              <w:rPr>
-                <w:sz w:val="17"/>
-                <w:szCs w:val="17"/>
-                <w:lang w:val="en-US"/>
-              </w:rPr>
-              <w:t>-Employed (Company)</w:t>
+              <w:t>Employment_Sector_Self-Employed (Company)</w:t>
             </w:r>
           </w:p>
         </w:tc>
@@ -11502,19 +11330,7 @@
         <w:rPr>
           <w:lang w:val="en-US"/>
         </w:rPr>
-        <w:t>Ta</w:t>
-      </w:r>
-      <w:r>
-        <w:rPr>
-          <w:lang w:val="en-US"/>
-        </w:rPr>
-        <w:t>b</w:t>
-      </w:r>
-      <w:r>
-        <w:rPr>
-          <w:lang w:val="en-US"/>
-        </w:rPr>
-        <w:t xml:space="preserve">le </w:t>
+        <w:t xml:space="preserve">Table </w:t>
       </w:r>
       <w:r>
         <w:rPr>
@@ -11535,6 +11351,15 @@
         </w:rPr>
         <w:t>.</w:t>
       </w:r>
+    </w:p>
+    <w:p>
+      <w:pPr>
+        <w:widowControl w:val="0"/>
+        <w:ind w:right="30"/>
+        <w:rPr>
+          <w:lang w:val="en-GB"/>
+        </w:rPr>
+      </w:pPr>
     </w:p>
     <w:p>
       <w:pPr>
@@ -11657,7 +11482,6 @@
               <w:rPr>
                 <w:lang w:val="en-GB"/>
               </w:rPr>
-              <w:lastRenderedPageBreak/>
               <w:t>MLP classifier</w:t>
             </w:r>
           </w:p>
@@ -11669,12 +11493,12 @@
           <w:p>
             <w:pPr>
               <w:rPr>
-                <w:lang w:val="en-DE"/>
+                <w:lang/>
               </w:rPr>
             </w:pPr>
             <w:r>
               <w:rPr>
-                <w:lang w:val="en-DE"/>
+                <w:lang/>
               </w:rPr>
               <w:t>0.83</w:t>
             </w:r>
@@ -11815,8 +11639,8 @@
           <w:lang w:val="en-GB"/>
         </w:rPr>
       </w:pPr>
-      <w:bookmarkStart w:id="19" w:name="_Ref59993991"/>
-      <w:bookmarkStart w:id="20" w:name="_Ref59994001"/>
+      <w:bookmarkStart w:id="19" w:name="_Ref59994001"/>
+      <w:bookmarkStart w:id="20" w:name="_Ref59993991"/>
       <w:r>
         <w:rPr>
           <w:lang w:val="en-US"/>
@@ -11845,28 +11669,28 @@
       <w:r>
         <w:fldChar w:fldCharType="end"/>
       </w:r>
+      <w:bookmarkEnd w:id="19"/>
+      <w:r>
+        <w:rPr>
+          <w:lang w:val="en-GB"/>
+        </w:rPr>
+        <w:t>: Results for base case (‘</w:t>
+      </w:r>
+      <w:proofErr w:type="spellStart"/>
+      <w:r>
+        <w:rPr>
+          <w:lang w:val="en-GB"/>
+        </w:rPr>
+        <w:t>features_certainly_to_keep</w:t>
+      </w:r>
+      <w:proofErr w:type="spellEnd"/>
+      <w:r>
+        <w:rPr>
+          <w:lang w:val="en-GB"/>
+        </w:rPr>
+        <w:t>’)</w:t>
+      </w:r>
       <w:bookmarkEnd w:id="20"/>
-      <w:r>
-        <w:rPr>
-          <w:lang w:val="en-GB"/>
-        </w:rPr>
-        <w:t>: Results for base case (‘</w:t>
-      </w:r>
-      <w:proofErr w:type="spellStart"/>
-      <w:r>
-        <w:rPr>
-          <w:lang w:val="en-GB"/>
-        </w:rPr>
-        <w:t>features_certainly_to_keep</w:t>
-      </w:r>
-      <w:proofErr w:type="spellEnd"/>
-      <w:r>
-        <w:rPr>
-          <w:lang w:val="en-GB"/>
-        </w:rPr>
-        <w:t>’)</w:t>
-      </w:r>
-      <w:bookmarkEnd w:id="19"/>
     </w:p>
     <w:p>
       <w:pPr>
@@ -12081,12 +11905,12 @@
           <w:p>
             <w:pPr>
               <w:rPr>
-                <w:lang w:val="en-DE"/>
+                <w:lang/>
               </w:rPr>
             </w:pPr>
             <w:r>
               <w:rPr>
-                <w:lang w:val="en-DE"/>
+                <w:lang/>
               </w:rPr>
               <w:t>0.859</w:t>
             </w:r>
@@ -12470,12 +12294,12 @@
           <w:p>
             <w:pPr>
               <w:rPr>
-                <w:lang w:val="en-DE"/>
+                <w:lang/>
               </w:rPr>
             </w:pPr>
             <w:r>
               <w:rPr>
-                <w:lang w:val="en-DE"/>
+                <w:lang/>
               </w:rPr>
               <w:t>0.862</w:t>
             </w:r>
@@ -12888,12 +12712,12 @@
           <w:p>
             <w:pPr>
               <w:rPr>
-                <w:lang w:val="en-DE"/>
+                <w:lang/>
               </w:rPr>
             </w:pPr>
             <w:r>
               <w:rPr>
-                <w:lang w:val="en-DE"/>
+                <w:lang/>
               </w:rPr>
               <w:t>0.874</w:t>
             </w:r>
@@ -13142,13 +12966,7 @@
         <w:rPr>
           <w:lang w:val="en-GB"/>
         </w:rPr>
-        <w:t xml:space="preserve"> as can be seen from </w:t>
-      </w:r>
-      <w:r>
-        <w:rPr>
-          <w:lang w:val="en-GB"/>
-        </w:rPr>
-        <w:t xml:space="preserve">in </w:t>
+        <w:t xml:space="preserve"> as can be seen from in </w:t>
       </w:r>
       <w:r>
         <w:rPr>
@@ -13628,7 +13446,7 @@
           <w:bCs/>
           <w:lang w:val="en-GB"/>
         </w:rPr>
-        <w:t xml:space="preserve"> </w:t>
+        <w:t xml:space="preserve"> Results for the </w:t>
       </w:r>
       <w:r>
         <w:rPr>
@@ -13636,7 +13454,7 @@
           <w:bCs/>
           <w:lang w:val="en-GB"/>
         </w:rPr>
-        <w:t xml:space="preserve">Results for the </w:t>
+        <w:t xml:space="preserve">finding of </w:t>
       </w:r>
       <w:r>
         <w:rPr>
@@ -13644,7 +13462,7 @@
           <w:bCs/>
           <w:lang w:val="en-GB"/>
         </w:rPr>
-        <w:t xml:space="preserve">finding of </w:t>
+        <w:t>parameter</w:t>
       </w:r>
       <w:r>
         <w:rPr>
@@ -13652,7 +13470,7 @@
           <w:bCs/>
           <w:lang w:val="en-GB"/>
         </w:rPr>
-        <w:t>parameter</w:t>
+        <w:t>s of</w:t>
       </w:r>
       <w:r>
         <w:rPr>
@@ -13660,16 +13478,19 @@
           <w:bCs/>
           <w:lang w:val="en-GB"/>
         </w:rPr>
-        <w:t>s of</w:t>
-      </w:r>
-      <w:r>
+        <w:t xml:space="preserve"> the different models</w:t>
+      </w:r>
+    </w:p>
+    <w:p>
+      <w:pPr>
+        <w:widowControl w:val="0"/>
+        <w:ind w:right="30"/>
         <w:rPr>
           <w:b/>
           <w:bCs/>
           <w:lang w:val="en-GB"/>
         </w:rPr>
-        <w:t xml:space="preserve"> the different models</w:t>
-      </w:r>
+      </w:pPr>
     </w:p>
     <w:p>
       <w:pPr>
@@ -13681,24 +13502,21 @@
           <w:lang w:val="en-GB"/>
         </w:rPr>
       </w:pPr>
-    </w:p>
-    <w:p>
-      <w:pPr>
-        <w:widowControl w:val="0"/>
-        <w:ind w:right="30"/>
+      <w:r>
         <w:rPr>
           <w:b/>
           <w:bCs/>
           <w:lang w:val="en-GB"/>
         </w:rPr>
-      </w:pPr>
+        <w:t xml:space="preserve">IV.6.i </w:t>
+      </w:r>
       <w:r>
         <w:rPr>
           <w:b/>
           <w:bCs/>
           <w:lang w:val="en-GB"/>
         </w:rPr>
-        <w:t>IV.6</w:t>
+        <w:t xml:space="preserve">Results for </w:t>
       </w:r>
       <w:r>
         <w:rPr>
@@ -13706,7 +13524,7 @@
           <w:bCs/>
           <w:lang w:val="en-GB"/>
         </w:rPr>
-        <w:t>.i</w:t>
+        <w:t xml:space="preserve">Grid Search </w:t>
       </w:r>
       <w:r>
         <w:rPr>
@@ -13714,7 +13532,7 @@
           <w:bCs/>
           <w:lang w:val="en-GB"/>
         </w:rPr>
-        <w:t xml:space="preserve"> </w:t>
+        <w:t xml:space="preserve">for </w:t>
       </w:r>
       <w:r>
         <w:rPr>
@@ -13722,314 +13540,282 @@
           <w:bCs/>
           <w:lang w:val="en-GB"/>
         </w:rPr>
-        <w:t xml:space="preserve">Results for </w:t>
-      </w:r>
-      <w:r>
+        <w:t>MLP classifier</w:t>
+      </w:r>
+    </w:p>
+    <w:p>
+      <w:pPr>
+        <w:widowControl w:val="0"/>
+        <w:ind w:right="30"/>
+        <w:rPr>
+          <w:lang w:val="en-GB"/>
+        </w:rPr>
+      </w:pPr>
+    </w:p>
+    <w:p>
+      <w:pPr>
+        <w:widowControl w:val="0"/>
+        <w:ind w:right="30"/>
+        <w:rPr>
+          <w:lang w:val="en-GB"/>
+        </w:rPr>
+      </w:pPr>
+      <w:r>
+        <w:rPr>
+          <w:lang w:val="en-GB"/>
+        </w:rPr>
+        <w:t>The Grid Search conducted in order to find optimal or near optimal parameters for the MLP classifier resulted in the conclusion that the best parameters for this particular application are:</w:t>
+      </w:r>
+    </w:p>
+    <w:p>
+      <w:pPr>
+        <w:widowControl w:val="0"/>
+        <w:ind w:right="30"/>
+        <w:rPr>
+          <w:lang w:val="en-GB"/>
+        </w:rPr>
+      </w:pPr>
+    </w:p>
+    <w:p>
+      <w:pPr>
+        <w:widowControl w:val="0"/>
+        <w:ind w:right="30"/>
+        <w:rPr>
+          <w:lang w:val="en-GB"/>
+        </w:rPr>
+      </w:pPr>
+      <w:r>
+        <w:rPr>
+          <w:lang w:val="en-GB"/>
+        </w:rPr>
+        <w:t>activation = 'tanh',</w:t>
+      </w:r>
+      <w:r>
+        <w:rPr>
+          <w:lang w:val="en-GB"/>
+        </w:rPr>
+        <w:t xml:space="preserve"> </w:t>
+      </w:r>
+    </w:p>
+    <w:p>
+      <w:pPr>
+        <w:widowControl w:val="0"/>
+        <w:ind w:right="30"/>
+        <w:rPr>
+          <w:lang w:val="en-GB"/>
+        </w:rPr>
+      </w:pPr>
+      <w:r>
+        <w:rPr>
+          <w:lang w:val="en-GB"/>
+        </w:rPr>
+        <w:t>alpha = 4e-05,</w:t>
+      </w:r>
+      <w:r>
+        <w:rPr>
+          <w:lang w:val="en-GB"/>
+        </w:rPr>
+        <w:t xml:space="preserve"> </w:t>
+      </w:r>
+    </w:p>
+    <w:p>
+      <w:pPr>
+        <w:widowControl w:val="0"/>
+        <w:ind w:right="30"/>
+        <w:rPr>
+          <w:lang w:val="en-GB"/>
+        </w:rPr>
+      </w:pPr>
+      <w:proofErr w:type="spellStart"/>
+      <w:r>
+        <w:rPr>
+          <w:lang w:val="en-GB"/>
+        </w:rPr>
+        <w:t>hidden_layer_sizes</w:t>
+      </w:r>
+      <w:proofErr w:type="spellEnd"/>
+      <w:r>
+        <w:rPr>
+          <w:lang w:val="en-GB"/>
+        </w:rPr>
+        <w:t xml:space="preserve"> = (10,),</w:t>
+      </w:r>
+      <w:r>
+        <w:rPr>
+          <w:lang w:val="en-GB"/>
+        </w:rPr>
+        <w:t xml:space="preserve"> </w:t>
+      </w:r>
+    </w:p>
+    <w:p>
+      <w:pPr>
+        <w:widowControl w:val="0"/>
+        <w:ind w:right="30"/>
+        <w:rPr>
+          <w:lang w:val="en-GB"/>
+        </w:rPr>
+      </w:pPr>
+      <w:proofErr w:type="spellStart"/>
+      <w:r>
+        <w:rPr>
+          <w:lang w:val="en-GB"/>
+        </w:rPr>
+        <w:t>learning_rate</w:t>
+      </w:r>
+      <w:proofErr w:type="spellEnd"/>
+      <w:r>
+        <w:rPr>
+          <w:lang w:val="en-GB"/>
+        </w:rPr>
+        <w:t xml:space="preserve"> =</w:t>
+      </w:r>
+      <w:r>
+        <w:rPr>
+          <w:lang w:val="en-GB"/>
+        </w:rPr>
+        <w:t xml:space="preserve"> </w:t>
+      </w:r>
+      <w:r>
+        <w:rPr>
+          <w:lang w:val="en-GB"/>
+        </w:rPr>
+        <w:t>'constant',</w:t>
+      </w:r>
+      <w:r>
+        <w:rPr>
+          <w:lang w:val="en-GB"/>
+        </w:rPr>
+        <w:t xml:space="preserve"> </w:t>
+      </w:r>
+    </w:p>
+    <w:p>
+      <w:pPr>
+        <w:widowControl w:val="0"/>
+        <w:ind w:right="30"/>
+        <w:rPr>
+          <w:lang w:val="en-GB"/>
+        </w:rPr>
+      </w:pPr>
+      <w:proofErr w:type="spellStart"/>
+      <w:r>
+        <w:rPr>
+          <w:lang w:val="en-GB"/>
+        </w:rPr>
+        <w:t>learning_rate_init</w:t>
+      </w:r>
+      <w:proofErr w:type="spellEnd"/>
+      <w:r>
+        <w:rPr>
+          <w:lang w:val="en-GB"/>
+        </w:rPr>
+        <w:t xml:space="preserve"> = 0.01,</w:t>
+      </w:r>
+      <w:r>
+        <w:rPr>
+          <w:lang w:val="en-GB"/>
+        </w:rPr>
+        <w:t xml:space="preserve"> </w:t>
+      </w:r>
+    </w:p>
+    <w:p>
+      <w:pPr>
+        <w:widowControl w:val="0"/>
+        <w:ind w:right="30"/>
+        <w:rPr>
+          <w:lang w:val="en-GB"/>
+        </w:rPr>
+      </w:pPr>
+      <w:proofErr w:type="spellStart"/>
+      <w:r>
+        <w:rPr>
+          <w:lang w:val="en-GB"/>
+        </w:rPr>
+        <w:t>random_state</w:t>
+      </w:r>
+      <w:proofErr w:type="spellEnd"/>
+      <w:r>
+        <w:rPr>
+          <w:lang w:val="en-GB"/>
+        </w:rPr>
+        <w:t xml:space="preserve"> = 42,</w:t>
+      </w:r>
+      <w:r>
+        <w:rPr>
+          <w:lang w:val="en-GB"/>
+        </w:rPr>
+        <w:t xml:space="preserve"> and</w:t>
+      </w:r>
+    </w:p>
+    <w:p>
+      <w:pPr>
+        <w:widowControl w:val="0"/>
+        <w:ind w:right="30"/>
+        <w:rPr>
+          <w:lang w:val="en-GB"/>
+        </w:rPr>
+      </w:pPr>
+      <w:r>
+        <w:rPr>
+          <w:lang w:val="en-GB"/>
+        </w:rPr>
+        <w:t>solver = '</w:t>
+      </w:r>
+      <w:proofErr w:type="spellStart"/>
+      <w:r>
+        <w:rPr>
+          <w:lang w:val="en-GB"/>
+        </w:rPr>
+        <w:t>adam</w:t>
+      </w:r>
+      <w:proofErr w:type="spellEnd"/>
+      <w:r>
+        <w:rPr>
+          <w:lang w:val="en-GB"/>
+        </w:rPr>
+        <w:t>'</w:t>
+      </w:r>
+      <w:r>
+        <w:rPr>
+          <w:lang w:val="en-GB"/>
+        </w:rPr>
+        <w:t>.</w:t>
+      </w:r>
+    </w:p>
+    <w:p>
+      <w:pPr>
+        <w:widowControl w:val="0"/>
+        <w:ind w:right="30"/>
+        <w:rPr>
+          <w:lang w:val="en-GB"/>
+        </w:rPr>
+      </w:pPr>
+    </w:p>
+    <w:p>
+      <w:pPr>
+        <w:widowControl w:val="0"/>
+        <w:ind w:right="30"/>
+        <w:rPr>
+          <w:lang w:val="en-GB"/>
+        </w:rPr>
+      </w:pPr>
+    </w:p>
+    <w:p>
+      <w:pPr>
+        <w:widowControl w:val="0"/>
+        <w:ind w:right="30"/>
         <w:rPr>
           <w:b/>
           <w:bCs/>
           <w:lang w:val="en-GB"/>
         </w:rPr>
-        <w:t xml:space="preserve">Grid Search </w:t>
-      </w:r>
+      </w:pPr>
       <w:r>
         <w:rPr>
           <w:b/>
           <w:bCs/>
           <w:lang w:val="en-GB"/>
         </w:rPr>
-        <w:t xml:space="preserve">for </w:t>
-      </w:r>
-      <w:r>
-        <w:rPr>
-          <w:b/>
-          <w:bCs/>
-          <w:lang w:val="en-GB"/>
-        </w:rPr>
-        <w:t>MLP classifier</w:t>
-      </w:r>
-    </w:p>
-    <w:p>
-      <w:pPr>
-        <w:widowControl w:val="0"/>
-        <w:ind w:right="30"/>
-        <w:rPr>
-          <w:lang w:val="en-GB"/>
-        </w:rPr>
-      </w:pPr>
-    </w:p>
-    <w:p>
-      <w:pPr>
-        <w:widowControl w:val="0"/>
-        <w:ind w:right="30"/>
-        <w:rPr>
-          <w:lang w:val="en-GB"/>
-        </w:rPr>
-      </w:pPr>
-      <w:r>
-        <w:rPr>
-          <w:lang w:val="en-GB"/>
-        </w:rPr>
-        <w:t>The Grid Search conducted in order to find optimal or near optimal parameters for the MLP classifier resulted in the conclusion that the best parameters for this particular application are:</w:t>
-      </w:r>
-    </w:p>
-    <w:p>
-      <w:pPr>
-        <w:widowControl w:val="0"/>
-        <w:ind w:right="30"/>
-        <w:rPr>
-          <w:lang w:val="en-GB"/>
-        </w:rPr>
-      </w:pPr>
-    </w:p>
-    <w:p>
-      <w:pPr>
-        <w:widowControl w:val="0"/>
-        <w:ind w:right="30"/>
-        <w:rPr>
-          <w:lang w:val="en-GB"/>
-        </w:rPr>
-      </w:pPr>
-      <w:r>
-        <w:rPr>
-          <w:lang w:val="en-GB"/>
-        </w:rPr>
-        <w:t>activation = 'tanh',</w:t>
-      </w:r>
-      <w:r>
-        <w:rPr>
-          <w:lang w:val="en-GB"/>
-        </w:rPr>
-        <w:t xml:space="preserve"> </w:t>
-      </w:r>
-    </w:p>
-    <w:p>
-      <w:pPr>
-        <w:widowControl w:val="0"/>
-        <w:ind w:right="30"/>
-        <w:rPr>
-          <w:lang w:val="en-GB"/>
-        </w:rPr>
-      </w:pPr>
-      <w:r>
-        <w:rPr>
-          <w:lang w:val="en-GB"/>
-        </w:rPr>
-        <w:t>alpha = 4e-05,</w:t>
-      </w:r>
-      <w:r>
-        <w:rPr>
-          <w:lang w:val="en-GB"/>
-        </w:rPr>
-        <w:t xml:space="preserve"> </w:t>
-      </w:r>
-    </w:p>
-    <w:p>
-      <w:pPr>
-        <w:widowControl w:val="0"/>
-        <w:ind w:right="30"/>
-        <w:rPr>
-          <w:lang w:val="en-GB"/>
-        </w:rPr>
-      </w:pPr>
-      <w:proofErr w:type="spellStart"/>
-      <w:r>
-        <w:rPr>
-          <w:lang w:val="en-GB"/>
-        </w:rPr>
-        <w:t>hidden_layer_sizes</w:t>
-      </w:r>
-      <w:proofErr w:type="spellEnd"/>
-      <w:r>
-        <w:rPr>
-          <w:lang w:val="en-GB"/>
-        </w:rPr>
-        <w:t xml:space="preserve"> = (10,),</w:t>
-      </w:r>
-      <w:r>
-        <w:rPr>
-          <w:lang w:val="en-GB"/>
-        </w:rPr>
-        <w:t xml:space="preserve"> </w:t>
-      </w:r>
-    </w:p>
-    <w:p>
-      <w:pPr>
-        <w:widowControl w:val="0"/>
-        <w:ind w:right="30"/>
-        <w:rPr>
-          <w:lang w:val="en-GB"/>
-        </w:rPr>
-      </w:pPr>
-      <w:proofErr w:type="spellStart"/>
-      <w:r>
-        <w:rPr>
-          <w:lang w:val="en-GB"/>
-        </w:rPr>
-        <w:t>learning_rate</w:t>
-      </w:r>
-      <w:proofErr w:type="spellEnd"/>
-      <w:r>
-        <w:rPr>
-          <w:lang w:val="en-GB"/>
-        </w:rPr>
-        <w:t xml:space="preserve"> =</w:t>
-      </w:r>
-      <w:r>
-        <w:rPr>
-          <w:lang w:val="en-GB"/>
-        </w:rPr>
-        <w:t xml:space="preserve"> </w:t>
-      </w:r>
-      <w:r>
-        <w:rPr>
-          <w:lang w:val="en-GB"/>
-        </w:rPr>
-        <w:t>'constant',</w:t>
-      </w:r>
-      <w:r>
-        <w:rPr>
-          <w:lang w:val="en-GB"/>
-        </w:rPr>
-        <w:t xml:space="preserve"> </w:t>
-      </w:r>
-    </w:p>
-    <w:p>
-      <w:pPr>
-        <w:widowControl w:val="0"/>
-        <w:ind w:right="30"/>
-        <w:rPr>
-          <w:lang w:val="en-GB"/>
-        </w:rPr>
-      </w:pPr>
-      <w:proofErr w:type="spellStart"/>
-      <w:r>
-        <w:rPr>
-          <w:lang w:val="en-GB"/>
-        </w:rPr>
-        <w:t>learning_rate_init</w:t>
-      </w:r>
-      <w:proofErr w:type="spellEnd"/>
-      <w:r>
-        <w:rPr>
-          <w:lang w:val="en-GB"/>
-        </w:rPr>
-        <w:t xml:space="preserve"> = 0.01,</w:t>
-      </w:r>
-      <w:r>
-        <w:rPr>
-          <w:lang w:val="en-GB"/>
-        </w:rPr>
-        <w:t xml:space="preserve"> </w:t>
-      </w:r>
-    </w:p>
-    <w:p>
-      <w:pPr>
-        <w:widowControl w:val="0"/>
-        <w:ind w:right="30"/>
-        <w:rPr>
-          <w:lang w:val="en-GB"/>
-        </w:rPr>
-      </w:pPr>
-      <w:proofErr w:type="spellStart"/>
-      <w:r>
-        <w:rPr>
-          <w:lang w:val="en-GB"/>
-        </w:rPr>
-        <w:t>random_state</w:t>
-      </w:r>
-      <w:proofErr w:type="spellEnd"/>
-      <w:r>
-        <w:rPr>
-          <w:lang w:val="en-GB"/>
-        </w:rPr>
-        <w:t xml:space="preserve"> = 42,</w:t>
-      </w:r>
-      <w:r>
-        <w:rPr>
-          <w:lang w:val="en-GB"/>
-        </w:rPr>
-        <w:t xml:space="preserve"> and</w:t>
-      </w:r>
-    </w:p>
-    <w:p>
-      <w:pPr>
-        <w:widowControl w:val="0"/>
-        <w:ind w:right="30"/>
-        <w:rPr>
-          <w:lang w:val="en-GB"/>
-        </w:rPr>
-      </w:pPr>
-      <w:r>
-        <w:rPr>
-          <w:lang w:val="en-GB"/>
-        </w:rPr>
-        <w:t>solver = '</w:t>
-      </w:r>
-      <w:proofErr w:type="spellStart"/>
-      <w:r>
-        <w:rPr>
-          <w:lang w:val="en-GB"/>
-        </w:rPr>
-        <w:t>adam</w:t>
-      </w:r>
-      <w:proofErr w:type="spellEnd"/>
-      <w:r>
-        <w:rPr>
-          <w:lang w:val="en-GB"/>
-        </w:rPr>
-        <w:t>'</w:t>
-      </w:r>
-      <w:r>
-        <w:rPr>
-          <w:lang w:val="en-GB"/>
-        </w:rPr>
-        <w:t>.</w:t>
-      </w:r>
-    </w:p>
-    <w:p>
-      <w:pPr>
-        <w:widowControl w:val="0"/>
-        <w:ind w:right="30"/>
-        <w:rPr>
-          <w:lang w:val="en-GB"/>
-        </w:rPr>
-      </w:pPr>
-    </w:p>
-    <w:p>
-      <w:pPr>
-        <w:widowControl w:val="0"/>
-        <w:ind w:right="30"/>
-        <w:rPr>
-          <w:lang w:val="en-GB"/>
-        </w:rPr>
-      </w:pPr>
-    </w:p>
-    <w:p>
-      <w:pPr>
-        <w:widowControl w:val="0"/>
-        <w:ind w:right="30"/>
-        <w:rPr>
-          <w:b/>
-          <w:bCs/>
-          <w:lang w:val="en-GB"/>
-        </w:rPr>
-      </w:pPr>
-      <w:r>
-        <w:rPr>
-          <w:b/>
-          <w:bCs/>
-          <w:lang w:val="en-GB"/>
-        </w:rPr>
-        <w:t>IV.6.i</w:t>
-      </w:r>
-      <w:r>
-        <w:rPr>
-          <w:b/>
-          <w:bCs/>
-          <w:lang w:val="en-GB"/>
-        </w:rPr>
-        <w:t xml:space="preserve">i </w:t>
+        <w:t xml:space="preserve">IV.6.ii </w:t>
       </w:r>
       <w:r>
         <w:rPr>
@@ -14447,23 +14233,7 @@
           <w:color w:val="000000"/>
           <w:lang w:val="en-US"/>
         </w:rPr>
-        <w:t xml:space="preserve"> '</w:t>
-      </w:r>
-      <w:proofErr w:type="spellStart"/>
-      <w:r>
-        <w:rPr>
-          <w:color w:val="000000"/>
-          <w:lang w:val="en-US"/>
-        </w:rPr>
-        <w:t>max_features</w:t>
-      </w:r>
-      <w:proofErr w:type="spellEnd"/>
-      <w:r>
-        <w:rPr>
-          <w:color w:val="000000"/>
-          <w:lang w:val="en-US"/>
-        </w:rPr>
-        <w:t>': [None, 7],</w:t>
+        <w:t xml:space="preserve"> 'max_features': [None, 7],</w:t>
       </w:r>
     </w:p>
     <w:p>
@@ -14691,23 +14461,7 @@
           <w:color w:val="000000"/>
           <w:lang w:val="en-US"/>
         </w:rPr>
-        <w:t xml:space="preserve"> '</w:t>
-      </w:r>
-      <w:proofErr w:type="spellStart"/>
-      <w:r>
-        <w:rPr>
-          <w:color w:val="000000"/>
-          <w:lang w:val="en-US"/>
-        </w:rPr>
-        <w:t>max_features</w:t>
-      </w:r>
-      <w:proofErr w:type="spellEnd"/>
-      <w:r>
-        <w:rPr>
-          <w:color w:val="000000"/>
-          <w:lang w:val="en-US"/>
-        </w:rPr>
-        <w:t>': [5, 9, None],</w:t>
+        <w:t xml:space="preserve"> 'max_features': [5, 9, None],</w:t>
       </w:r>
     </w:p>
     <w:p>
@@ -14944,29 +14698,7 @@
           <w:szCs w:val="24"/>
           <w:lang w:val="en-US"/>
         </w:rPr>
-        <w:t xml:space="preserve"> '</w:t>
-      </w:r>
-      <w:proofErr w:type="spellStart"/>
-      <w:r>
-        <w:rPr>
-          <w:rFonts w:ascii="Times New Roman" w:hAnsi="Times New Roman" w:cs="Times New Roman"/>
-          <w:color w:val="000000"/>
-          <w:sz w:val="24"/>
-          <w:szCs w:val="24"/>
-          <w:lang w:val="en-US"/>
-        </w:rPr>
-        <w:t>max_features</w:t>
-      </w:r>
-      <w:proofErr w:type="spellEnd"/>
-      <w:r>
-        <w:rPr>
-          <w:rFonts w:ascii="Times New Roman" w:hAnsi="Times New Roman" w:cs="Times New Roman"/>
-          <w:color w:val="000000"/>
-          <w:sz w:val="24"/>
-          <w:szCs w:val="24"/>
-          <w:lang w:val="en-US"/>
-        </w:rPr>
-        <w:t>': None,</w:t>
+        <w:t xml:space="preserve"> 'max_features': None,</w:t>
       </w:r>
     </w:p>
     <w:p>
@@ -15370,23 +15102,7 @@
           <w:color w:val="000000"/>
           <w:lang w:val="en-US"/>
         </w:rPr>
-        <w:t xml:space="preserve"> '</w:t>
-      </w:r>
-      <w:proofErr w:type="spellStart"/>
-      <w:r>
-        <w:rPr>
-          <w:color w:val="000000"/>
-          <w:lang w:val="en-US"/>
-        </w:rPr>
-        <w:t>max_features</w:t>
-      </w:r>
-      <w:proofErr w:type="spellEnd"/>
-      <w:r>
-        <w:rPr>
-          <w:color w:val="000000"/>
-          <w:lang w:val="en-US"/>
-        </w:rPr>
-        <w:t>': [None, 7],</w:t>
+        <w:t xml:space="preserve"> 'max_features': [None, 7],</w:t>
       </w:r>
     </w:p>
     <w:p>
@@ -15816,29 +15532,7 @@
           <w:szCs w:val="24"/>
           <w:lang w:val="en-US"/>
         </w:rPr>
-        <w:t xml:space="preserve"> '</w:t>
-      </w:r>
-      <w:proofErr w:type="spellStart"/>
-      <w:r>
-        <w:rPr>
-          <w:rFonts w:ascii="Times New Roman" w:hAnsi="Times New Roman" w:cs="Times New Roman"/>
-          <w:color w:val="000000"/>
-          <w:sz w:val="24"/>
-          <w:szCs w:val="24"/>
-          <w:lang w:val="en-US"/>
-        </w:rPr>
-        <w:t>max_features</w:t>
-      </w:r>
-      <w:proofErr w:type="spellEnd"/>
-      <w:r>
-        <w:rPr>
-          <w:rFonts w:ascii="Times New Roman" w:hAnsi="Times New Roman" w:cs="Times New Roman"/>
-          <w:color w:val="000000"/>
-          <w:sz w:val="24"/>
-          <w:szCs w:val="24"/>
-          <w:lang w:val="en-US"/>
-        </w:rPr>
-        <w:t>': 7,</w:t>
+        <w:t xml:space="preserve"> 'max_features': 7,</w:t>
       </w:r>
     </w:p>
     <w:p>
@@ -17207,23 +16901,7 @@
           <w:bCs/>
           <w:lang w:val="en-GB"/>
         </w:rPr>
-        <w:t>IV.6.ii</w:t>
-      </w:r>
-      <w:r>
-        <w:rPr>
-          <w:b/>
-          <w:bCs/>
-          <w:lang w:val="en-GB"/>
-        </w:rPr>
-        <w:t>i</w:t>
-      </w:r>
-      <w:r>
-        <w:rPr>
-          <w:b/>
-          <w:bCs/>
-          <w:lang w:val="en-GB"/>
-        </w:rPr>
-        <w:t xml:space="preserve"> Results for parameters for </w:t>
+        <w:t xml:space="preserve">IV.6.iii Results for parameters for </w:t>
       </w:r>
       <w:r>
         <w:rPr>
@@ -17476,23 +17154,7 @@
           <w:color w:val="000000"/>
           <w:lang w:val="en-US"/>
         </w:rPr>
-        <w:t xml:space="preserve"> '</w:t>
-      </w:r>
-      <w:proofErr w:type="spellStart"/>
-      <w:r>
-        <w:rPr>
-          <w:color w:val="000000"/>
-          <w:lang w:val="en-US"/>
-        </w:rPr>
-        <w:t>max_features</w:t>
-      </w:r>
-      <w:proofErr w:type="spellEnd"/>
-      <w:r>
-        <w:rPr>
-          <w:color w:val="000000"/>
-          <w:lang w:val="en-US"/>
-        </w:rPr>
-        <w:t>': ['auto', 'sqrt'],</w:t>
+        <w:t xml:space="preserve"> 'max_features': ['auto', 'sqrt'],</w:t>
       </w:r>
     </w:p>
     <w:p>
@@ -17878,23 +17540,7 @@
           <w:color w:val="000000"/>
           <w:lang w:val="en-US"/>
         </w:rPr>
-        <w:t>'</w:t>
-      </w:r>
-      <w:proofErr w:type="spellStart"/>
-      <w:r>
-        <w:rPr>
-          <w:color w:val="000000"/>
-          <w:lang w:val="en-US"/>
-        </w:rPr>
-        <w:t>max_features</w:t>
-      </w:r>
-      <w:proofErr w:type="spellEnd"/>
-      <w:r>
-        <w:rPr>
-          <w:color w:val="000000"/>
-          <w:lang w:val="en-US"/>
-        </w:rPr>
-        <w:t>': 'auto'</w:t>
+        <w:t>'max_features': 'auto'</w:t>
       </w:r>
     </w:p>
     <w:p>
@@ -18833,23 +18479,7 @@
           <w:bCs/>
           <w:lang w:val="en-GB"/>
         </w:rPr>
-        <w:t>IV.6.i</w:t>
-      </w:r>
-      <w:r>
-        <w:rPr>
-          <w:b/>
-          <w:bCs/>
-          <w:lang w:val="en-GB"/>
-        </w:rPr>
-        <w:t>v</w:t>
-      </w:r>
-      <w:r>
-        <w:rPr>
-          <w:b/>
-          <w:bCs/>
-          <w:lang w:val="en-GB"/>
-        </w:rPr>
-        <w:t xml:space="preserve"> Results for parameters for </w:t>
+        <w:t xml:space="preserve">IV.6.iv Results for parameters for </w:t>
       </w:r>
       <w:r>
         <w:rPr>
@@ -22825,36 +22455,32 @@
     </w:tbl>
     <w:p>
       <w:pPr>
-        <w:tabs>
-          <w:tab w:val="left" w:pos="916"/>
-          <w:tab w:val="left" w:pos="1832"/>
-          <w:tab w:val="left" w:pos="2748"/>
-          <w:tab w:val="left" w:pos="3664"/>
-          <w:tab w:val="left" w:pos="4580"/>
-          <w:tab w:val="left" w:pos="5496"/>
-          <w:tab w:val="left" w:pos="6412"/>
-          <w:tab w:val="left" w:pos="7328"/>
-          <w:tab w:val="left" w:pos="8244"/>
-          <w:tab w:val="left" w:pos="9160"/>
-          <w:tab w:val="left" w:pos="10076"/>
-          <w:tab w:val="left" w:pos="10992"/>
-          <w:tab w:val="left" w:pos="11908"/>
-          <w:tab w:val="left" w:pos="12824"/>
-          <w:tab w:val="left" w:pos="13740"/>
-          <w:tab w:val="left" w:pos="14656"/>
-        </w:tabs>
-        <w:wordWrap w:val="0"/>
+        <w:pStyle w:val="Caption"/>
         <w:jc w:val="center"/>
-        <w:textAlignment w:val="baseline"/>
-        <w:rPr>
-          <w:lang w:val="en-US"/>
-        </w:rPr>
-      </w:pPr>
-      <w:r>
-        <w:rPr>
-          <w:lang w:val="en-US"/>
-        </w:rPr>
-        <w:t>Table 3: General performance of the models tested</w:t>
+        <w:rPr>
+          <w:lang w:val="en-US"/>
+        </w:rPr>
+      </w:pPr>
+      <w:r>
+        <w:rPr>
+          <w:lang w:val="en-US"/>
+        </w:rPr>
+        <w:t xml:space="preserve">Table </w:t>
+      </w:r>
+      <w:r>
+        <w:t>12</w:t>
+      </w:r>
+      <w:r>
+        <w:rPr>
+          <w:lang w:val="en-US"/>
+        </w:rPr>
+        <w:t xml:space="preserve">: Comparing </w:t>
+      </w:r>
+      <w:r>
+        <w:rPr>
+          <w:lang w:val="en-US"/>
+        </w:rPr>
+        <w:t>the scores of all the different models used in the project</w:t>
       </w:r>
     </w:p>
     <w:p>
@@ -22973,16 +22599,26 @@
     </w:p>
     <w:p>
       <w:pPr>
+        <w:pStyle w:val="Caption"/>
         <w:jc w:val="center"/>
         <w:rPr>
           <w:lang w:val="en-US"/>
         </w:rPr>
       </w:pPr>
       <w:r>
-        <w:rPr>
-          <w:lang w:val="en-US"/>
-        </w:rPr>
-        <w:t>Fig 4: Models’ performances chart</w:t>
+        <w:t>Fig4</w:t>
+      </w:r>
+      <w:r>
+        <w:rPr>
+          <w:lang w:val="en-US"/>
+        </w:rPr>
+        <w:t xml:space="preserve">: </w:t>
+      </w:r>
+      <w:r>
+        <w:rPr>
+          <w:lang w:val="en-US"/>
+        </w:rPr>
+        <w:t>Assessing the scores of the models used in the project</w:t>
       </w:r>
     </w:p>
     <w:p>
@@ -23473,36 +23109,32 @@
     </w:tbl>
     <w:p>
       <w:pPr>
-        <w:tabs>
-          <w:tab w:val="left" w:pos="916"/>
-          <w:tab w:val="left" w:pos="1832"/>
-          <w:tab w:val="left" w:pos="2748"/>
-          <w:tab w:val="left" w:pos="3664"/>
-          <w:tab w:val="left" w:pos="4580"/>
-          <w:tab w:val="left" w:pos="5496"/>
-          <w:tab w:val="left" w:pos="6412"/>
-          <w:tab w:val="left" w:pos="7328"/>
-          <w:tab w:val="left" w:pos="8244"/>
-          <w:tab w:val="left" w:pos="9160"/>
-          <w:tab w:val="left" w:pos="10076"/>
-          <w:tab w:val="left" w:pos="10992"/>
-          <w:tab w:val="left" w:pos="11908"/>
-          <w:tab w:val="left" w:pos="12824"/>
-          <w:tab w:val="left" w:pos="13740"/>
-          <w:tab w:val="left" w:pos="14656"/>
-        </w:tabs>
-        <w:wordWrap w:val="0"/>
+        <w:pStyle w:val="Caption"/>
         <w:jc w:val="center"/>
-        <w:textAlignment w:val="baseline"/>
-        <w:rPr>
-          <w:lang w:val="en-US"/>
-        </w:rPr>
-      </w:pPr>
-      <w:r>
-        <w:rPr>
-          <w:lang w:val="en-US"/>
-        </w:rPr>
-        <w:t xml:space="preserve">Table 4: Results of different stacking combinations </w:t>
+        <w:rPr>
+          <w:lang w:val="en-US"/>
+        </w:rPr>
+      </w:pPr>
+      <w:r>
+        <w:rPr>
+          <w:lang w:val="en-US"/>
+        </w:rPr>
+        <w:t xml:space="preserve">Table </w:t>
+      </w:r>
+      <w:r>
+        <w:t>12</w:t>
+      </w:r>
+      <w:r>
+        <w:rPr>
+          <w:lang w:val="en-US"/>
+        </w:rPr>
+        <w:t xml:space="preserve">: Comparing the </w:t>
+      </w:r>
+      <w:r>
+        <w:rPr>
+          <w:lang w:val="en-US"/>
+        </w:rPr>
+        <w:t>results obtained after trying different combinations of classifiers to use in the stacking classifier</w:t>
       </w:r>
     </w:p>
     <w:p>
@@ -23698,14 +23330,12 @@
         </w:rPr>
         <w:t xml:space="preserve">Random Oversampling, which is a technique described in chapter II, was tested in different settings and with different algorithms. The initial reason for testing it was that the dataset is highly skewed in </w:t>
       </w:r>
-      <w:proofErr w:type="spellStart"/>
-      <w:r>
-        <w:rPr>
-          <w:lang w:val="en-US"/>
-        </w:rPr>
-        <w:t>favour</w:t>
-      </w:r>
-      <w:proofErr w:type="spellEnd"/>
+      <w:r>
+        <w:rPr>
+          <w:lang w:val="en-US"/>
+        </w:rPr>
+        <w:t>favor</w:t>
+      </w:r>
       <w:r>
         <w:rPr>
           <w:lang w:val="en-US"/>
@@ -23723,14 +23353,14 @@
         <w:rPr>
           <w:lang w:val="en-US"/>
         </w:rPr>
-        <w:t xml:space="preserve">. However, since applying Random Oversampling did not yield better results than not applying it (and </w:t>
+        <w:t xml:space="preserve">. However, </w:t>
       </w:r>
       <w:r>
         <w:rPr>
           <w:lang w:val="en-US"/>
         </w:rPr>
         <w:lastRenderedPageBreak/>
-        <w:t>sometimes even worse results), the authors decided not to pursue the application of this technique for this project any further.</w:t>
+        <w:t>since applying Random Oversampling did not yield better results than not applying it (and sometimes even worse results), the authors decided not to pursue the application of this technique for this project any further.</w:t>
       </w:r>
     </w:p>
     <w:p>
@@ -23806,16 +23436,214 @@
         <w:rPr>
           <w:b/>
           <w:bCs/>
-          <w:lang w:val="en-US"/>
+          <w:lang w:val="pt-BR"/>
         </w:rPr>
       </w:pPr>
       <w:r>
         <w:rPr>
           <w:b/>
           <w:bCs/>
-          <w:lang w:val="en-US"/>
+          <w:lang w:val="pt-BR"/>
         </w:rPr>
         <w:t xml:space="preserve">V. Conclusion </w:t>
+      </w:r>
+    </w:p>
+    <w:p>
+      <w:pPr>
+        <w:widowControl w:val="0"/>
+        <w:ind w:right="30"/>
+        <w:rPr>
+          <w:b/>
+          <w:bCs/>
+          <w:lang w:val="pt-BR"/>
+        </w:rPr>
+      </w:pPr>
+    </w:p>
+    <w:p>
+      <w:pPr>
+        <w:widowControl w:val="0"/>
+        <w:ind w:right="30"/>
+        <w:rPr>
+          <w:lang w:val="en-US"/>
+        </w:rPr>
+      </w:pPr>
+      <w:r>
+        <w:rPr>
+          <w:lang w:val="en-US"/>
+        </w:rPr>
+        <w:t>Wrapping up all the outcomes evaluated throughout this report we’ll point out the most important findings.</w:t>
+      </w:r>
+    </w:p>
+    <w:p>
+      <w:pPr>
+        <w:widowControl w:val="0"/>
+        <w:ind w:right="30"/>
+        <w:rPr>
+          <w:lang w:val="en-US"/>
+        </w:rPr>
+      </w:pPr>
+      <w:r>
+        <w:rPr>
+          <w:lang w:val="en-US"/>
+        </w:rPr>
+        <w:t>Following the order of the notebook we firstly found out that there were no outliers neither any cells nor values deserving to be removed. Also, in this pre-processing phase, the best scaler to apply to the data, according to the results obtained was the StandardScaler.</w:t>
+      </w:r>
+    </w:p>
+    <w:p>
+      <w:pPr>
+        <w:widowControl w:val="0"/>
+        <w:ind w:right="30"/>
+        <w:rPr>
+          <w:lang w:val="en-US"/>
+        </w:rPr>
+      </w:pPr>
+      <w:r>
+        <w:rPr>
+          <w:lang w:val="en-US"/>
+        </w:rPr>
+        <w:t xml:space="preserve">In regards of the features used in the project we start from a set of 15 features. From those we advanced to a wider range of variables, (insert the number after encoding), due to the encoding of the categorical ones. After computing correlations between features, to evaluate not only relevance but also redundancy between feature, we get a much smaller set of columns, 20. After the correlations, 3 more general features selection techniques were applied: RFE, Ridge Classifier and </w:t>
+      </w:r>
+      <w:proofErr w:type="spellStart"/>
+      <w:r>
+        <w:rPr>
+          <w:lang w:val="en-US"/>
+        </w:rPr>
+        <w:t>XGBoost</w:t>
+      </w:r>
+      <w:proofErr w:type="spellEnd"/>
+      <w:r>
+        <w:rPr>
+          <w:lang w:val="en-US"/>
+        </w:rPr>
+        <w:t xml:space="preserve"> Classifier. The result of this process is a list of 19 features which is described above as ‘features_to_keep_2’.</w:t>
+      </w:r>
+    </w:p>
+    <w:p>
+      <w:pPr>
+        <w:widowControl w:val="0"/>
+        <w:ind w:right="30"/>
+        <w:rPr>
+          <w:lang w:val="en-US"/>
+        </w:rPr>
+      </w:pPr>
+      <w:r>
+        <w:rPr>
+          <w:lang w:val="en-US"/>
+        </w:rPr>
+        <w:t>After finding the best features to use, different models were tried. Within that model selection, also different configurations for each model were tested, keeping always the one that could ensure better scores. Having this concluded, the end product was a table (insert table number) containing the scores obtained by each different model. The goal of this table is to provide us with the best models for the Newland Dataset.</w:t>
+      </w:r>
+    </w:p>
+    <w:p>
+      <w:pPr>
+        <w:widowControl w:val="0"/>
+        <w:ind w:right="30"/>
+        <w:rPr>
+          <w:lang w:val="en-US"/>
+        </w:rPr>
+      </w:pPr>
+      <w:r>
+        <w:rPr>
+          <w:lang w:val="en-US"/>
+        </w:rPr>
+        <w:t xml:space="preserve">Evaluating the table, it was made clear that our best models were Gradient Boosting Classifier (GBC), AdaBoost Classifier (ABC) and Random Forest Classifier (RF). </w:t>
+      </w:r>
+    </w:p>
+    <w:p>
+      <w:pPr>
+        <w:widowControl w:val="0"/>
+        <w:ind w:right="30"/>
+        <w:rPr>
+          <w:lang w:val="en-US"/>
+        </w:rPr>
+      </w:pPr>
+      <w:r>
+        <w:rPr>
+          <w:lang w:val="en-US"/>
+        </w:rPr>
+        <w:t xml:space="preserve">At this point, the next step to take is stacking our best classifiers using </w:t>
+      </w:r>
+      <w:proofErr w:type="spellStart"/>
+      <w:r>
+        <w:rPr>
+          <w:lang w:val="en-US"/>
+        </w:rPr>
+        <w:t>StackingClassifiersCV</w:t>
+      </w:r>
+      <w:proofErr w:type="spellEnd"/>
+      <w:r>
+        <w:rPr>
+          <w:lang w:val="en-US"/>
+        </w:rPr>
+        <w:t>.</w:t>
+      </w:r>
+    </w:p>
+    <w:p>
+      <w:pPr>
+        <w:widowControl w:val="0"/>
+        <w:ind w:right="30"/>
+        <w:rPr>
+          <w:lang w:val="en-US"/>
+        </w:rPr>
+      </w:pPr>
+      <w:r>
+        <w:rPr>
+          <w:lang w:val="en-US"/>
+        </w:rPr>
+        <w:t>To do so it is important to understand the best combination of classifiers. What the results told us was that combining GBC, ABC and RF would give us the best results – F1 score of 0.8725 for the validation set of our split data. At that point this seemed to be a really reasonable values for classification.</w:t>
+      </w:r>
+    </w:p>
+    <w:p>
+      <w:pPr>
+        <w:widowControl w:val="0"/>
+        <w:ind w:right="30"/>
+        <w:rPr>
+          <w:lang w:val="en-US"/>
+        </w:rPr>
+      </w:pPr>
+      <w:r>
+        <w:rPr>
+          <w:lang w:val="en-US"/>
+        </w:rPr>
+        <w:t>To conclude, the only thing missing was the actually testing of the model, in our original test data set.</w:t>
+      </w:r>
+    </w:p>
+    <w:p>
+      <w:pPr>
+        <w:widowControl w:val="0"/>
+        <w:ind w:right="30"/>
+        <w:rPr>
+          <w:lang w:val="en-US"/>
+        </w:rPr>
+      </w:pPr>
+      <w:r>
+        <w:rPr>
+          <w:lang w:val="en-US"/>
+        </w:rPr>
+        <w:t xml:space="preserve">Keeping our predictions in a data frame with only the ‘Citizen ID’ and ‘Income’ (predicted), we put the model into practice. The score obtained on Kaggle actually ended up dropping into 0.8627. What this means is that the model probably overfitted the training set, although, the scores are not too different. </w:t>
+      </w:r>
+    </w:p>
+    <w:p>
+      <w:pPr>
+        <w:widowControl w:val="0"/>
+        <w:ind w:right="30"/>
+        <w:rPr>
+          <w:b/>
+          <w:bCs/>
+          <w:lang w:val="en-US"/>
+        </w:rPr>
+      </w:pPr>
+      <w:r>
+        <w:rPr>
+          <w:lang w:val="en-US"/>
+        </w:rPr>
+        <w:t xml:space="preserve">Our model would allow the user to predict correctly whether the income of a citizen is above or below the average the average citizen’s income in more than 85% of the times. Considering this score, 86.27%, it is safe to say that the model is close to as good as it can possibly be, considering the set of features supplied. However, there always details that can be improved. For this case, testing the model with different sets of features than the ones tested here could possibly result in increased performance. Still regarding possible improvements, a wider range of data would definitely help the model to achieve better results. A dataset of 22400 observations is quite limited when we try to reach scores above </w:t>
+      </w:r>
+      <w:r>
+        <w:rPr>
+          <w:lang w:val="en-US"/>
+        </w:rPr>
+        <w:lastRenderedPageBreak/>
+        <w:t>85-90%.</w:t>
       </w:r>
       <w:r>
         <w:rPr>
@@ -23850,7 +23678,7 @@
         <w:rPr>
           <w:b/>
           <w:bCs/>
-          <w:lang w:val="en-US"/>
+          <w:lang w:val="pt-BR"/>
         </w:rPr>
         <w:t xml:space="preserve">VI.  </w:t>
       </w:r>

--- a/Report/20201227_v2_ML_Project_Report_Group_50.docx
+++ b/Report/20201227_v2_ML_Project_Report_Group_50.docx
@@ -5228,13 +5228,23 @@
                 <w:lang w:val="en-US"/>
               </w:rPr>
             </w:pPr>
+            <w:proofErr w:type="spellStart"/>
             <w:r>
               <w:rPr>
                 <w:sz w:val="17"/>
                 <w:szCs w:val="17"/>
                 <w:lang w:val="en-US"/>
               </w:rPr>
-              <w:t>Employment_Sector_Self-Employed (Company)</w:t>
+              <w:t>Employment_Sector_Self</w:t>
+            </w:r>
+            <w:proofErr w:type="spellEnd"/>
+            <w:r>
+              <w:rPr>
+                <w:sz w:val="17"/>
+                <w:szCs w:val="17"/>
+                <w:lang w:val="en-US"/>
+              </w:rPr>
+              <w:t>-Employed (Company)</w:t>
             </w:r>
           </w:p>
         </w:tc>
@@ -11491,15 +11501,7 @@
             <w:tcW w:w="1648" w:type="dxa"/>
           </w:tcPr>
           <w:p>
-            <w:pPr>
-              <w:rPr>
-                <w:lang/>
-              </w:rPr>
-            </w:pPr>
-            <w:r>
-              <w:rPr>
-                <w:lang/>
-              </w:rPr>
+            <w:r>
               <w:t>0.83</w:t>
             </w:r>
           </w:p>
@@ -11903,15 +11905,7 @@
             <w:tcW w:w="1648" w:type="dxa"/>
           </w:tcPr>
           <w:p>
-            <w:pPr>
-              <w:rPr>
-                <w:lang/>
-              </w:rPr>
-            </w:pPr>
-            <w:r>
-              <w:rPr>
-                <w:lang/>
-              </w:rPr>
+            <w:r>
               <w:t>0.859</w:t>
             </w:r>
           </w:p>
@@ -12292,15 +12286,7 @@
             <w:tcW w:w="1648" w:type="dxa"/>
           </w:tcPr>
           <w:p>
-            <w:pPr>
-              <w:rPr>
-                <w:lang/>
-              </w:rPr>
-            </w:pPr>
-            <w:r>
-              <w:rPr>
-                <w:lang/>
-              </w:rPr>
+            <w:r>
               <w:t>0.862</w:t>
             </w:r>
           </w:p>
@@ -12710,15 +12696,7 @@
             <w:tcW w:w="1648" w:type="dxa"/>
           </w:tcPr>
           <w:p>
-            <w:pPr>
-              <w:rPr>
-                <w:lang/>
-              </w:rPr>
-            </w:pPr>
-            <w:r>
-              <w:rPr>
-                <w:lang/>
-              </w:rPr>
+            <w:r>
               <w:t>0.874</w:t>
             </w:r>
           </w:p>
@@ -17854,7 +17832,7 @@
         <w:tblLook w:val="04A0" w:firstRow="1" w:lastRow="0" w:firstColumn="1" w:lastColumn="0" w:noHBand="0" w:noVBand="1"/>
       </w:tblPr>
       <w:tblGrid>
-        <w:gridCol w:w="1457"/>
+        <w:gridCol w:w="2386"/>
         <w:gridCol w:w="1279"/>
         <w:gridCol w:w="1179"/>
         <w:gridCol w:w="1279"/>
@@ -18113,7 +18091,6 @@
                 <w:szCs w:val="18"/>
               </w:rPr>
             </w:pPr>
-            <w:proofErr w:type="spellStart"/>
             <w:r>
               <w:rPr>
                 <w:rFonts w:ascii="Helvetica Neue" w:hAnsi="Helvetica Neue"/>
@@ -18123,9 +18100,8 @@
                 <w:sz w:val="18"/>
                 <w:szCs w:val="18"/>
               </w:rPr>
-              <w:t>random</w:t>
-            </w:r>
-            <w:proofErr w:type="spellEnd"/>
+              <w:t>R</w:t>
+            </w:r>
             <w:r>
               <w:rPr>
                 <w:rFonts w:ascii="Helvetica Neue" w:hAnsi="Helvetica Neue"/>
@@ -18135,9 +18111,8 @@
                 <w:sz w:val="18"/>
                 <w:szCs w:val="18"/>
               </w:rPr>
-              <w:t xml:space="preserve"> </w:t>
-            </w:r>
-            <w:proofErr w:type="spellStart"/>
+              <w:t>andom</w:t>
+            </w:r>
             <w:r>
               <w:rPr>
                 <w:rFonts w:ascii="Helvetica Neue" w:hAnsi="Helvetica Neue"/>
@@ -18147,7 +18122,54 @@
                 <w:sz w:val="18"/>
                 <w:szCs w:val="18"/>
               </w:rPr>
-              <w:t>forest</w:t>
+              <w:t xml:space="preserve"> </w:t>
+            </w:r>
+            <w:proofErr w:type="spellStart"/>
+            <w:r>
+              <w:rPr>
+                <w:rFonts w:ascii="Helvetica Neue" w:hAnsi="Helvetica Neue"/>
+                <w:b/>
+                <w:bCs/>
+                <w:color w:val="000000"/>
+                <w:sz w:val="18"/>
+                <w:szCs w:val="18"/>
+              </w:rPr>
+              <w:t>F</w:t>
+            </w:r>
+            <w:r>
+              <w:rPr>
+                <w:rFonts w:ascii="Helvetica Neue" w:hAnsi="Helvetica Neue"/>
+                <w:b/>
+                <w:bCs/>
+                <w:color w:val="000000"/>
+                <w:sz w:val="18"/>
+                <w:szCs w:val="18"/>
+              </w:rPr>
+              <w:t>orest</w:t>
+            </w:r>
+            <w:proofErr w:type="spellEnd"/>
+            <w:r>
+              <w:rPr>
+                <w:rFonts w:ascii="Helvetica Neue" w:hAnsi="Helvetica Neue"/>
+                <w:b/>
+                <w:bCs/>
+                <w:color w:val="000000"/>
+                <w:sz w:val="18"/>
+                <w:szCs w:val="18"/>
+              </w:rPr>
+              <w:t xml:space="preserve"> </w:t>
+            </w:r>
+            <w:proofErr w:type="spellStart"/>
+            <w:r>
+              <w:rPr>
+                <w:rFonts w:ascii="Helvetica Neue" w:hAnsi="Helvetica Neue"/>
+                <w:b/>
+                <w:bCs/>
+                <w:color w:val="000000"/>
+                <w:sz w:val="18"/>
+                <w:szCs w:val="18"/>
+              </w:rPr>
+              <w:t>classifier</w:t>
             </w:r>
             <w:proofErr w:type="spellEnd"/>
           </w:p>
@@ -18396,7 +18418,19 @@
         <w:rPr>
           <w:lang w:val="en-US"/>
         </w:rPr>
-        <w:t xml:space="preserve"> for parameters for a Random Forest Classifier</w:t>
+        <w:t xml:space="preserve"> for parameters for a Random Forest </w:t>
+      </w:r>
+      <w:r>
+        <w:rPr>
+          <w:lang w:val="en-US"/>
+        </w:rPr>
+        <w:t>c</w:t>
+      </w:r>
+      <w:r>
+        <w:rPr>
+          <w:lang w:val="en-US"/>
+        </w:rPr>
+        <w:t>lassifier</w:t>
       </w:r>
     </w:p>
     <w:p>
@@ -19069,8 +19103,22 @@
         <w:rPr>
           <w:lang w:val="en-US"/>
         </w:rPr>
-        <w:t>The corresponding results of this model are shown below:</w:t>
-      </w:r>
+        <w:t xml:space="preserve">The corresponding results of this model are shown </w:t>
+      </w:r>
+      <w:proofErr w:type="gramStart"/>
+      <w:r>
+        <w:rPr>
+          <w:lang w:val="en-US"/>
+        </w:rPr>
+        <w:t xml:space="preserve">in </w:t>
+      </w:r>
+      <w:r>
+        <w:rPr>
+          <w:lang w:val="en-US"/>
+        </w:rPr>
+        <w:t>:</w:t>
+      </w:r>
+      <w:proofErr w:type="gramEnd"/>
     </w:p>
     <w:p>
       <w:pPr>
@@ -19328,7 +19376,7 @@
         <w:tblLook w:val="04A0" w:firstRow="1" w:lastRow="0" w:firstColumn="1" w:lastColumn="0" w:noHBand="0" w:noVBand="1"/>
       </w:tblPr>
       <w:tblGrid>
-        <w:gridCol w:w="534"/>
+        <w:gridCol w:w="1487"/>
         <w:gridCol w:w="1279"/>
         <w:gridCol w:w="1179"/>
         <w:gridCol w:w="1279"/>
@@ -19499,7 +19547,7 @@
                 <w:sz w:val="18"/>
                 <w:szCs w:val="18"/>
               </w:rPr>
-              <w:t>Test</w:t>
+              <w:t>Validation</w:t>
             </w:r>
           </w:p>
         </w:tc>
@@ -19588,7 +19636,6 @@
                 <w:lang w:val="pt-PT"/>
               </w:rPr>
             </w:pPr>
-            <w:proofErr w:type="spellStart"/>
             <w:r>
               <w:rPr>
                 <w:rFonts w:ascii="Helvetica Neue" w:hAnsi="Helvetica Neue"/>
@@ -19599,7 +19646,20 @@
                 <w:szCs w:val="18"/>
                 <w:lang w:val="pt-PT"/>
               </w:rPr>
-              <w:t>scv</w:t>
+              <w:t xml:space="preserve">SVC </w:t>
+            </w:r>
+            <w:proofErr w:type="spellStart"/>
+            <w:r>
+              <w:rPr>
+                <w:rFonts w:ascii="Helvetica Neue" w:hAnsi="Helvetica Neue"/>
+                <w:b/>
+                <w:bCs/>
+                <w:color w:val="000000"/>
+                <w:sz w:val="18"/>
+                <w:szCs w:val="18"/>
+                <w:lang w:val="pt-PT"/>
+              </w:rPr>
+              <w:t>classiffier</w:t>
             </w:r>
             <w:proofErr w:type="spellEnd"/>
           </w:p>
@@ -19895,7 +19955,19 @@
         <w:rPr>
           <w:lang w:val="en-US"/>
         </w:rPr>
-        <w:t>rough the manual search for parameters for a Random Forest Classifier</w:t>
+        <w:t xml:space="preserve">rough the manual search for parameters for a </w:t>
+      </w:r>
+      <w:r>
+        <w:rPr>
+          <w:lang w:val="en-US"/>
+        </w:rPr>
+        <w:t>SCV c</w:t>
+      </w:r>
+      <w:r>
+        <w:rPr>
+          <w:lang w:val="en-US"/>
+        </w:rPr>
+        <w:t>lassifier</w:t>
       </w:r>
     </w:p>
     <w:p>
@@ -19951,11 +20023,276 @@
           <w:lang w:val="en-US"/>
         </w:rPr>
       </w:pPr>
-      <w:r>
-        <w:rPr>
-          <w:lang w:val="en-US"/>
-        </w:rPr>
-        <w:t>After this parameter tuning phase was completed, a high-level analysis of our models’ performances was issued. Using the best configurations found in the previous step, we take a look at the models we have so far and compare the scores. The main goal of this step is to decide which models represent better results for us. After finding them, we proceed to the stacking.</w:t>
+    </w:p>
+    <w:p>
+      <w:pPr>
+        <w:tabs>
+          <w:tab w:val="left" w:pos="916"/>
+          <w:tab w:val="left" w:pos="1832"/>
+          <w:tab w:val="left" w:pos="2748"/>
+          <w:tab w:val="left" w:pos="3664"/>
+          <w:tab w:val="left" w:pos="4580"/>
+          <w:tab w:val="left" w:pos="5496"/>
+          <w:tab w:val="left" w:pos="6412"/>
+          <w:tab w:val="left" w:pos="7328"/>
+          <w:tab w:val="left" w:pos="8244"/>
+          <w:tab w:val="left" w:pos="9160"/>
+          <w:tab w:val="left" w:pos="10076"/>
+          <w:tab w:val="left" w:pos="10992"/>
+          <w:tab w:val="left" w:pos="11908"/>
+          <w:tab w:val="left" w:pos="12824"/>
+          <w:tab w:val="left" w:pos="13740"/>
+          <w:tab w:val="left" w:pos="14656"/>
+        </w:tabs>
+        <w:wordWrap w:val="0"/>
+        <w:textAlignment w:val="baseline"/>
+        <w:rPr>
+          <w:b/>
+          <w:bCs/>
+          <w:lang w:val="en-GB"/>
+        </w:rPr>
+      </w:pPr>
+      <w:r>
+        <w:rPr>
+          <w:b/>
+          <w:bCs/>
+          <w:lang w:val="en-GB"/>
+        </w:rPr>
+        <w:t>IV.6.iv Results of a high-level analysis of the models</w:t>
+      </w:r>
+    </w:p>
+    <w:p>
+      <w:pPr>
+        <w:tabs>
+          <w:tab w:val="left" w:pos="916"/>
+          <w:tab w:val="left" w:pos="1832"/>
+          <w:tab w:val="left" w:pos="2748"/>
+          <w:tab w:val="left" w:pos="3664"/>
+          <w:tab w:val="left" w:pos="4580"/>
+          <w:tab w:val="left" w:pos="5496"/>
+          <w:tab w:val="left" w:pos="6412"/>
+          <w:tab w:val="left" w:pos="7328"/>
+          <w:tab w:val="left" w:pos="8244"/>
+          <w:tab w:val="left" w:pos="9160"/>
+          <w:tab w:val="left" w:pos="10076"/>
+          <w:tab w:val="left" w:pos="10992"/>
+          <w:tab w:val="left" w:pos="11908"/>
+          <w:tab w:val="left" w:pos="12824"/>
+          <w:tab w:val="left" w:pos="13740"/>
+          <w:tab w:val="left" w:pos="14656"/>
+        </w:tabs>
+        <w:wordWrap w:val="0"/>
+        <w:textAlignment w:val="baseline"/>
+        <w:rPr>
+          <w:lang w:val="en-US"/>
+        </w:rPr>
+      </w:pPr>
+    </w:p>
+    <w:p>
+      <w:pPr>
+        <w:tabs>
+          <w:tab w:val="left" w:pos="916"/>
+          <w:tab w:val="left" w:pos="1832"/>
+          <w:tab w:val="left" w:pos="2748"/>
+          <w:tab w:val="left" w:pos="3664"/>
+          <w:tab w:val="left" w:pos="4580"/>
+          <w:tab w:val="left" w:pos="5496"/>
+          <w:tab w:val="left" w:pos="6412"/>
+          <w:tab w:val="left" w:pos="7328"/>
+          <w:tab w:val="left" w:pos="8244"/>
+          <w:tab w:val="left" w:pos="9160"/>
+          <w:tab w:val="left" w:pos="10076"/>
+          <w:tab w:val="left" w:pos="10992"/>
+          <w:tab w:val="left" w:pos="11908"/>
+          <w:tab w:val="left" w:pos="12824"/>
+          <w:tab w:val="left" w:pos="13740"/>
+          <w:tab w:val="left" w:pos="14656"/>
+        </w:tabs>
+        <w:wordWrap w:val="0"/>
+        <w:textAlignment w:val="baseline"/>
+        <w:rPr>
+          <w:lang w:val="en-US"/>
+        </w:rPr>
+      </w:pPr>
+      <w:r>
+        <w:rPr>
+          <w:lang w:val="en-US"/>
+        </w:rPr>
+        <w:t>Next, a</w:t>
+      </w:r>
+      <w:r>
+        <w:rPr>
+          <w:lang w:val="en-US"/>
+        </w:rPr>
+        <w:t xml:space="preserve"> high-level analysis of </w:t>
+      </w:r>
+      <w:r>
+        <w:rPr>
+          <w:lang w:val="en-US"/>
+        </w:rPr>
+        <w:t>the</w:t>
+      </w:r>
+      <w:r>
+        <w:rPr>
+          <w:lang w:val="en-US"/>
+        </w:rPr>
+        <w:t xml:space="preserve"> models’ performances </w:t>
+      </w:r>
+      <w:r>
+        <w:rPr>
+          <w:lang w:val="en-US"/>
+        </w:rPr>
+        <w:t>is done</w:t>
+      </w:r>
+      <w:r>
+        <w:rPr>
+          <w:lang w:val="en-US"/>
+        </w:rPr>
+        <w:t>. Using the best configurations found in the previous step</w:t>
+      </w:r>
+      <w:r>
+        <w:rPr>
+          <w:lang w:val="en-US"/>
+        </w:rPr>
+        <w:t>s</w:t>
+      </w:r>
+      <w:r>
+        <w:rPr>
+          <w:lang w:val="en-US"/>
+        </w:rPr>
+        <w:t xml:space="preserve">, </w:t>
+      </w:r>
+      <w:r>
+        <w:rPr>
+          <w:lang w:val="en-US"/>
+        </w:rPr>
+        <w:t>the models are compared in regards of their validation scores.</w:t>
+      </w:r>
+      <w:r>
+        <w:rPr>
+          <w:lang w:val="en-US"/>
+        </w:rPr>
+        <w:t xml:space="preserve"> </w:t>
+      </w:r>
+      <w:r>
+        <w:rPr>
+          <w:lang w:val="en-US"/>
+        </w:rPr>
+        <w:t xml:space="preserve">This is done by using stratified k-fold cross validation with k = 10. </w:t>
+      </w:r>
+      <w:r>
+        <w:rPr>
+          <w:lang w:val="en-US"/>
+        </w:rPr>
+        <w:t xml:space="preserve">The goal of this step is to decide which models </w:t>
+      </w:r>
+      <w:r>
+        <w:rPr>
+          <w:lang w:val="en-US"/>
+        </w:rPr>
+        <w:t xml:space="preserve">are the best ones to use for </w:t>
+      </w:r>
+      <w:r>
+        <w:rPr>
+          <w:lang w:val="en-US"/>
+        </w:rPr>
+        <w:t xml:space="preserve">the ensemble classifier built in the next steps. The results of this analysis are shown in </w:t>
+      </w:r>
+      <w:r>
+        <w:rPr>
+          <w:lang w:val="en-US"/>
+        </w:rPr>
+        <w:fldChar w:fldCharType="begin"/>
+      </w:r>
+      <w:r>
+        <w:rPr>
+          <w:lang w:val="en-US"/>
+        </w:rPr>
+        <w:instrText xml:space="preserve"> REF _Ref59998603 \h </w:instrText>
+      </w:r>
+      <w:r>
+        <w:rPr>
+          <w:lang w:val="en-US"/>
+        </w:rPr>
+      </w:r>
+      <w:r>
+        <w:rPr>
+          <w:lang w:val="en-US"/>
+        </w:rPr>
+        <w:fldChar w:fldCharType="separate"/>
+      </w:r>
+      <w:r>
+        <w:rPr>
+          <w:lang w:val="en-US"/>
+        </w:rPr>
+        <w:t xml:space="preserve">Table </w:t>
+      </w:r>
+      <w:r>
+        <w:rPr>
+          <w:noProof/>
+          <w:lang w:val="en-US"/>
+        </w:rPr>
+        <w:t>12</w:t>
+      </w:r>
+      <w:r>
+        <w:rPr>
+          <w:lang w:val="en-US"/>
+        </w:rPr>
+        <w:fldChar w:fldCharType="end"/>
+      </w:r>
+      <w:r>
+        <w:rPr>
+          <w:lang w:val="en-US"/>
+        </w:rPr>
+        <w:t xml:space="preserve"> and </w:t>
+      </w:r>
+      <w:r>
+        <w:rPr>
+          <w:lang w:val="en-US"/>
+        </w:rPr>
+        <w:fldChar w:fldCharType="begin"/>
+      </w:r>
+      <w:r>
+        <w:rPr>
+          <w:lang w:val="en-US"/>
+        </w:rPr>
+        <w:instrText xml:space="preserve"> REF _Ref59998668 \h </w:instrText>
+      </w:r>
+      <w:r>
+        <w:rPr>
+          <w:lang w:val="en-US"/>
+        </w:rPr>
+      </w:r>
+      <w:r>
+        <w:rPr>
+          <w:lang w:val="en-US"/>
+        </w:rPr>
+        <w:fldChar w:fldCharType="separate"/>
+      </w:r>
+      <w:r>
+        <w:rPr>
+          <w:lang w:val="en-US"/>
+        </w:rPr>
+        <w:t xml:space="preserve">Figure </w:t>
+      </w:r>
+      <w:r>
+        <w:rPr>
+          <w:noProof/>
+          <w:lang w:val="en-US"/>
+        </w:rPr>
+        <w:t>8</w:t>
+      </w:r>
+      <w:r>
+        <w:rPr>
+          <w:lang w:val="en-US"/>
+        </w:rPr>
+        <w:fldChar w:fldCharType="end"/>
+      </w:r>
+      <w:r>
+        <w:rPr>
+          <w:lang w:val="en-US"/>
+        </w:rPr>
+        <w:t>.</w:t>
       </w:r>
     </w:p>
     <w:p>
@@ -20036,6 +20373,7 @@
               <w:rPr>
                 <w:sz w:val="20"/>
                 <w:szCs w:val="20"/>
+                <w:lang w:val="en-US"/>
               </w:rPr>
             </w:pPr>
           </w:p>
@@ -22461,6 +22799,7 @@
           <w:lang w:val="en-US"/>
         </w:rPr>
       </w:pPr>
+      <w:bookmarkStart w:id="26" w:name="_Ref59998603"/>
       <w:r>
         <w:rPr>
           <w:lang w:val="en-US"/>
@@ -22468,8 +22807,28 @@
         <w:t xml:space="preserve">Table </w:t>
       </w:r>
       <w:r>
+        <w:fldChar w:fldCharType="begin"/>
+      </w:r>
+      <w:r>
+        <w:rPr>
+          <w:lang w:val="en-US"/>
+        </w:rPr>
+        <w:instrText xml:space="preserve"> SEQ Table \* ARABIC </w:instrText>
+      </w:r>
+      <w:r>
+        <w:fldChar w:fldCharType="separate"/>
+      </w:r>
+      <w:r>
+        <w:rPr>
+          <w:noProof/>
+          <w:lang w:val="en-US"/>
+        </w:rPr>
         <w:t>12</w:t>
       </w:r>
+      <w:r>
+        <w:fldChar w:fldCharType="end"/>
+      </w:r>
+      <w:bookmarkEnd w:id="26"/>
       <w:r>
         <w:rPr>
           <w:lang w:val="en-US"/>
@@ -22605,9 +22964,36 @@
           <w:lang w:val="en-US"/>
         </w:rPr>
       </w:pPr>
-      <w:r>
-        <w:t>Fig4</w:t>
-      </w:r>
+      <w:bookmarkStart w:id="27" w:name="_Ref59998668"/>
+      <w:r>
+        <w:rPr>
+          <w:lang w:val="en-US"/>
+        </w:rPr>
+        <w:t xml:space="preserve">Figure </w:t>
+      </w:r>
+      <w:r>
+        <w:fldChar w:fldCharType="begin"/>
+      </w:r>
+      <w:r>
+        <w:rPr>
+          <w:lang w:val="en-US"/>
+        </w:rPr>
+        <w:instrText xml:space="preserve"> SEQ Figure \* ARABIC </w:instrText>
+      </w:r>
+      <w:r>
+        <w:fldChar w:fldCharType="separate"/>
+      </w:r>
+      <w:r>
+        <w:rPr>
+          <w:noProof/>
+          <w:lang w:val="en-US"/>
+        </w:rPr>
+        <w:t>8</w:t>
+      </w:r>
+      <w:r>
+        <w:fldChar w:fldCharType="end"/>
+      </w:r>
+      <w:bookmarkEnd w:id="27"/>
       <w:r>
         <w:rPr>
           <w:lang w:val="en-US"/>
@@ -22705,7 +23091,91 @@
         <w:rPr>
           <w:lang w:val="en-US"/>
         </w:rPr>
-        <w:t>As we see in the chart above, there are 3 models that stand out due to their higher performance when compared to the others. Those are the Gradient Boosting Classifier, the Ada Boost Classifier and the Random Forest Classifier.</w:t>
+        <w:t xml:space="preserve">As </w:t>
+      </w:r>
+      <w:r>
+        <w:rPr>
+          <w:lang w:val="en-US"/>
+        </w:rPr>
+        <w:t xml:space="preserve">can be </w:t>
+      </w:r>
+      <w:r>
+        <w:rPr>
+          <w:lang w:val="en-US"/>
+        </w:rPr>
+        <w:t>see</w:t>
+      </w:r>
+      <w:r>
+        <w:rPr>
+          <w:lang w:val="en-US"/>
+        </w:rPr>
+        <w:t>n</w:t>
+      </w:r>
+      <w:r>
+        <w:rPr>
+          <w:lang w:val="en-US"/>
+        </w:rPr>
+        <w:t xml:space="preserve"> in the chart above, there are </w:t>
+      </w:r>
+      <w:r>
+        <w:rPr>
+          <w:lang w:val="en-US"/>
+        </w:rPr>
+        <w:t>three</w:t>
+      </w:r>
+      <w:r>
+        <w:rPr>
+          <w:lang w:val="en-US"/>
+        </w:rPr>
+        <w:t xml:space="preserve"> models that stand out due to their </w:t>
+      </w:r>
+      <w:r>
+        <w:rPr>
+          <w:lang w:val="en-US"/>
+        </w:rPr>
+        <w:t>relatively high validation score</w:t>
+      </w:r>
+      <w:r>
+        <w:rPr>
+          <w:lang w:val="en-US"/>
+        </w:rPr>
+        <w:t xml:space="preserve">. Those are the Gradient Boosting </w:t>
+      </w:r>
+      <w:r>
+        <w:rPr>
+          <w:lang w:val="en-US"/>
+        </w:rPr>
+        <w:t>c</w:t>
+      </w:r>
+      <w:r>
+        <w:rPr>
+          <w:lang w:val="en-US"/>
+        </w:rPr>
+        <w:t xml:space="preserve">lassifier, the Ada Boost </w:t>
+      </w:r>
+      <w:r>
+        <w:rPr>
+          <w:lang w:val="en-US"/>
+        </w:rPr>
+        <w:t>c</w:t>
+      </w:r>
+      <w:r>
+        <w:rPr>
+          <w:lang w:val="en-US"/>
+        </w:rPr>
+        <w:t xml:space="preserve">lassifier and the Random Forest </w:t>
+      </w:r>
+      <w:r>
+        <w:rPr>
+          <w:lang w:val="en-US"/>
+        </w:rPr>
+        <w:t>c</w:t>
+      </w:r>
+      <w:r>
+        <w:rPr>
+          <w:lang w:val="en-US"/>
+        </w:rPr>
+        <w:t>lassifier.</w:t>
       </w:r>
     </w:p>
     <w:p>
@@ -22765,40 +23235,151 @@
         <w:rPr>
           <w:lang w:val="en-US"/>
         </w:rPr>
-        <w:t>Once the best models were found, the last step to take is understanding which combination of models provides us with the best results. In order to get this information, we created a for loop that runs a list containing the different combinations between the classifiers to stack.</w:t>
-      </w:r>
-    </w:p>
-    <w:p>
-      <w:pPr>
-        <w:tabs>
-          <w:tab w:val="left" w:pos="916"/>
-          <w:tab w:val="left" w:pos="1832"/>
-          <w:tab w:val="left" w:pos="2748"/>
-          <w:tab w:val="left" w:pos="3664"/>
-          <w:tab w:val="left" w:pos="4580"/>
-          <w:tab w:val="left" w:pos="5496"/>
-          <w:tab w:val="left" w:pos="6412"/>
-          <w:tab w:val="left" w:pos="7328"/>
-          <w:tab w:val="left" w:pos="8244"/>
-          <w:tab w:val="left" w:pos="9160"/>
-          <w:tab w:val="left" w:pos="10076"/>
-          <w:tab w:val="left" w:pos="10992"/>
-          <w:tab w:val="left" w:pos="11908"/>
-          <w:tab w:val="left" w:pos="12824"/>
-          <w:tab w:val="left" w:pos="13740"/>
-          <w:tab w:val="left" w:pos="14656"/>
-        </w:tabs>
-        <w:wordWrap w:val="0"/>
-        <w:textAlignment w:val="baseline"/>
-        <w:rPr>
-          <w:lang w:val="en-US"/>
-        </w:rPr>
-      </w:pPr>
-      <w:r>
-        <w:rPr>
-          <w:lang w:val="en-US"/>
-        </w:rPr>
-        <w:t>The result of the loop is copied to the following table:</w:t>
+        <w:t xml:space="preserve">In a next step, the F1-scores of different </w:t>
+      </w:r>
+      <w:r>
+        <w:rPr>
+          <w:lang w:val="en-US"/>
+        </w:rPr>
+        <w:t>combination</w:t>
+      </w:r>
+      <w:r>
+        <w:rPr>
+          <w:lang w:val="en-US"/>
+        </w:rPr>
+        <w:t>s</w:t>
+      </w:r>
+      <w:r>
+        <w:rPr>
+          <w:lang w:val="en-US"/>
+        </w:rPr>
+        <w:t xml:space="preserve"> of models</w:t>
+      </w:r>
+      <w:r>
+        <w:rPr>
+          <w:lang w:val="en-US"/>
+        </w:rPr>
+        <w:t xml:space="preserve"> are computed and compared.</w:t>
+      </w:r>
+      <w:r>
+        <w:rPr>
+          <w:lang w:val="en-US"/>
+        </w:rPr>
+        <w:t xml:space="preserve"> In order to </w:t>
+      </w:r>
+      <w:r>
+        <w:rPr>
+          <w:lang w:val="en-US"/>
+        </w:rPr>
+        <w:t>compute the needed values,</w:t>
+      </w:r>
+      <w:r>
+        <w:rPr>
+          <w:lang w:val="en-US"/>
+        </w:rPr>
+        <w:t xml:space="preserve"> a for loop </w:t>
+      </w:r>
+      <w:r>
+        <w:rPr>
+          <w:lang w:val="en-US"/>
+        </w:rPr>
+        <w:t xml:space="preserve">is created </w:t>
+      </w:r>
+      <w:r>
+        <w:rPr>
+          <w:lang w:val="en-US"/>
+        </w:rPr>
+        <w:t xml:space="preserve">that </w:t>
+      </w:r>
+      <w:r>
+        <w:rPr>
+          <w:lang w:val="en-US"/>
+        </w:rPr>
+        <w:t>iterates through a l</w:t>
+      </w:r>
+      <w:r>
+        <w:rPr>
+          <w:lang w:val="en-US"/>
+        </w:rPr>
+        <w:t xml:space="preserve">ist containing the different combinations </w:t>
+      </w:r>
+      <w:r>
+        <w:rPr>
+          <w:lang w:val="en-US"/>
+        </w:rPr>
+        <w:t xml:space="preserve">of </w:t>
+      </w:r>
+      <w:r>
+        <w:rPr>
+          <w:lang w:val="en-US"/>
+        </w:rPr>
+        <w:t>classifiers.</w:t>
+      </w:r>
+      <w:r>
+        <w:rPr>
+          <w:lang w:val="en-US"/>
+        </w:rPr>
+        <w:t xml:space="preserve"> </w:t>
+      </w:r>
+      <w:r>
+        <w:rPr>
+          <w:lang w:val="en-US"/>
+        </w:rPr>
+        <w:t xml:space="preserve">The result </w:t>
+      </w:r>
+      <w:r>
+        <w:rPr>
+          <w:lang w:val="en-US"/>
+        </w:rPr>
+        <w:t xml:space="preserve">of this step is shown in </w:t>
+      </w:r>
+      <w:r>
+        <w:rPr>
+          <w:lang w:val="en-US"/>
+        </w:rPr>
+        <w:fldChar w:fldCharType="begin"/>
+      </w:r>
+      <w:r>
+        <w:rPr>
+          <w:lang w:val="en-US"/>
+        </w:rPr>
+        <w:instrText xml:space="preserve"> REF _Ref59999004 \h </w:instrText>
+      </w:r>
+      <w:r>
+        <w:rPr>
+          <w:lang w:val="en-US"/>
+        </w:rPr>
+      </w:r>
+      <w:r>
+        <w:rPr>
+          <w:lang w:val="en-US"/>
+        </w:rPr>
+        <w:fldChar w:fldCharType="separate"/>
+      </w:r>
+      <w:r>
+        <w:rPr>
+          <w:lang w:val="en-US"/>
+        </w:rPr>
+        <w:t xml:space="preserve">Table </w:t>
+      </w:r>
+      <w:r>
+        <w:rPr>
+          <w:noProof/>
+          <w:lang w:val="en-US"/>
+        </w:rPr>
+        <w:t>13</w:t>
+      </w:r>
+      <w:r>
+        <w:rPr>
+          <w:lang w:val="en-US"/>
+        </w:rPr>
+        <w:fldChar w:fldCharType="end"/>
+      </w:r>
+      <w:r>
+        <w:rPr>
+          <w:lang w:val="en-US"/>
+        </w:rPr>
+        <w:t>:</w:t>
       </w:r>
     </w:p>
     <w:p>
@@ -23110,11 +23691,11 @@
     <w:p>
       <w:pPr>
         <w:pStyle w:val="Caption"/>
-        <w:jc w:val="center"/>
-        <w:rPr>
-          <w:lang w:val="en-US"/>
-        </w:rPr>
-      </w:pPr>
+        <w:rPr>
+          <w:lang w:val="en-US"/>
+        </w:rPr>
+      </w:pPr>
+      <w:bookmarkStart w:id="28" w:name="_Ref59999004"/>
       <w:r>
         <w:rPr>
           <w:lang w:val="en-US"/>
@@ -23122,8 +23703,28 @@
         <w:t xml:space="preserve">Table </w:t>
       </w:r>
       <w:r>
-        <w:t>12</w:t>
-      </w:r>
+        <w:fldChar w:fldCharType="begin"/>
+      </w:r>
+      <w:r>
+        <w:rPr>
+          <w:lang w:val="en-US"/>
+        </w:rPr>
+        <w:instrText xml:space="preserve"> SEQ Table \* ARABIC </w:instrText>
+      </w:r>
+      <w:r>
+        <w:fldChar w:fldCharType="separate"/>
+      </w:r>
+      <w:r>
+        <w:rPr>
+          <w:noProof/>
+          <w:lang w:val="en-US"/>
+        </w:rPr>
+        <w:t>13</w:t>
+      </w:r>
+      <w:r>
+        <w:fldChar w:fldCharType="end"/>
+      </w:r>
+      <w:bookmarkEnd w:id="28"/>
       <w:r>
         <w:rPr>
           <w:lang w:val="en-US"/>
@@ -23190,12 +23791,6 @@
           <w:lang w:val="en-US"/>
         </w:rPr>
       </w:pPr>
-      <w:r>
-        <w:rPr>
-          <w:lang w:val="en-US"/>
-        </w:rPr>
-        <w:t>The results shown in the table above are all referring to the validation set of the split data. These values are close to one another, although the first combination seems to obtain a better generalization. That being said, our final model will be a stacking classifier using Gradient Boosting Classifier, AdaBoost Classifier and a Random Forest Classifier.</w:t>
-      </w:r>
     </w:p>
     <w:p>
       <w:pPr>
@@ -23223,6 +23818,153 @@
           <w:lang w:val="en-US"/>
         </w:rPr>
       </w:pPr>
+      <w:r>
+        <w:rPr>
+          <w:lang w:val="en-US"/>
+        </w:rPr>
+        <w:t>The</w:t>
+      </w:r>
+      <w:r>
+        <w:rPr>
+          <w:lang w:val="en-US"/>
+        </w:rPr>
+        <w:t>se</w:t>
+      </w:r>
+      <w:r>
+        <w:rPr>
+          <w:lang w:val="en-US"/>
+        </w:rPr>
+        <w:t xml:space="preserve"> results shown in </w:t>
+      </w:r>
+      <w:r>
+        <w:rPr>
+          <w:lang w:val="en-US"/>
+        </w:rPr>
+        <w:fldChar w:fldCharType="begin"/>
+      </w:r>
+      <w:r>
+        <w:rPr>
+          <w:lang w:val="en-US"/>
+        </w:rPr>
+        <w:instrText xml:space="preserve"> REF _Ref59999004 \h </w:instrText>
+      </w:r>
+      <w:r>
+        <w:rPr>
+          <w:lang w:val="en-US"/>
+        </w:rPr>
+      </w:r>
+      <w:r>
+        <w:rPr>
+          <w:lang w:val="en-US"/>
+        </w:rPr>
+        <w:fldChar w:fldCharType="separate"/>
+      </w:r>
+      <w:r>
+        <w:rPr>
+          <w:lang w:val="en-US"/>
+        </w:rPr>
+        <w:t xml:space="preserve">Table </w:t>
+      </w:r>
+      <w:r>
+        <w:rPr>
+          <w:noProof/>
+          <w:lang w:val="en-US"/>
+        </w:rPr>
+        <w:t>13</w:t>
+      </w:r>
+      <w:r>
+        <w:rPr>
+          <w:lang w:val="en-US"/>
+        </w:rPr>
+        <w:fldChar w:fldCharType="end"/>
+      </w:r>
+      <w:r>
+        <w:rPr>
+          <w:lang w:val="en-US"/>
+        </w:rPr>
+        <w:t xml:space="preserve"> </w:t>
+      </w:r>
+      <w:r>
+        <w:rPr>
+          <w:lang w:val="en-US"/>
+        </w:rPr>
+        <w:t xml:space="preserve">are all referring to the </w:t>
+      </w:r>
+      <w:r>
+        <w:rPr>
+          <w:lang w:val="en-US"/>
+        </w:rPr>
+        <w:t xml:space="preserve">same </w:t>
+      </w:r>
+      <w:r>
+        <w:rPr>
+          <w:lang w:val="en-US"/>
+        </w:rPr>
+        <w:t>validation set</w:t>
+      </w:r>
+      <w:r>
+        <w:rPr>
+          <w:lang w:val="en-US"/>
+        </w:rPr>
+        <w:t xml:space="preserve">, which was acquired using the </w:t>
+      </w:r>
+      <w:r>
+        <w:rPr>
+          <w:lang w:val="en-US"/>
+        </w:rPr>
+        <w:t xml:space="preserve">of the </w:t>
+      </w:r>
+      <w:r>
+        <w:rPr>
+          <w:lang w:val="en-US"/>
+        </w:rPr>
+        <w:t>‘</w:t>
+      </w:r>
+      <w:proofErr w:type="spellStart"/>
+      <w:r>
+        <w:rPr>
+          <w:lang w:val="en-US"/>
+        </w:rPr>
+        <w:t>train_test_split</w:t>
+      </w:r>
+      <w:proofErr w:type="spellEnd"/>
+      <w:r>
+        <w:rPr>
+          <w:lang w:val="en-US"/>
+        </w:rPr>
+        <w:t>’ function using stratification and a validation set size of 20% of the whole dataset used</w:t>
+      </w:r>
+      <w:r>
+        <w:rPr>
+          <w:lang w:val="en-US"/>
+        </w:rPr>
+        <w:t xml:space="preserve">. The values </w:t>
+      </w:r>
+      <w:r>
+        <w:rPr>
+          <w:lang w:val="en-US"/>
+        </w:rPr>
+        <w:t xml:space="preserve">obtained </w:t>
+      </w:r>
+      <w:r>
+        <w:rPr>
+          <w:lang w:val="en-US"/>
+        </w:rPr>
+        <w:t xml:space="preserve">are close to one another, although the first combination seems to </w:t>
+      </w:r>
+      <w:r>
+        <w:rPr>
+          <w:highlight w:val="cyan"/>
+          <w:lang w:val="en-US"/>
+        </w:rPr>
+        <w:t>obtain a better generalization</w:t>
+      </w:r>
+      <w:r>
+        <w:rPr>
+          <w:lang w:val="en-US"/>
+        </w:rPr>
+        <w:t>.</w:t>
+      </w:r>
     </w:p>
     <w:p>
       <w:pPr>
@@ -23245,7 +23987,6 @@
           <w:tab w:val="left" w:pos="14656"/>
         </w:tabs>
         <w:wordWrap w:val="0"/>
-        <w:ind w:left="1440"/>
         <w:textAlignment w:val="baseline"/>
         <w:rPr>
           <w:lang w:val="en-US"/>
@@ -23254,30 +23995,102 @@
     </w:p>
     <w:p>
       <w:pPr>
-        <w:widowControl w:val="0"/>
-        <w:ind w:left="1440" w:right="30"/>
-        <w:rPr>
-          <w:lang w:val="en-US"/>
-        </w:rPr>
-      </w:pPr>
-    </w:p>
-    <w:p>
-      <w:pPr>
-        <w:widowControl w:val="0"/>
-        <w:ind w:left="1440" w:right="30"/>
-        <w:rPr>
-          <w:lang w:val="en-US"/>
-        </w:rPr>
-      </w:pPr>
-    </w:p>
-    <w:p>
-      <w:pPr>
-        <w:widowControl w:val="0"/>
-        <w:ind w:left="1440" w:right="30"/>
-        <w:rPr>
-          <w:lang w:val="en-US"/>
-        </w:rPr>
-      </w:pPr>
+        <w:tabs>
+          <w:tab w:val="left" w:pos="916"/>
+          <w:tab w:val="left" w:pos="1832"/>
+          <w:tab w:val="left" w:pos="2748"/>
+          <w:tab w:val="left" w:pos="3664"/>
+          <w:tab w:val="left" w:pos="4580"/>
+          <w:tab w:val="left" w:pos="5496"/>
+          <w:tab w:val="left" w:pos="6412"/>
+          <w:tab w:val="left" w:pos="7328"/>
+          <w:tab w:val="left" w:pos="8244"/>
+          <w:tab w:val="left" w:pos="9160"/>
+          <w:tab w:val="left" w:pos="10076"/>
+          <w:tab w:val="left" w:pos="10992"/>
+          <w:tab w:val="left" w:pos="11908"/>
+          <w:tab w:val="left" w:pos="12824"/>
+          <w:tab w:val="left" w:pos="13740"/>
+          <w:tab w:val="left" w:pos="14656"/>
+        </w:tabs>
+        <w:wordWrap w:val="0"/>
+        <w:textAlignment w:val="baseline"/>
+        <w:rPr>
+          <w:lang w:val="en-US"/>
+        </w:rPr>
+      </w:pPr>
+      <w:r>
+        <w:rPr>
+          <w:lang w:val="en-US"/>
+        </w:rPr>
+        <w:t xml:space="preserve">The result of the steps before is that the final model is chosen to </w:t>
+      </w:r>
+      <w:r>
+        <w:rPr>
+          <w:lang w:val="en-US"/>
+        </w:rPr>
+        <w:t xml:space="preserve">be a stacking classifier using </w:t>
+      </w:r>
+      <w:r>
+        <w:rPr>
+          <w:lang w:val="en-US"/>
+        </w:rPr>
+        <w:t xml:space="preserve">a </w:t>
+      </w:r>
+      <w:r>
+        <w:rPr>
+          <w:lang w:val="en-US"/>
+        </w:rPr>
+        <w:t xml:space="preserve">Gradient Boosting </w:t>
+      </w:r>
+      <w:r>
+        <w:rPr>
+          <w:lang w:val="en-US"/>
+        </w:rPr>
+        <w:t>c</w:t>
+      </w:r>
+      <w:r>
+        <w:rPr>
+          <w:lang w:val="en-US"/>
+        </w:rPr>
+        <w:t>lassifier,</w:t>
+      </w:r>
+      <w:r>
+        <w:rPr>
+          <w:lang w:val="en-US"/>
+        </w:rPr>
+        <w:t xml:space="preserve"> an</w:t>
+      </w:r>
+      <w:r>
+        <w:rPr>
+          <w:lang w:val="en-US"/>
+        </w:rPr>
+        <w:t xml:space="preserve"> AdaBoost </w:t>
+      </w:r>
+      <w:r>
+        <w:rPr>
+          <w:lang w:val="en-US"/>
+        </w:rPr>
+        <w:t>c</w:t>
+      </w:r>
+      <w:r>
+        <w:rPr>
+          <w:lang w:val="en-US"/>
+        </w:rPr>
+        <w:t xml:space="preserve">lassifier and a Random Forest </w:t>
+      </w:r>
+      <w:r>
+        <w:rPr>
+          <w:lang w:val="en-US"/>
+        </w:rPr>
+        <w:t>c</w:t>
+      </w:r>
+      <w:r>
+        <w:rPr>
+          <w:lang w:val="en-US"/>
+        </w:rPr>
+        <w:t>lassifier.</w:t>
+      </w:r>
     </w:p>
     <w:p>
       <w:pPr>
@@ -23293,6 +24106,15 @@
         <w:widowControl w:val="0"/>
         <w:ind w:right="30"/>
         <w:rPr>
+          <w:lang w:val="en-US"/>
+        </w:rPr>
+      </w:pPr>
+    </w:p>
+    <w:p>
+      <w:pPr>
+        <w:widowControl w:val="0"/>
+        <w:ind w:right="30"/>
+        <w:rPr>
           <w:b/>
           <w:bCs/>
           <w:lang w:val="en-US"/>
@@ -23353,48 +24175,14 @@
         <w:rPr>
           <w:lang w:val="en-US"/>
         </w:rPr>
-        <w:t xml:space="preserve">. However, </w:t>
+        <w:t xml:space="preserve">. However, since applying Random Oversampling did not yield better results than not applying it (and </w:t>
       </w:r>
       <w:r>
         <w:rPr>
           <w:lang w:val="en-US"/>
         </w:rPr>
         <w:lastRenderedPageBreak/>
-        <w:t>since applying Random Oversampling did not yield better results than not applying it (and sometimes even worse results), the authors decided not to pursue the application of this technique for this project any further.</w:t>
-      </w:r>
-    </w:p>
-    <w:p>
-      <w:pPr>
-        <w:widowControl w:val="0"/>
-        <w:ind w:right="30"/>
-        <w:rPr>
-          <w:lang w:val="en-US"/>
-        </w:rPr>
-      </w:pPr>
-    </w:p>
-    <w:p>
-      <w:pPr>
-        <w:widowControl w:val="0"/>
-        <w:ind w:right="30"/>
-        <w:rPr>
-          <w:lang w:val="en-US"/>
-        </w:rPr>
-      </w:pPr>
-    </w:p>
-    <w:p>
-      <w:pPr>
-        <w:widowControl w:val="0"/>
-        <w:ind w:right="30"/>
-        <w:rPr>
-          <w:lang w:val="en-US"/>
-        </w:rPr>
-      </w:pPr>
-      <w:r>
-        <w:rPr>
-          <w:highlight w:val="red"/>
-          <w:lang w:val="en-US"/>
-        </w:rPr>
-        <w:t>Comparison of the three meta classifiers</w:t>
+        <w:t>sometimes even worse results), the authors decided not to pursue the application of this technique for this project any further.</w:t>
       </w:r>
     </w:p>
     <w:p>
@@ -23403,8 +24191,6 @@
         <w:ind w:right="30"/>
         <w:jc w:val="both"/>
         <w:rPr>
-          <w:b/>
-          <w:bCs/>
           <w:lang w:val="en-US"/>
         </w:rPr>
       </w:pPr>
@@ -23423,16 +24209,6 @@
       <w:pPr>
         <w:widowControl w:val="0"/>
         <w:ind w:right="30"/>
-        <w:jc w:val="both"/>
-        <w:rPr>
-          <w:lang w:val="en-US"/>
-        </w:rPr>
-      </w:pPr>
-    </w:p>
-    <w:p>
-      <w:pPr>
-        <w:widowControl w:val="0"/>
-        <w:ind w:right="30"/>
         <w:rPr>
           <w:b/>
           <w:bCs/>
@@ -23501,21 +24277,7 @@
         <w:rPr>
           <w:lang w:val="en-US"/>
         </w:rPr>
-        <w:t xml:space="preserve">In regards of the features used in the project we start from a set of 15 features. From those we advanced to a wider range of variables, (insert the number after encoding), due to the encoding of the categorical ones. After computing correlations between features, to evaluate not only relevance but also redundancy between feature, we get a much smaller set of columns, 20. After the correlations, 3 more general features selection techniques were applied: RFE, Ridge Classifier and </w:t>
-      </w:r>
-      <w:proofErr w:type="spellStart"/>
-      <w:r>
-        <w:rPr>
-          <w:lang w:val="en-US"/>
-        </w:rPr>
-        <w:t>XGBoost</w:t>
-      </w:r>
-      <w:proofErr w:type="spellEnd"/>
-      <w:r>
-        <w:rPr>
-          <w:lang w:val="en-US"/>
-        </w:rPr>
-        <w:t xml:space="preserve"> Classifier. The result of this process is a list of 19 features which is described above as ‘features_to_keep_2’.</w:t>
+        <w:t>In regards of the features used in the project we start from a set of 15 features. From those we advanced to a wider range of variables, (insert the number after encoding), due to the encoding of the categorical ones. After computing correlations between features, to evaluate not only relevance but also redundancy between feature, we get a much smaller set of columns, 20. After the correlations, 3 more general features selection techniques were applied: RFE, Ridge Classifier and XGBoost Classifier. The result of this process is a list of 19 features which is described above as ‘features_to_keep_2’.</w:t>
       </w:r>
     </w:p>
     <w:p>
@@ -23636,14 +24398,7 @@
         <w:rPr>
           <w:lang w:val="en-US"/>
         </w:rPr>
-        <w:t xml:space="preserve">Our model would allow the user to predict correctly whether the income of a citizen is above or below the average the average citizen’s income in more than 85% of the times. Considering this score, 86.27%, it is safe to say that the model is close to as good as it can possibly be, considering the set of features supplied. However, there always details that can be improved. For this case, testing the model with different sets of features than the ones tested here could possibly result in increased performance. Still regarding possible improvements, a wider range of data would definitely help the model to achieve better results. A dataset of 22400 observations is quite limited when we try to reach scores above </w:t>
-      </w:r>
-      <w:r>
-        <w:rPr>
-          <w:lang w:val="en-US"/>
-        </w:rPr>
-        <w:lastRenderedPageBreak/>
-        <w:t>85-90%.</w:t>
+        <w:t>Our model would allow the user to predict correctly whether the income of a citizen is above or below the average the average citizen’s income in more than 85% of the times. Considering this score, 86.27%, it is safe to say that the model is close to as good as it can possibly be, considering the set of features supplied. However, there always details that can be improved. For this case, testing the model with different sets of features than the ones tested here could possibly result in increased performance. Still regarding possible improvements, a wider range of data would definitely help the model to achieve better results. A dataset of 22400 observations is quite limited when we try to reach scores above 85-90%.</w:t>
       </w:r>
       <w:r>
         <w:rPr>
@@ -23668,6 +24423,26 @@
       <w:pPr>
         <w:widowControl w:val="0"/>
         <w:ind w:right="30"/>
+        <w:jc w:val="both"/>
+        <w:rPr>
+          <w:lang w:val="en-US"/>
+        </w:rPr>
+      </w:pPr>
+    </w:p>
+    <w:p>
+      <w:pPr>
+        <w:widowControl w:val="0"/>
+        <w:ind w:right="30"/>
+        <w:jc w:val="both"/>
+        <w:rPr>
+          <w:lang w:val="en-US"/>
+        </w:rPr>
+      </w:pPr>
+    </w:p>
+    <w:p>
+      <w:pPr>
+        <w:widowControl w:val="0"/>
+        <w:ind w:right="30"/>
         <w:rPr>
           <w:b/>
           <w:bCs/>
@@ -23680,6 +24455,7 @@
           <w:bCs/>
           <w:lang w:val="pt-BR"/>
         </w:rPr>
+        <w:lastRenderedPageBreak/>
         <w:t xml:space="preserve">VI.  </w:t>
       </w:r>
       <w:r>

--- a/Report/20201227_v2_ML_Project_Report_Group_50.docx
+++ b/Report/20201227_v2_ML_Project_Report_Group_50.docx
@@ -408,287 +408,208 @@
     </w:p>
     <w:p>
       <w:pPr>
+        <w:ind w:right="30"/>
+        <w:jc w:val="both"/>
+        <w:rPr>
+          <w:lang w:val="en-US"/>
+        </w:rPr>
+      </w:pPr>
+      <w:r>
+        <w:rPr>
+          <w:lang w:val="en-US"/>
+        </w:rPr>
+        <w:t xml:space="preserve">This project’s goal is to implement </w:t>
+      </w:r>
+      <w:r>
+        <w:rPr>
+          <w:lang w:val="en-US"/>
+        </w:rPr>
+        <w:t>m</w:t>
+      </w:r>
+      <w:r>
+        <w:rPr>
+          <w:lang w:val="en-US"/>
+        </w:rPr>
+        <w:t xml:space="preserve">achine </w:t>
+      </w:r>
+      <w:r>
+        <w:rPr>
+          <w:lang w:val="en-US"/>
+        </w:rPr>
+        <w:t>l</w:t>
+      </w:r>
+      <w:r>
+        <w:rPr>
+          <w:lang w:val="en-US"/>
+        </w:rPr>
+        <w:t xml:space="preserve">earning methods and algorithms for classifying individuals as having an income below or above average. For this, with a training dataset that was provided, multiple </w:t>
+      </w:r>
+      <w:r>
+        <w:rPr>
+          <w:lang w:val="en-US"/>
+        </w:rPr>
+        <w:t>methods</w:t>
+      </w:r>
+      <w:r>
+        <w:rPr>
+          <w:lang w:val="en-US"/>
+        </w:rPr>
+        <w:t xml:space="preserve"> are implemented and tested.</w:t>
+      </w:r>
+    </w:p>
+    <w:p>
+      <w:pPr>
+        <w:ind w:right="30"/>
+        <w:jc w:val="both"/>
+        <w:rPr>
+          <w:lang w:val="en-US"/>
+        </w:rPr>
+      </w:pPr>
+    </w:p>
+    <w:p>
+      <w:pPr>
+        <w:ind w:right="30"/>
+        <w:jc w:val="both"/>
+        <w:rPr>
+          <w:highlight w:val="red"/>
+          <w:lang w:val="en-US"/>
+        </w:rPr>
+      </w:pPr>
+      <w:r>
+        <w:rPr>
+          <w:lang w:val="en-US"/>
+        </w:rPr>
+        <w:t>In order to complete the task</w:t>
+      </w:r>
+      <w:r>
+        <w:rPr>
+          <w:lang w:val="en-US"/>
+        </w:rPr>
+        <w:t>,</w:t>
+      </w:r>
+      <w:r>
+        <w:rPr>
+          <w:lang w:val="en-US"/>
+        </w:rPr>
+        <w:t xml:space="preserve"> an exploratory analysis of the training dataset is conducted, several transformations are applied to certain variables, the existence of missing values is assessed, the discriminatory power of categorical features is </w:t>
+      </w:r>
+      <w:proofErr w:type="spellStart"/>
+      <w:r>
+        <w:rPr>
+          <w:lang w:val="en-US"/>
+        </w:rPr>
+        <w:t>analysed</w:t>
+      </w:r>
+      <w:proofErr w:type="spellEnd"/>
+      <w:r>
+        <w:rPr>
+          <w:lang w:val="en-US"/>
+        </w:rPr>
+        <w:t xml:space="preserve">, the categorical variables are encoded, an outlier detection is performed, the features are </w:t>
+      </w:r>
+      <w:r>
+        <w:rPr>
+          <w:lang w:val="en-US"/>
+        </w:rPr>
+        <w:t>scaled,</w:t>
+      </w:r>
+      <w:r>
+        <w:rPr>
+          <w:lang w:val="en-US"/>
+        </w:rPr>
+        <w:t xml:space="preserve"> and an appropriate subset of the</w:t>
+      </w:r>
+      <w:r>
+        <w:rPr>
+          <w:lang w:val="en-US"/>
+        </w:rPr>
+        <w:t xml:space="preserve"> resulting</w:t>
+      </w:r>
+      <w:r>
+        <w:rPr>
+          <w:lang w:val="en-US"/>
+        </w:rPr>
+        <w:t xml:space="preserve"> features is selected for further processing. Then,</w:t>
+      </w:r>
+      <w:r>
+        <w:rPr>
+          <w:lang w:val="en-US"/>
+        </w:rPr>
+        <w:t xml:space="preserve"> several machine learning algorithms are tested </w:t>
+      </w:r>
+      <w:r>
+        <w:rPr>
+          <w:lang w:val="en-US"/>
+        </w:rPr>
+        <w:t>for</w:t>
+      </w:r>
+      <w:r>
+        <w:rPr>
+          <w:lang w:val="en-US"/>
+        </w:rPr>
+        <w:t xml:space="preserve"> their fitness for this particular application. This is done by first</w:t>
+      </w:r>
+      <w:r>
+        <w:rPr>
+          <w:lang w:val="en-US"/>
+        </w:rPr>
+        <w:t xml:space="preserve"> finding optimal or near optimal parameter values by using Grid Search and then comparing the algorithms using these best parameters to each other. In the end, a small number of algorithms is selected and combined in an ensemble classifier</w:t>
+      </w:r>
+      <w:r>
+        <w:rPr>
+          <w:lang w:val="en-US"/>
+        </w:rPr>
+        <w:t>.</w:t>
+      </w:r>
+    </w:p>
+    <w:p>
+      <w:pPr>
+        <w:ind w:right="30"/>
+        <w:jc w:val="both"/>
+        <w:rPr>
+          <w:highlight w:val="red"/>
+          <w:lang w:val="en-US"/>
+        </w:rPr>
+      </w:pPr>
+    </w:p>
+    <w:p>
+      <w:pPr>
         <w:widowControl w:val="0"/>
         <w:ind w:right="30"/>
         <w:jc w:val="both"/>
         <w:rPr>
-          <w:highlight w:val="red"/>
-          <w:lang w:val="en-US"/>
-        </w:rPr>
-      </w:pPr>
-      <w:r>
-        <w:rPr>
-          <w:highlight w:val="red"/>
-          <w:lang w:val="en-US"/>
-        </w:rPr>
-        <w:t>((</w:t>
-      </w:r>
-      <w:proofErr w:type="spellStart"/>
-      <w:r>
-        <w:rPr>
-          <w:highlight w:val="red"/>
-          <w:lang w:val="en-US"/>
-        </w:rPr>
-        <w:t>Summarise</w:t>
-      </w:r>
-      <w:proofErr w:type="spellEnd"/>
-      <w:r>
-        <w:rPr>
-          <w:highlight w:val="red"/>
-          <w:lang w:val="en-US"/>
-        </w:rPr>
-        <w:t xml:space="preserve"> the introduction))</w:t>
-      </w:r>
-    </w:p>
-    <w:p>
-      <w:pPr>
-        <w:ind w:right="30"/>
-        <w:jc w:val="both"/>
-        <w:rPr>
-          <w:lang w:val="en-US"/>
-        </w:rPr>
-      </w:pPr>
-      <w:r>
-        <w:rPr>
-          <w:lang w:val="en-US"/>
-        </w:rPr>
-        <w:t xml:space="preserve">This project’s goal is to implement </w:t>
-      </w:r>
-      <w:r>
-        <w:rPr>
-          <w:lang w:val="en-US"/>
-        </w:rPr>
-        <w:t>m</w:t>
-      </w:r>
-      <w:r>
-        <w:rPr>
-          <w:lang w:val="en-US"/>
-        </w:rPr>
-        <w:t xml:space="preserve">achine </w:t>
-      </w:r>
-      <w:r>
-        <w:rPr>
-          <w:lang w:val="en-US"/>
-        </w:rPr>
-        <w:t>l</w:t>
-      </w:r>
-      <w:r>
-        <w:rPr>
-          <w:lang w:val="en-US"/>
-        </w:rPr>
-        <w:t xml:space="preserve">earning methods and algorithms for classifying individuals as having an income below or above average. For this, with a training dataset that was provided, multiple </w:t>
-      </w:r>
-      <w:r>
-        <w:rPr>
-          <w:lang w:val="en-US"/>
-        </w:rPr>
-        <w:t>methods</w:t>
-      </w:r>
-      <w:r>
-        <w:rPr>
-          <w:lang w:val="en-US"/>
-        </w:rPr>
-        <w:t xml:space="preserve"> are implemented and tested.</w:t>
-      </w:r>
-    </w:p>
-    <w:p>
-      <w:pPr>
-        <w:ind w:right="30"/>
-        <w:jc w:val="both"/>
-        <w:rPr>
-          <w:lang w:val="en-US"/>
-        </w:rPr>
-      </w:pPr>
-    </w:p>
-    <w:p>
-      <w:pPr>
-        <w:widowControl w:val="0"/>
-        <w:ind w:right="30"/>
-        <w:jc w:val="both"/>
-        <w:rPr>
-          <w:lang w:val="en-US"/>
-        </w:rPr>
-      </w:pPr>
-      <w:r>
-        <w:rPr>
-          <w:highlight w:val="red"/>
-          <w:lang w:val="en-US"/>
-        </w:rPr>
-        <w:t>((</w:t>
-      </w:r>
-      <w:proofErr w:type="spellStart"/>
-      <w:r>
-        <w:rPr>
-          <w:highlight w:val="red"/>
-          <w:lang w:val="en-US"/>
-        </w:rPr>
-        <w:t>Summarise</w:t>
-      </w:r>
-      <w:proofErr w:type="spellEnd"/>
-      <w:r>
-        <w:rPr>
-          <w:highlight w:val="red"/>
-          <w:lang w:val="en-US"/>
-        </w:rPr>
-        <w:t xml:space="preserve"> the methodology))</w:t>
-      </w:r>
-    </w:p>
-    <w:p>
-      <w:pPr>
-        <w:ind w:right="30"/>
-        <w:jc w:val="both"/>
-        <w:rPr>
-          <w:highlight w:val="red"/>
-          <w:lang w:val="en-US"/>
-        </w:rPr>
-      </w:pPr>
-      <w:r>
-        <w:rPr>
-          <w:lang w:val="en-US"/>
-        </w:rPr>
-        <w:t>In order to complete the task</w:t>
-      </w:r>
-      <w:r>
-        <w:rPr>
-          <w:lang w:val="en-US"/>
-        </w:rPr>
-        <w:t>,</w:t>
-      </w:r>
-      <w:r>
-        <w:rPr>
-          <w:lang w:val="en-US"/>
-        </w:rPr>
-        <w:t xml:space="preserve"> an exploratory analysis of the training dataset is conducted, several transformations are applied to certain variables, the existence of missing values is assessed, the discriminatory power of categorical features is </w:t>
-      </w:r>
-      <w:proofErr w:type="spellStart"/>
-      <w:r>
-        <w:rPr>
-          <w:lang w:val="en-US"/>
-        </w:rPr>
-        <w:t>analysed</w:t>
-      </w:r>
-      <w:proofErr w:type="spellEnd"/>
-      <w:r>
-        <w:rPr>
-          <w:lang w:val="en-US"/>
-        </w:rPr>
-        <w:t xml:space="preserve">, the categorical variables are encoded, an outlier detection is performed, the features are </w:t>
-      </w:r>
-      <w:r>
-        <w:rPr>
-          <w:lang w:val="en-US"/>
-        </w:rPr>
-        <w:t>scaled,</w:t>
-      </w:r>
-      <w:r>
-        <w:rPr>
-          <w:lang w:val="en-US"/>
-        </w:rPr>
-        <w:t xml:space="preserve"> and an appropriate subset of the</w:t>
-      </w:r>
-      <w:r>
-        <w:rPr>
-          <w:lang w:val="en-US"/>
-        </w:rPr>
-        <w:t xml:space="preserve"> resulting</w:t>
-      </w:r>
-      <w:r>
-        <w:rPr>
-          <w:lang w:val="en-US"/>
-        </w:rPr>
-        <w:t xml:space="preserve"> features is selected for further processing. Then,</w:t>
-      </w:r>
-      <w:r>
-        <w:rPr>
-          <w:lang w:val="en-US"/>
-        </w:rPr>
-        <w:t xml:space="preserve"> several machine learning algorithms are tested </w:t>
-      </w:r>
-      <w:r>
-        <w:rPr>
-          <w:lang w:val="en-US"/>
-        </w:rPr>
-        <w:t>for</w:t>
-      </w:r>
-      <w:r>
-        <w:rPr>
-          <w:lang w:val="en-US"/>
-        </w:rPr>
-        <w:t xml:space="preserve"> their fitness for this particular application. This is done by first</w:t>
-      </w:r>
-      <w:r>
-        <w:rPr>
-          <w:lang w:val="en-US"/>
-        </w:rPr>
-        <w:t xml:space="preserve"> finding optimal or near optimal parameter values by using Grid Search and then comparing the algorithms using these best parameters to each other. In the end, a small number of algorithms is selected and combined in an ensemble classifier</w:t>
-      </w:r>
-      <w:r>
-        <w:rPr>
-          <w:lang w:val="en-US"/>
-        </w:rPr>
-        <w:t xml:space="preserve">. After comparing the performance of the ensemble classifier using three different classifiers types, </w:t>
-      </w:r>
-      <w:r>
-        <w:rPr>
-          <w:lang w:val="en-US"/>
-        </w:rPr>
-        <w:t xml:space="preserve">a support vector classifier </w:t>
-      </w:r>
-      <w:r>
-        <w:rPr>
-          <w:lang w:val="en-US"/>
-        </w:rPr>
-        <w:t>is selected as</w:t>
-      </w:r>
-      <w:r>
-        <w:rPr>
-          <w:lang w:val="en-US"/>
-        </w:rPr>
-        <w:t xml:space="preserve"> the meta classifier.</w:t>
-      </w:r>
-    </w:p>
-    <w:p>
-      <w:pPr>
-        <w:ind w:right="30"/>
-        <w:jc w:val="both"/>
-        <w:rPr>
-          <w:highlight w:val="red"/>
-          <w:lang w:val="en-US"/>
-        </w:rPr>
-      </w:pPr>
-    </w:p>
-    <w:p>
-      <w:pPr>
-        <w:widowControl w:val="0"/>
-        <w:ind w:right="30"/>
-        <w:jc w:val="both"/>
-        <w:rPr>
-          <w:highlight w:val="red"/>
-          <w:lang w:val="en-US"/>
-        </w:rPr>
-      </w:pPr>
-      <w:r>
-        <w:rPr>
-          <w:highlight w:val="red"/>
-          <w:lang w:val="en-US"/>
-        </w:rPr>
-        <w:t>((</w:t>
-      </w:r>
-      <w:proofErr w:type="spellStart"/>
-      <w:r>
-        <w:rPr>
-          <w:highlight w:val="red"/>
-          <w:lang w:val="en-US"/>
-        </w:rPr>
-        <w:t>Summarise</w:t>
-      </w:r>
-      <w:proofErr w:type="spellEnd"/>
-      <w:r>
-        <w:rPr>
-          <w:highlight w:val="red"/>
-          <w:lang w:val="en-US"/>
-        </w:rPr>
-        <w:t xml:space="preserve"> the Results))</w:t>
+          <w:lang w:val="en-US"/>
+        </w:rPr>
+      </w:pPr>
+      <w:r>
+        <w:rPr>
+          <w:lang w:val="en-US"/>
+        </w:rPr>
+        <w:t xml:space="preserve">By using several Feature Selection </w:t>
+      </w:r>
+      <w:r>
+        <w:rPr>
+          <w:lang w:val="en-US"/>
+        </w:rPr>
+        <w:t>techniques, twenty features are selected. On the basis of this data, optimal or near optimal parameters for the models assessed are found and these models are compared to each other. The fin</w:t>
+      </w:r>
+      <w:r>
+        <w:rPr>
+          <w:lang w:val="en-US"/>
+        </w:rPr>
+        <w:t xml:space="preserve">al selection of models to combine in an ensemble classifier are </w:t>
+      </w:r>
+      <w:r>
+        <w:rPr>
+          <w:lang w:val="en-US"/>
+        </w:rPr>
+        <w:t>a Gradient Boosting classifier, an AdaBoost classifier and a Random Forest classifier</w:t>
+      </w:r>
+      <w:r>
+        <w:rPr>
+          <w:lang w:val="en-US"/>
+        </w:rPr>
+        <w:t>.</w:t>
       </w:r>
     </w:p>
     <w:p>

--- a/Report/20201227_v2_ML_Project_Report_Group_50.docx
+++ b/Report/20201227_v2_ML_Project_Report_Group_50.docx
@@ -149,8 +149,8 @@
         <w:jc w:val="both"/>
         <w:rPr>
           <w:b/>
-          <w:sz w:val="24"/>
-          <w:szCs w:val="24"/>
+          <w:sz w:val="26"/>
+          <w:szCs w:val="26"/>
           <w:lang w:val="en-GB"/>
         </w:rPr>
       </w:pPr>
@@ -159,8 +159,8 @@
       <w:r>
         <w:rPr>
           <w:b/>
-          <w:sz w:val="24"/>
-          <w:szCs w:val="24"/>
+          <w:sz w:val="26"/>
+          <w:szCs w:val="26"/>
           <w:lang w:val="en-GB"/>
         </w:rPr>
         <w:t>Group Information</w:t>
@@ -373,362 +373,359 @@
         <w:ind w:right="30"/>
         <w:jc w:val="both"/>
         <w:rPr>
-          <w:lang w:val="en-GB"/>
-        </w:rPr>
-      </w:pPr>
-      <w:r>
-        <w:rPr>
-          <w:b/>
-          <w:lang w:val="en-GB"/>
-        </w:rPr>
-        <w:t>Abstract</w:t>
-      </w:r>
-      <w:r>
-        <w:rPr>
-          <w:lang w:val="en-GB"/>
-        </w:rPr>
-        <w:br/>
-      </w:r>
-    </w:p>
-    <w:p>
-      <w:pPr>
-        <w:ind w:right="30"/>
-        <w:jc w:val="both"/>
-        <w:rPr>
-          <w:lang w:val="en-GB"/>
-        </w:rPr>
-      </w:pPr>
-      <w:r>
-        <w:rPr>
-          <w:lang w:val="en-GB"/>
-        </w:rPr>
-        <w:t xml:space="preserve">This project’s goal is to implement </w:t>
-      </w:r>
-      <w:r>
-        <w:rPr>
-          <w:lang w:val="en-GB"/>
-        </w:rPr>
-        <w:t>m</w:t>
-      </w:r>
-      <w:r>
-        <w:rPr>
-          <w:lang w:val="en-GB"/>
-        </w:rPr>
-        <w:t xml:space="preserve">achine </w:t>
-      </w:r>
-      <w:r>
-        <w:rPr>
-          <w:lang w:val="en-GB"/>
-        </w:rPr>
-        <w:t>l</w:t>
-      </w:r>
-      <w:r>
-        <w:rPr>
-          <w:lang w:val="en-GB"/>
-        </w:rPr>
-        <w:t xml:space="preserve">earning methods and algorithms for classifying individuals as having an income below or above average. For this, with a training dataset that was provided, multiple </w:t>
-      </w:r>
-      <w:r>
-        <w:rPr>
-          <w:lang w:val="en-GB"/>
-        </w:rPr>
-        <w:t>methods</w:t>
-      </w:r>
-      <w:r>
-        <w:rPr>
-          <w:lang w:val="en-GB"/>
-        </w:rPr>
-        <w:t xml:space="preserve"> are implemented and tested.</w:t>
-      </w:r>
-    </w:p>
-    <w:p>
-      <w:pPr>
-        <w:ind w:right="30"/>
-        <w:jc w:val="both"/>
-        <w:rPr>
-          <w:lang w:val="en-GB"/>
-        </w:rPr>
-      </w:pPr>
-    </w:p>
-    <w:p>
-      <w:pPr>
-        <w:ind w:right="30"/>
-        <w:jc w:val="both"/>
-        <w:rPr>
-          <w:highlight w:val="red"/>
-          <w:lang w:val="en-GB"/>
-        </w:rPr>
-      </w:pPr>
-      <w:r>
-        <w:rPr>
-          <w:lang w:val="en-GB"/>
-        </w:rPr>
-        <w:t>In order to complete the task</w:t>
-      </w:r>
-      <w:r>
-        <w:rPr>
-          <w:lang w:val="en-GB"/>
-        </w:rPr>
-        <w:t>,</w:t>
-      </w:r>
-      <w:r>
-        <w:rPr>
-          <w:lang w:val="en-GB"/>
-        </w:rPr>
-        <w:t xml:space="preserve"> an exploratory analysis of the training dataset is conducted, several transformations are applied to certain variables, the existence of missing values is assessed, the discriminatory power of categorical features is analysed, the categorical variables are encoded, an outlier detection is performed, the features are </w:t>
-      </w:r>
-      <w:r>
-        <w:rPr>
-          <w:lang w:val="en-GB"/>
-        </w:rPr>
-        <w:t>scaled,</w:t>
-      </w:r>
-      <w:r>
-        <w:rPr>
-          <w:lang w:val="en-GB"/>
-        </w:rPr>
-        <w:t xml:space="preserve"> and an appropriate subset of the</w:t>
-      </w:r>
-      <w:r>
-        <w:rPr>
-          <w:lang w:val="en-GB"/>
-        </w:rPr>
-        <w:t xml:space="preserve"> resulting</w:t>
-      </w:r>
-      <w:r>
-        <w:rPr>
-          <w:lang w:val="en-GB"/>
-        </w:rPr>
-        <w:t xml:space="preserve"> features is selected for further processing. Then,</w:t>
-      </w:r>
-      <w:r>
-        <w:rPr>
-          <w:lang w:val="en-GB"/>
-        </w:rPr>
-        <w:t xml:space="preserve"> several machine learning algorithms are tested </w:t>
-      </w:r>
-      <w:r>
-        <w:rPr>
-          <w:lang w:val="en-GB"/>
-        </w:rPr>
-        <w:t>for</w:t>
-      </w:r>
-      <w:r>
-        <w:rPr>
-          <w:lang w:val="en-GB"/>
-        </w:rPr>
-        <w:t xml:space="preserve"> their fitness for this particular application. This is done by first</w:t>
-      </w:r>
-      <w:r>
-        <w:rPr>
-          <w:lang w:val="en-GB"/>
-        </w:rPr>
-        <w:t xml:space="preserve"> finding optimal or near optimal parameter values by using Grid Search and then comparing the algorithms using these best parameters to each other. In the end, a small number of algorithms is selected and combined in an ensemble classifier</w:t>
-      </w:r>
-      <w:r>
-        <w:rPr>
-          <w:lang w:val="en-GB"/>
-        </w:rPr>
-        <w:t>.</w:t>
-      </w:r>
-    </w:p>
-    <w:p>
-      <w:pPr>
-        <w:ind w:right="30"/>
-        <w:jc w:val="both"/>
-        <w:rPr>
-          <w:highlight w:val="red"/>
-          <w:lang w:val="en-GB"/>
-        </w:rPr>
-      </w:pPr>
-    </w:p>
-    <w:p>
-      <w:pPr>
-        <w:widowControl w:val="0"/>
-        <w:ind w:right="30"/>
-        <w:jc w:val="both"/>
-        <w:rPr>
-          <w:lang w:val="en-GB"/>
-        </w:rPr>
-      </w:pPr>
-      <w:r>
-        <w:rPr>
-          <w:lang w:val="en-GB"/>
-        </w:rPr>
-        <w:t>By using several Feature Selection techniques, twenty features are selected. On the basis of this data, optimal or near optimal parameters for the models assessed are found and these models are compared to each other. The fin</w:t>
-      </w:r>
-      <w:r>
-        <w:rPr>
-          <w:lang w:val="en-GB"/>
-        </w:rPr>
-        <w:t xml:space="preserve">al selection of models to combine in an ensemble classifier are </w:t>
-      </w:r>
-      <w:r>
-        <w:rPr>
-          <w:lang w:val="en-GB"/>
-        </w:rPr>
-        <w:t>a Gradient Boosting classifier, an AdaBoost classifier and a Random Forest classifier</w:t>
-      </w:r>
-      <w:r>
-        <w:rPr>
-          <w:lang w:val="en-GB"/>
-        </w:rPr>
-        <w:t>.</w:t>
-      </w:r>
-    </w:p>
-    <w:p>
-      <w:pPr>
-        <w:widowControl w:val="0"/>
-        <w:ind w:right="30"/>
-        <w:jc w:val="both"/>
-        <w:rPr>
-          <w:highlight w:val="red"/>
-          <w:lang w:val="en-GB"/>
-        </w:rPr>
-      </w:pPr>
-    </w:p>
-    <w:p>
-      <w:pPr>
-        <w:widowControl w:val="0"/>
-        <w:ind w:right="30"/>
-        <w:jc w:val="both"/>
-        <w:rPr>
-          <w:highlight w:val="red"/>
-          <w:lang w:val="en-GB"/>
-        </w:rPr>
-      </w:pPr>
-      <w:r>
-        <w:rPr>
-          <w:lang w:val="en-GB"/>
-        </w:rPr>
-        <w:t xml:space="preserve">The model we generated </w:t>
-      </w:r>
-      <w:r>
-        <w:rPr>
-          <w:lang w:val="en-GB"/>
-        </w:rPr>
-        <w:t>is</w:t>
-      </w:r>
-      <w:r>
-        <w:rPr>
-          <w:lang w:val="en-GB"/>
-        </w:rPr>
-        <w:t xml:space="preserve"> an ensemble of three classifiers</w:t>
-      </w:r>
-      <w:r>
-        <w:rPr>
-          <w:lang w:val="en-GB"/>
-        </w:rPr>
-        <w:t>:</w:t>
-      </w:r>
-      <w:r>
-        <w:rPr>
-          <w:lang w:val="en-GB"/>
-        </w:rPr>
-        <w:t xml:space="preserve"> A Gradient Boosting </w:t>
-      </w:r>
-      <w:r>
-        <w:rPr>
-          <w:lang w:val="en-GB"/>
-        </w:rPr>
-        <w:t>c</w:t>
-      </w:r>
-      <w:r>
-        <w:rPr>
-          <w:lang w:val="en-GB"/>
-        </w:rPr>
-        <w:t xml:space="preserve">lassifier, an AdaBoost </w:t>
-      </w:r>
-      <w:r>
-        <w:rPr>
-          <w:lang w:val="en-GB"/>
-        </w:rPr>
-        <w:t>c</w:t>
-      </w:r>
-      <w:r>
-        <w:rPr>
-          <w:lang w:val="en-GB"/>
-        </w:rPr>
-        <w:t xml:space="preserve">lassifier and a Random Forest </w:t>
-      </w:r>
-      <w:r>
-        <w:rPr>
-          <w:lang w:val="en-GB"/>
-        </w:rPr>
-        <w:t>c</w:t>
-      </w:r>
-      <w:r>
-        <w:rPr>
-          <w:lang w:val="en-GB"/>
-        </w:rPr>
-        <w:t>lassifier. Those three models were stacked using a</w:t>
-      </w:r>
-      <w:r>
-        <w:rPr>
-          <w:lang w:val="en-GB"/>
-        </w:rPr>
-        <w:t>n instance of the type ‘</w:t>
-      </w:r>
-      <w:proofErr w:type="spellStart"/>
-      <w:r>
-        <w:rPr>
-          <w:lang w:val="en-GB"/>
-        </w:rPr>
-        <w:t>StackingClassifierCV</w:t>
-      </w:r>
-      <w:proofErr w:type="spellEnd"/>
-      <w:r>
-        <w:rPr>
-          <w:lang w:val="en-GB"/>
-        </w:rPr>
-        <w:t>’</w:t>
-      </w:r>
-      <w:r>
-        <w:rPr>
-          <w:lang w:val="en-GB"/>
-        </w:rPr>
-        <w:t>. The result obtained in the process are described in detail in the results section of this report.</w:t>
-      </w:r>
-    </w:p>
-    <w:p>
-      <w:pPr>
-        <w:ind w:right="30"/>
-        <w:jc w:val="both"/>
-        <w:rPr>
-          <w:lang w:val="en-GB"/>
-        </w:rPr>
-      </w:pPr>
-    </w:p>
-    <w:p>
-      <w:pPr>
-        <w:ind w:right="30"/>
-        <w:jc w:val="both"/>
-        <w:rPr>
-          <w:lang w:val="en-GB"/>
-        </w:rPr>
-      </w:pPr>
-    </w:p>
-    <w:p>
-      <w:pPr>
-        <w:widowControl w:val="0"/>
-        <w:ind w:right="30"/>
-        <w:jc w:val="both"/>
+          <w:sz w:val="26"/>
+          <w:szCs w:val="26"/>
+          <w:lang w:val="en-GB"/>
+        </w:rPr>
+      </w:pPr>
+      <w:r>
         <w:rPr>
           <w:b/>
           <w:sz w:val="26"/>
           <w:szCs w:val="26"/>
           <w:lang w:val="en-GB"/>
         </w:rPr>
-      </w:pPr>
-      <w:r>
+        <w:t>Abstract</w:t>
+      </w:r>
+      <w:r>
+        <w:rPr>
+          <w:sz w:val="26"/>
+          <w:szCs w:val="26"/>
+          <w:lang w:val="en-GB"/>
+        </w:rPr>
+        <w:br/>
+      </w:r>
+    </w:p>
+    <w:p>
+      <w:pPr>
+        <w:ind w:right="30"/>
+        <w:jc w:val="both"/>
+        <w:rPr>
+          <w:lang w:val="en-GB"/>
+        </w:rPr>
+      </w:pPr>
+      <w:r>
+        <w:rPr>
+          <w:lang w:val="en-GB"/>
+        </w:rPr>
+        <w:t xml:space="preserve">This project’s goal is to implement </w:t>
+      </w:r>
+      <w:r>
+        <w:rPr>
+          <w:lang w:val="en-GB"/>
+        </w:rPr>
+        <w:t>m</w:t>
+      </w:r>
+      <w:r>
+        <w:rPr>
+          <w:lang w:val="en-GB"/>
+        </w:rPr>
+        <w:t xml:space="preserve">achine </w:t>
+      </w:r>
+      <w:r>
+        <w:rPr>
+          <w:lang w:val="en-GB"/>
+        </w:rPr>
+        <w:t>l</w:t>
+      </w:r>
+      <w:r>
+        <w:rPr>
+          <w:lang w:val="en-GB"/>
+        </w:rPr>
+        <w:t xml:space="preserve">earning methods and algorithms for classifying individuals as having an income below or above average. For this, with a training dataset that was provided, multiple </w:t>
+      </w:r>
+      <w:r>
+        <w:rPr>
+          <w:lang w:val="en-GB"/>
+        </w:rPr>
+        <w:t>methods</w:t>
+      </w:r>
+      <w:r>
+        <w:rPr>
+          <w:lang w:val="en-GB"/>
+        </w:rPr>
+        <w:t xml:space="preserve"> are implemented and tested.</w:t>
+      </w:r>
+    </w:p>
+    <w:p>
+      <w:pPr>
+        <w:ind w:right="30"/>
+        <w:jc w:val="both"/>
+        <w:rPr>
+          <w:lang w:val="en-GB"/>
+        </w:rPr>
+      </w:pPr>
+    </w:p>
+    <w:p>
+      <w:pPr>
+        <w:ind w:right="30"/>
+        <w:jc w:val="both"/>
+        <w:rPr>
+          <w:highlight w:val="red"/>
+          <w:lang w:val="en-GB"/>
+        </w:rPr>
+      </w:pPr>
+      <w:r>
+        <w:rPr>
+          <w:lang w:val="en-GB"/>
+        </w:rPr>
+        <w:t>In order to complete the task</w:t>
+      </w:r>
+      <w:r>
+        <w:rPr>
+          <w:lang w:val="en-GB"/>
+        </w:rPr>
+        <w:t>,</w:t>
+      </w:r>
+      <w:r>
+        <w:rPr>
+          <w:lang w:val="en-GB"/>
+        </w:rPr>
+        <w:t xml:space="preserve"> an exploratory analysis of the training dataset is conducted, several transformations are applied to certain variables, the existence of missing values is assessed, the discriminatory power of categorical features is analysed, the categorical variables are encoded, an outlier detection is performed, the features are </w:t>
+      </w:r>
+      <w:r>
+        <w:rPr>
+          <w:lang w:val="en-GB"/>
+        </w:rPr>
+        <w:t>scaled,</w:t>
+      </w:r>
+      <w:r>
+        <w:rPr>
+          <w:lang w:val="en-GB"/>
+        </w:rPr>
+        <w:t xml:space="preserve"> and an appropriate subset of the</w:t>
+      </w:r>
+      <w:r>
+        <w:rPr>
+          <w:lang w:val="en-GB"/>
+        </w:rPr>
+        <w:t xml:space="preserve"> resulting</w:t>
+      </w:r>
+      <w:r>
+        <w:rPr>
+          <w:lang w:val="en-GB"/>
+        </w:rPr>
+        <w:t xml:space="preserve"> features is selected for further processing. Then,</w:t>
+      </w:r>
+      <w:r>
+        <w:rPr>
+          <w:lang w:val="en-GB"/>
+        </w:rPr>
+        <w:t xml:space="preserve"> several machine learning algorithms are tested </w:t>
+      </w:r>
+      <w:r>
+        <w:rPr>
+          <w:lang w:val="en-GB"/>
+        </w:rPr>
+        <w:t>for</w:t>
+      </w:r>
+      <w:r>
+        <w:rPr>
+          <w:lang w:val="en-GB"/>
+        </w:rPr>
+        <w:t xml:space="preserve"> their fitness for this particular application. This is done by first</w:t>
+      </w:r>
+      <w:r>
+        <w:rPr>
+          <w:lang w:val="en-GB"/>
+        </w:rPr>
+        <w:t xml:space="preserve"> finding optimal or near optimal parameter values by using Grid Search and then comparing the algorithms using these best parameters to each other. In the end, a small number of algorithms is selected and combined in an ensemble classifier</w:t>
+      </w:r>
+      <w:r>
+        <w:rPr>
+          <w:lang w:val="en-GB"/>
+        </w:rPr>
+        <w:t>.</w:t>
+      </w:r>
+    </w:p>
+    <w:p>
+      <w:pPr>
+        <w:ind w:right="30"/>
+        <w:jc w:val="both"/>
+        <w:rPr>
+          <w:highlight w:val="red"/>
+          <w:lang w:val="en-GB"/>
+        </w:rPr>
+      </w:pPr>
+    </w:p>
+    <w:p>
+      <w:pPr>
+        <w:widowControl w:val="0"/>
+        <w:ind w:right="30"/>
+        <w:jc w:val="both"/>
+        <w:rPr>
+          <w:lang w:val="en-GB"/>
+        </w:rPr>
+      </w:pPr>
+      <w:r>
+        <w:rPr>
+          <w:lang w:val="en-GB"/>
+        </w:rPr>
+        <w:t>By using several Feature Selection techniques, twenty features are selected. On the basis of this data, optimal or near optimal parameters for the models assessed are found and these models are compared to each other. The fin</w:t>
+      </w:r>
+      <w:r>
+        <w:rPr>
+          <w:lang w:val="en-GB"/>
+        </w:rPr>
+        <w:t xml:space="preserve">al selection of models to combine in an ensemble classifier are </w:t>
+      </w:r>
+      <w:r>
+        <w:rPr>
+          <w:lang w:val="en-GB"/>
+        </w:rPr>
+        <w:t>a Gradient Boosting classifier, an AdaBoost classifier and a Random Forest classifier</w:t>
+      </w:r>
+      <w:r>
+        <w:rPr>
+          <w:lang w:val="en-GB"/>
+        </w:rPr>
+        <w:t>.</w:t>
+      </w:r>
+    </w:p>
+    <w:p>
+      <w:pPr>
+        <w:widowControl w:val="0"/>
+        <w:ind w:right="30"/>
+        <w:jc w:val="both"/>
+        <w:rPr>
+          <w:highlight w:val="red"/>
+          <w:lang w:val="en-GB"/>
+        </w:rPr>
+      </w:pPr>
+    </w:p>
+    <w:p>
+      <w:pPr>
+        <w:widowControl w:val="0"/>
+        <w:ind w:right="30"/>
+        <w:jc w:val="both"/>
+        <w:rPr>
+          <w:highlight w:val="red"/>
+          <w:lang w:val="en-GB"/>
+        </w:rPr>
+      </w:pPr>
+      <w:r>
+        <w:rPr>
+          <w:lang w:val="en-GB"/>
+        </w:rPr>
+        <w:t xml:space="preserve">The model we generated </w:t>
+      </w:r>
+      <w:r>
+        <w:rPr>
+          <w:lang w:val="en-GB"/>
+        </w:rPr>
+        <w:t>is</w:t>
+      </w:r>
+      <w:r>
+        <w:rPr>
+          <w:lang w:val="en-GB"/>
+        </w:rPr>
+        <w:t xml:space="preserve"> an ensemble of three classifiers</w:t>
+      </w:r>
+      <w:r>
+        <w:rPr>
+          <w:lang w:val="en-GB"/>
+        </w:rPr>
+        <w:t>:</w:t>
+      </w:r>
+      <w:r>
+        <w:rPr>
+          <w:lang w:val="en-GB"/>
+        </w:rPr>
+        <w:t xml:space="preserve"> A Gradient Boosting </w:t>
+      </w:r>
+      <w:r>
+        <w:rPr>
+          <w:lang w:val="en-GB"/>
+        </w:rPr>
+        <w:t>c</w:t>
+      </w:r>
+      <w:r>
+        <w:rPr>
+          <w:lang w:val="en-GB"/>
+        </w:rPr>
+        <w:t xml:space="preserve">lassifier, an AdaBoost </w:t>
+      </w:r>
+      <w:r>
+        <w:rPr>
+          <w:lang w:val="en-GB"/>
+        </w:rPr>
+        <w:t>c</w:t>
+      </w:r>
+      <w:r>
+        <w:rPr>
+          <w:lang w:val="en-GB"/>
+        </w:rPr>
+        <w:t xml:space="preserve">lassifier and a Random Forest </w:t>
+      </w:r>
+      <w:r>
+        <w:rPr>
+          <w:lang w:val="en-GB"/>
+        </w:rPr>
+        <w:t>c</w:t>
+      </w:r>
+      <w:r>
+        <w:rPr>
+          <w:lang w:val="en-GB"/>
+        </w:rPr>
+        <w:t>lassifier. Those three models were stacked using a</w:t>
+      </w:r>
+      <w:r>
+        <w:rPr>
+          <w:lang w:val="en-GB"/>
+        </w:rPr>
+        <w:t>n instance of the type ‘</w:t>
+      </w:r>
+      <w:proofErr w:type="spellStart"/>
+      <w:r>
+        <w:rPr>
+          <w:lang w:val="en-GB"/>
+        </w:rPr>
+        <w:t>StackingClassifierCV</w:t>
+      </w:r>
+      <w:proofErr w:type="spellEnd"/>
+      <w:r>
+        <w:rPr>
+          <w:lang w:val="en-GB"/>
+        </w:rPr>
+        <w:t>’</w:t>
+      </w:r>
+      <w:r>
+        <w:rPr>
+          <w:lang w:val="en-GB"/>
+        </w:rPr>
+        <w:t>. The result obtained in the process are described in detail in the results section of this report.</w:t>
+      </w:r>
+    </w:p>
+    <w:p>
+      <w:pPr>
+        <w:ind w:right="30"/>
+        <w:jc w:val="both"/>
+        <w:rPr>
+          <w:lang w:val="en-GB"/>
+        </w:rPr>
+      </w:pPr>
+    </w:p>
+    <w:p>
+      <w:pPr>
+        <w:ind w:right="30"/>
+        <w:jc w:val="both"/>
+        <w:rPr>
+          <w:lang w:val="en-GB"/>
+        </w:rPr>
+      </w:pPr>
+    </w:p>
+    <w:p>
+      <w:pPr>
+        <w:widowControl w:val="0"/>
+        <w:ind w:right="30"/>
+        <w:jc w:val="both"/>
         <w:rPr>
           <w:b/>
           <w:sz w:val="26"/>
           <w:szCs w:val="26"/>
           <w:lang w:val="en-GB"/>
         </w:rPr>
-        <w:t xml:space="preserve">I. </w:t>
-      </w:r>
+      </w:pPr>
       <w:r>
         <w:rPr>
           <w:b/>
@@ -736,126 +733,8 @@
           <w:szCs w:val="26"/>
           <w:lang w:val="en-GB"/>
         </w:rPr>
-        <w:t>Introduction</w:t>
-      </w:r>
-    </w:p>
-    <w:p>
-      <w:pPr>
-        <w:widowControl w:val="0"/>
-        <w:ind w:right="30"/>
-        <w:jc w:val="both"/>
-        <w:rPr>
-          <w:lang w:val="en-GB"/>
-        </w:rPr>
-      </w:pPr>
-      <w:r>
-        <w:rPr>
-          <w:lang w:val="en-GB"/>
-        </w:rPr>
-        <w:t xml:space="preserve"> </w:t>
-      </w:r>
-      <w:r>
-        <w:rPr>
-          <w:lang w:val="en-GB"/>
-        </w:rPr>
-        <w:br/>
-        <w:t xml:space="preserve">The goal of this project is to implement Machine Learning algorithms that given the suitable input data are capable of predicting if an individual has an income lower or higher than the average income in a group of citizens. </w:t>
-      </w:r>
-    </w:p>
-    <w:p>
-      <w:pPr>
-        <w:widowControl w:val="0"/>
-        <w:ind w:right="30"/>
-        <w:jc w:val="both"/>
-        <w:rPr>
-          <w:lang w:val="en-GB"/>
-        </w:rPr>
-      </w:pPr>
-    </w:p>
-    <w:p>
-      <w:pPr>
-        <w:widowControl w:val="0"/>
-        <w:ind w:right="30"/>
-        <w:jc w:val="both"/>
-        <w:rPr>
-          <w:lang w:val="en-GB"/>
-        </w:rPr>
-      </w:pPr>
-      <w:r>
-        <w:rPr>
-          <w:lang w:val="en-GB"/>
-        </w:rPr>
-        <w:t xml:space="preserve">For this, a dataset of 22400 observations serves as training data. This dataset includes amongst others the variables ‘Birthday’, ‘Marital Status’ and ‘Education Level’ and the binary target variable ‘Income’. A full list of the variables contained in the dataset will be presented in Chapter III. The input data and target vector are used to train several predictive models of which one is chosen in the end to be the best suited model for the task. </w:t>
-      </w:r>
-    </w:p>
-    <w:p>
-      <w:pPr>
-        <w:widowControl w:val="0"/>
-        <w:ind w:right="30"/>
-        <w:jc w:val="both"/>
-        <w:rPr>
-          <w:lang w:val="en-GB"/>
-        </w:rPr>
-      </w:pPr>
-    </w:p>
-    <w:p>
-      <w:pPr>
-        <w:widowControl w:val="0"/>
-        <w:ind w:right="30"/>
-        <w:jc w:val="both"/>
-        <w:rPr>
-          <w:lang w:val="en-GB"/>
-        </w:rPr>
-      </w:pPr>
-      <w:r>
-        <w:rPr>
-          <w:lang w:val="en-GB"/>
-        </w:rPr>
-        <w:t xml:space="preserve">The project is related to the Kaggle competition ‘Newland’ in which several groups of students of the course Data Science and Advanced Analytics at the Lisbon based university NOVA IMS compete in a </w:t>
-      </w:r>
-      <w:r>
-        <w:rPr>
-          <w:lang w:val="en-GB"/>
-        </w:rPr>
-        <w:t>contest</w:t>
-      </w:r>
-      <w:r>
-        <w:rPr>
-          <w:lang w:val="en-GB"/>
-        </w:rPr>
-        <w:t xml:space="preserve"> that is embedded in the fictitious scenario of the colonisation of a newly discovered habitable planet. In this Kaggle competition, each group uploads a vector of predictions computed with their best model, based on the input data of a test dataset provided in the project materials. The vector of predictions serves as the quality measure to assess which group designed and implemented the best predictive model.</w:t>
-      </w:r>
-    </w:p>
-    <w:p>
-      <w:pPr>
-        <w:widowControl w:val="0"/>
-        <w:spacing w:after="198"/>
-        <w:ind w:right="30"/>
-        <w:jc w:val="both"/>
-        <w:rPr>
-          <w:lang w:val="en-GB"/>
-        </w:rPr>
-      </w:pPr>
-    </w:p>
-    <w:p>
-      <w:pPr>
-        <w:widowControl w:val="0"/>
-        <w:spacing w:after="198"/>
-        <w:ind w:right="30"/>
-        <w:jc w:val="both"/>
-        <w:rPr>
-          <w:lang w:val="en-GB"/>
-        </w:rPr>
-      </w:pPr>
-    </w:p>
-    <w:p>
-      <w:pPr>
-        <w:widowControl w:val="0"/>
-        <w:ind w:right="30"/>
-        <w:rPr>
-          <w:lang w:val="en-GB"/>
-        </w:rPr>
-      </w:pPr>
+        <w:t xml:space="preserve">I. </w:t>
+      </w:r>
       <w:r>
         <w:rPr>
           <w:b/>
@@ -863,8 +742,115 @@
           <w:szCs w:val="26"/>
           <w:lang w:val="en-GB"/>
         </w:rPr>
-        <w:t>II.</w:t>
-      </w:r>
+        <w:t>Introduction</w:t>
+      </w:r>
+    </w:p>
+    <w:p>
+      <w:pPr>
+        <w:widowControl w:val="0"/>
+        <w:ind w:right="30"/>
+        <w:jc w:val="both"/>
+        <w:rPr>
+          <w:lang w:val="en-GB"/>
+        </w:rPr>
+      </w:pPr>
+      <w:r>
+        <w:rPr>
+          <w:lang w:val="en-GB"/>
+        </w:rPr>
+        <w:t xml:space="preserve"> </w:t>
+      </w:r>
+      <w:r>
+        <w:rPr>
+          <w:lang w:val="en-GB"/>
+        </w:rPr>
+        <w:br/>
+        <w:t xml:space="preserve">The goal of this project is to implement Machine Learning algorithms that given the suitable input data are capable of predicting if an individual has an income lower or higher than the average income in a group of citizens. </w:t>
+      </w:r>
+    </w:p>
+    <w:p>
+      <w:pPr>
+        <w:widowControl w:val="0"/>
+        <w:ind w:right="30"/>
+        <w:jc w:val="both"/>
+        <w:rPr>
+          <w:lang w:val="en-GB"/>
+        </w:rPr>
+      </w:pPr>
+    </w:p>
+    <w:p>
+      <w:pPr>
+        <w:widowControl w:val="0"/>
+        <w:ind w:right="30"/>
+        <w:jc w:val="both"/>
+        <w:rPr>
+          <w:lang w:val="en-GB"/>
+        </w:rPr>
+      </w:pPr>
+      <w:r>
+        <w:rPr>
+          <w:lang w:val="en-GB"/>
+        </w:rPr>
+        <w:t xml:space="preserve">For this, a dataset of 22400 observations serves as training data. This dataset includes amongst others the variables ‘Birthday’, ‘Marital Status’ and ‘Education Level’ and the binary target variable ‘Income’. A full list of the variables contained in the dataset will be presented in Chapter III. The input data and target vector are used to train several predictive models of which one is chosen in the end to be the best suited model for the task. </w:t>
+      </w:r>
+    </w:p>
+    <w:p>
+      <w:pPr>
+        <w:widowControl w:val="0"/>
+        <w:ind w:right="30"/>
+        <w:jc w:val="both"/>
+        <w:rPr>
+          <w:lang w:val="en-GB"/>
+        </w:rPr>
+      </w:pPr>
+    </w:p>
+    <w:p>
+      <w:pPr>
+        <w:widowControl w:val="0"/>
+        <w:ind w:right="30"/>
+        <w:jc w:val="both"/>
+        <w:rPr>
+          <w:lang w:val="en-GB"/>
+        </w:rPr>
+      </w:pPr>
+      <w:r>
+        <w:rPr>
+          <w:lang w:val="en-GB"/>
+        </w:rPr>
+        <w:t xml:space="preserve">The project is related to the Kaggle competition ‘Newland’ in which several groups of students of the course Data Science and Advanced Analytics at the Lisbon based university NOVA IMS compete in a </w:t>
+      </w:r>
+      <w:r>
+        <w:rPr>
+          <w:lang w:val="en-GB"/>
+        </w:rPr>
+        <w:t>contest</w:t>
+      </w:r>
+      <w:r>
+        <w:rPr>
+          <w:lang w:val="en-GB"/>
+        </w:rPr>
+        <w:t xml:space="preserve"> that is embedded in the fictitious scenario of the colonisation of a newly discovered habitable planet. In this Kaggle competition, each group uploads a vector of predictions computed with their best model, based on the input data of a test dataset provided in the project materials. The vector of predictions serves as the quality measure to assess which group designed and implemented the best predictive model.</w:t>
+      </w:r>
+    </w:p>
+    <w:p>
+      <w:pPr>
+        <w:widowControl w:val="0"/>
+        <w:spacing w:after="198"/>
+        <w:ind w:right="30"/>
+        <w:jc w:val="both"/>
+        <w:rPr>
+          <w:lang w:val="en-GB"/>
+        </w:rPr>
+      </w:pPr>
+    </w:p>
+    <w:p>
+      <w:pPr>
+        <w:widowControl w:val="0"/>
+        <w:ind w:right="30"/>
+        <w:rPr>
+          <w:lang w:val="en-GB"/>
+        </w:rPr>
+      </w:pPr>
       <w:r>
         <w:rPr>
           <w:b/>
@@ -872,6 +858,15 @@
           <w:szCs w:val="26"/>
           <w:lang w:val="en-GB"/>
         </w:rPr>
+        <w:t>II.</w:t>
+      </w:r>
+      <w:r>
+        <w:rPr>
+          <w:b/>
+          <w:sz w:val="26"/>
+          <w:szCs w:val="26"/>
+          <w:lang w:val="en-GB"/>
+        </w:rPr>
         <w:t xml:space="preserve"> Background</w:t>
       </w:r>
       <w:r>
@@ -1255,15 +1250,7 @@
           <w:color w:val="202124"/>
           <w:lang w:val="en-GB"/>
         </w:rPr>
-        <w:t xml:space="preserve">7.1.1 in </w:t>
-      </w:r>
-      <w:r>
-        <w:rPr>
-          <w:color w:val="202124"/>
-          <w:lang w:val="en-GB"/>
-        </w:rPr>
-        <w:lastRenderedPageBreak/>
-        <w:t>[3])</w:t>
+        <w:t>7.1.1 in [3])</w:t>
       </w:r>
       <w:r>
         <w:rPr>
@@ -1271,7 +1258,16 @@
           <w:highlight w:val="white"/>
           <w:lang w:val="en-GB"/>
         </w:rPr>
-        <w:t xml:space="preserve">. In applications, where the dataset contains patterns where a hyperplane is not able to create a satisfactory division, such as </w:t>
+        <w:t xml:space="preserve">. In applications, where the dataset contains patterns where a hyperplane is not able to create </w:t>
+      </w:r>
+      <w:r>
+        <w:rPr>
+          <w:color w:val="202124"/>
+          <w:highlight w:val="white"/>
+          <w:lang w:val="en-GB"/>
+        </w:rPr>
+        <w:lastRenderedPageBreak/>
+        <w:t xml:space="preserve">a satisfactory division, such as </w:t>
       </w:r>
       <w:r>
         <w:rPr>
@@ -1558,12 +1554,16 @@
         <w:widowControl w:val="0"/>
         <w:ind w:right="30"/>
         <w:rPr>
+          <w:sz w:val="26"/>
+          <w:szCs w:val="26"/>
           <w:lang w:val="en-GB"/>
         </w:rPr>
       </w:pPr>
       <w:r>
         <w:rPr>
           <w:b/>
+          <w:sz w:val="26"/>
+          <w:szCs w:val="26"/>
           <w:lang w:val="en-GB"/>
         </w:rPr>
         <w:t>III.</w:t>
@@ -1571,6 +1571,8 @@
       <w:r>
         <w:rPr>
           <w:b/>
+          <w:sz w:val="26"/>
+          <w:szCs w:val="26"/>
           <w:lang w:val="en-GB"/>
         </w:rPr>
         <w:t xml:space="preserve"> </w:t>
@@ -1578,6 +1580,8 @@
       <w:r>
         <w:rPr>
           <w:b/>
+          <w:sz w:val="26"/>
+          <w:szCs w:val="26"/>
           <w:lang w:val="en-GB"/>
         </w:rPr>
         <w:t>M</w:t>
@@ -1585,12 +1589,16 @@
       <w:r>
         <w:rPr>
           <w:b/>
+          <w:sz w:val="26"/>
+          <w:szCs w:val="26"/>
           <w:lang w:val="en-GB"/>
         </w:rPr>
         <w:t>ethodology</w:t>
       </w:r>
       <w:r>
         <w:rPr>
+          <w:sz w:val="26"/>
+          <w:szCs w:val="26"/>
           <w:lang w:val="en-GB"/>
         </w:rPr>
         <w:br/>
@@ -2956,6 +2964,7 @@
         <w:rPr>
           <w:lang w:val="en-GB"/>
         </w:rPr>
+        <w:lastRenderedPageBreak/>
         <w:t>In the following part, the steps conducted in our Jupyter notebook are described.</w:t>
       </w:r>
     </w:p>
@@ -3419,32 +3428,32 @@
         <w:rPr>
           <w:lang w:val="en-GB"/>
         </w:rPr>
-        <w:t xml:space="preserve">(and the target </w:t>
+        <w:t xml:space="preserve">(and the target variable ‘Income’) </w:t>
+      </w:r>
+      <w:r>
+        <w:rPr>
+          <w:lang w:val="en-GB"/>
+        </w:rPr>
+        <w:t xml:space="preserve">as well as between all variables </w:t>
+      </w:r>
+      <w:r>
+        <w:rPr>
+          <w:lang w:val="en-GB"/>
+        </w:rPr>
+        <w:t xml:space="preserve">(and the target variable ‘Income’) </w:t>
+      </w:r>
+      <w:r>
+        <w:rPr>
+          <w:lang w:val="en-GB"/>
+        </w:rPr>
+        <w:t xml:space="preserve">are </w:t>
       </w:r>
       <w:r>
         <w:rPr>
           <w:lang w:val="en-GB"/>
         </w:rPr>
         <w:lastRenderedPageBreak/>
-        <w:t xml:space="preserve">variable ‘Income’) </w:t>
-      </w:r>
-      <w:r>
-        <w:rPr>
-          <w:lang w:val="en-GB"/>
-        </w:rPr>
-        <w:t xml:space="preserve">as well as between all variables </w:t>
-      </w:r>
-      <w:r>
-        <w:rPr>
-          <w:lang w:val="en-GB"/>
-        </w:rPr>
-        <w:t xml:space="preserve">(and the target variable ‘Income’) </w:t>
-      </w:r>
-      <w:r>
-        <w:rPr>
-          <w:lang w:val="en-GB"/>
-        </w:rPr>
-        <w:t xml:space="preserve">are assessed </w:t>
+        <w:t xml:space="preserve">assessed </w:t>
       </w:r>
       <w:r>
         <w:rPr>
@@ -5329,7 +5338,6 @@
           <w:bCs/>
           <w:lang w:val="en-GB"/>
         </w:rPr>
-        <w:lastRenderedPageBreak/>
         <w:t>III.3.</w:t>
       </w:r>
       <w:r>
@@ -5740,6 +5748,8 @@
         <w:rPr>
           <w:b/>
           <w:bCs/>
+          <w:sz w:val="26"/>
+          <w:szCs w:val="26"/>
           <w:lang w:val="en-GB"/>
         </w:rPr>
       </w:pPr>
@@ -5747,6 +5757,8 @@
         <w:rPr>
           <w:b/>
           <w:bCs/>
+          <w:sz w:val="26"/>
+          <w:szCs w:val="26"/>
           <w:lang w:val="en-GB"/>
         </w:rPr>
         <w:t>IV.</w:t>
@@ -5755,6 +5767,8 @@
         <w:rPr>
           <w:b/>
           <w:bCs/>
+          <w:sz w:val="26"/>
+          <w:szCs w:val="26"/>
           <w:lang w:val="en-GB"/>
         </w:rPr>
         <w:t xml:space="preserve"> </w:t>
@@ -5763,6 +5777,8 @@
         <w:rPr>
           <w:b/>
           <w:bCs/>
+          <w:sz w:val="26"/>
+          <w:szCs w:val="26"/>
           <w:lang w:val="en-GB"/>
         </w:rPr>
         <w:t>R</w:t>
@@ -5771,6 +5787,8 @@
         <w:rPr>
           <w:b/>
           <w:bCs/>
+          <w:sz w:val="26"/>
+          <w:szCs w:val="26"/>
           <w:lang w:val="en-GB"/>
         </w:rPr>
         <w:t>esults</w:t>
@@ -6509,6 +6527,16 @@
         <w:ind w:right="30"/>
         <w:jc w:val="both"/>
         <w:rPr>
+          <w:lang w:val="en-GB"/>
+        </w:rPr>
+      </w:pPr>
+    </w:p>
+    <w:p>
+      <w:pPr>
+        <w:widowControl w:val="0"/>
+        <w:ind w:right="30"/>
+        <w:jc w:val="both"/>
+        <w:rPr>
           <w:b/>
           <w:bCs/>
           <w:lang w:val="en-GB"/>
@@ -6627,7 +6655,14 @@
         <w:rPr>
           <w:lang w:val="en-GB"/>
         </w:rPr>
-        <w:t>For the assessment of this feature, the variable that it is computed from (‘birthday) is looked at: The earliest birthday is on 1. Jan. 1958 and the latest one is on 1. Jan. 2031. Since all values of this variable range in a reasonable interval, no observations are removed.</w:t>
+        <w:t xml:space="preserve">For the assessment of this feature, the variable that it is computed from (‘birthday) is looked at: The earliest birthday is on 1. Jan. 1958 and the latest one is on 1. Jan. 2031. Since all values of this variable range in a reasonable interval, no </w:t>
+      </w:r>
+      <w:r>
+        <w:rPr>
+          <w:lang w:val="en-GB"/>
+        </w:rPr>
+        <w:lastRenderedPageBreak/>
+        <w:t>observations are removed.</w:t>
       </w:r>
     </w:p>
     <w:p>
@@ -6844,6 +6879,16 @@
         </w:rPr>
         <w:t xml:space="preserve"> not far away from the mean which is 13.17. Concluding from this, all values seem to be reasonable and no observations need to be removed.</w:t>
       </w:r>
+    </w:p>
+    <w:p>
+      <w:pPr>
+        <w:widowControl w:val="0"/>
+        <w:ind w:right="30"/>
+        <w:jc w:val="both"/>
+        <w:rPr>
+          <w:lang w:val="en-GB"/>
+        </w:rPr>
+      </w:pPr>
     </w:p>
     <w:p>
       <w:pPr>
@@ -7612,6 +7657,7 @@
                 <w:szCs w:val="17"/>
                 <w:lang w:val="en-GB"/>
               </w:rPr>
+              <w:lastRenderedPageBreak/>
               <w:t>Marital_Status_Single</w:t>
             </w:r>
             <w:proofErr w:type="spellEnd"/>
@@ -7686,7 +7732,6 @@
                 <w:szCs w:val="17"/>
                 <w:lang w:val="en-GB"/>
               </w:rPr>
-              <w:lastRenderedPageBreak/>
               <w:t>Lives_with_Children</w:t>
             </w:r>
             <w:proofErr w:type="spellEnd"/>
@@ -8607,6 +8652,7 @@
         <w:rPr>
           <w:lang w:val="en-GB"/>
         </w:rPr>
+        <w:lastRenderedPageBreak/>
         <w:t xml:space="preserve">                    </w:t>
       </w:r>
       <w:r>
@@ -8671,7 +8717,6 @@
         <w:rPr>
           <w:lang w:val="en-GB"/>
         </w:rPr>
-        <w:lastRenderedPageBreak/>
         <w:t xml:space="preserve">Figure </w:t>
       </w:r>
       <w:r>
@@ -10338,6 +10383,7 @@
                 <w:szCs w:val="17"/>
                 <w:lang w:val="en-GB"/>
               </w:rPr>
+              <w:lastRenderedPageBreak/>
               <w:t>Ticket Price</w:t>
             </w:r>
           </w:p>
@@ -12643,7 +12689,6 @@
           <w:noProof/>
           <w:lang w:val="en-GB"/>
         </w:rPr>
-        <w:lastRenderedPageBreak/>
         <w:drawing>
           <wp:inline distT="0" distB="0" distL="0" distR="0" wp14:anchorId="3C774F99" wp14:editId="4835752D">
             <wp:extent cx="5733415" cy="3780790"/>
@@ -12770,6 +12815,7 @@
           <w:noProof/>
           <w:lang w:val="en-GB"/>
         </w:rPr>
+        <w:lastRenderedPageBreak/>
         <w:drawing>
           <wp:inline distT="0" distB="0" distL="0" distR="0" wp14:anchorId="45DD1BF6" wp14:editId="4E867353">
             <wp:extent cx="5733415" cy="3830320"/>
@@ -12892,6 +12938,8 @@
         <w:rPr>
           <w:b/>
           <w:bCs/>
+          <w:sz w:val="26"/>
+          <w:szCs w:val="26"/>
           <w:lang w:val="en-GB"/>
         </w:rPr>
       </w:pPr>
@@ -12899,15 +12947,18 @@
         <w:rPr>
           <w:b/>
           <w:bCs/>
-          <w:lang w:val="en-GB"/>
-        </w:rPr>
-        <w:lastRenderedPageBreak/>
+          <w:sz w:val="26"/>
+          <w:szCs w:val="26"/>
+          <w:lang w:val="en-GB"/>
+        </w:rPr>
         <w:t>IV.</w:t>
       </w:r>
       <w:r>
         <w:rPr>
           <w:b/>
           <w:bCs/>
+          <w:sz w:val="26"/>
+          <w:szCs w:val="26"/>
           <w:lang w:val="en-GB"/>
         </w:rPr>
         <w:t>6</w:t>
@@ -12916,6 +12967,8 @@
         <w:rPr>
           <w:b/>
           <w:bCs/>
+          <w:sz w:val="26"/>
+          <w:szCs w:val="26"/>
           <w:lang w:val="en-GB"/>
         </w:rPr>
         <w:t xml:space="preserve"> Results for the </w:t>
@@ -12924,6 +12977,8 @@
         <w:rPr>
           <w:b/>
           <w:bCs/>
+          <w:sz w:val="26"/>
+          <w:szCs w:val="26"/>
           <w:lang w:val="en-GB"/>
         </w:rPr>
         <w:t xml:space="preserve">finding of </w:t>
@@ -12932,6 +12987,8 @@
         <w:rPr>
           <w:b/>
           <w:bCs/>
+          <w:sz w:val="26"/>
+          <w:szCs w:val="26"/>
           <w:lang w:val="en-GB"/>
         </w:rPr>
         <w:t>parameter</w:t>
@@ -12940,6 +12997,8 @@
         <w:rPr>
           <w:b/>
           <w:bCs/>
+          <w:sz w:val="26"/>
+          <w:szCs w:val="26"/>
           <w:lang w:val="en-GB"/>
         </w:rPr>
         <w:t>s of</w:t>
@@ -12948,6 +13007,8 @@
         <w:rPr>
           <w:b/>
           <w:bCs/>
+          <w:sz w:val="26"/>
+          <w:szCs w:val="26"/>
           <w:lang w:val="en-GB"/>
         </w:rPr>
         <w:t xml:space="preserve"> the different models</w:t>
@@ -14325,7 +14386,6 @@
           <w:szCs w:val="24"/>
           <w:lang w:val="en-GB"/>
         </w:rPr>
-        <w:lastRenderedPageBreak/>
         <w:t xml:space="preserve"> '</w:t>
       </w:r>
       <w:proofErr w:type="spellStart"/>
@@ -18643,222 +18703,6 @@
         </w:rPr>
       </w:pPr>
     </w:p>
-    <w:p>
-      <w:pPr>
-        <w:tabs>
-          <w:tab w:val="left" w:pos="916"/>
-          <w:tab w:val="left" w:pos="1832"/>
-          <w:tab w:val="left" w:pos="2748"/>
-          <w:tab w:val="left" w:pos="3664"/>
-          <w:tab w:val="left" w:pos="4580"/>
-          <w:tab w:val="left" w:pos="5496"/>
-          <w:tab w:val="left" w:pos="6412"/>
-          <w:tab w:val="left" w:pos="7328"/>
-          <w:tab w:val="left" w:pos="8244"/>
-          <w:tab w:val="left" w:pos="9160"/>
-          <w:tab w:val="left" w:pos="10076"/>
-          <w:tab w:val="left" w:pos="10992"/>
-          <w:tab w:val="left" w:pos="11908"/>
-          <w:tab w:val="left" w:pos="12824"/>
-          <w:tab w:val="left" w:pos="13740"/>
-          <w:tab w:val="left" w:pos="14656"/>
-        </w:tabs>
-        <w:wordWrap w:val="0"/>
-        <w:textAlignment w:val="baseline"/>
-        <w:rPr>
-          <w:lang w:val="en-GB"/>
-        </w:rPr>
-      </w:pPr>
-    </w:p>
-    <w:p>
-      <w:pPr>
-        <w:tabs>
-          <w:tab w:val="left" w:pos="916"/>
-          <w:tab w:val="left" w:pos="1832"/>
-          <w:tab w:val="left" w:pos="2748"/>
-          <w:tab w:val="left" w:pos="3664"/>
-          <w:tab w:val="left" w:pos="4580"/>
-          <w:tab w:val="left" w:pos="5496"/>
-          <w:tab w:val="left" w:pos="6412"/>
-          <w:tab w:val="left" w:pos="7328"/>
-          <w:tab w:val="left" w:pos="8244"/>
-          <w:tab w:val="left" w:pos="9160"/>
-          <w:tab w:val="left" w:pos="10076"/>
-          <w:tab w:val="left" w:pos="10992"/>
-          <w:tab w:val="left" w:pos="11908"/>
-          <w:tab w:val="left" w:pos="12824"/>
-          <w:tab w:val="left" w:pos="13740"/>
-          <w:tab w:val="left" w:pos="14656"/>
-        </w:tabs>
-        <w:wordWrap w:val="0"/>
-        <w:textAlignment w:val="baseline"/>
-        <w:rPr>
-          <w:lang w:val="en-GB"/>
-        </w:rPr>
-      </w:pPr>
-    </w:p>
-    <w:p>
-      <w:pPr>
-        <w:tabs>
-          <w:tab w:val="left" w:pos="916"/>
-          <w:tab w:val="left" w:pos="1832"/>
-          <w:tab w:val="left" w:pos="2748"/>
-          <w:tab w:val="left" w:pos="3664"/>
-          <w:tab w:val="left" w:pos="4580"/>
-          <w:tab w:val="left" w:pos="5496"/>
-          <w:tab w:val="left" w:pos="6412"/>
-          <w:tab w:val="left" w:pos="7328"/>
-          <w:tab w:val="left" w:pos="8244"/>
-          <w:tab w:val="left" w:pos="9160"/>
-          <w:tab w:val="left" w:pos="10076"/>
-          <w:tab w:val="left" w:pos="10992"/>
-          <w:tab w:val="left" w:pos="11908"/>
-          <w:tab w:val="left" w:pos="12824"/>
-          <w:tab w:val="left" w:pos="13740"/>
-          <w:tab w:val="left" w:pos="14656"/>
-        </w:tabs>
-        <w:wordWrap w:val="0"/>
-        <w:textAlignment w:val="baseline"/>
-        <w:rPr>
-          <w:lang w:val="en-GB"/>
-        </w:rPr>
-      </w:pPr>
-    </w:p>
-    <w:p>
-      <w:pPr>
-        <w:tabs>
-          <w:tab w:val="left" w:pos="916"/>
-          <w:tab w:val="left" w:pos="1832"/>
-          <w:tab w:val="left" w:pos="2748"/>
-          <w:tab w:val="left" w:pos="3664"/>
-          <w:tab w:val="left" w:pos="4580"/>
-          <w:tab w:val="left" w:pos="5496"/>
-          <w:tab w:val="left" w:pos="6412"/>
-          <w:tab w:val="left" w:pos="7328"/>
-          <w:tab w:val="left" w:pos="8244"/>
-          <w:tab w:val="left" w:pos="9160"/>
-          <w:tab w:val="left" w:pos="10076"/>
-          <w:tab w:val="left" w:pos="10992"/>
-          <w:tab w:val="left" w:pos="11908"/>
-          <w:tab w:val="left" w:pos="12824"/>
-          <w:tab w:val="left" w:pos="13740"/>
-          <w:tab w:val="left" w:pos="14656"/>
-        </w:tabs>
-        <w:wordWrap w:val="0"/>
-        <w:textAlignment w:val="baseline"/>
-        <w:rPr>
-          <w:lang w:val="en-GB"/>
-        </w:rPr>
-      </w:pPr>
-    </w:p>
-    <w:p>
-      <w:pPr>
-        <w:tabs>
-          <w:tab w:val="left" w:pos="916"/>
-          <w:tab w:val="left" w:pos="1832"/>
-          <w:tab w:val="left" w:pos="2748"/>
-          <w:tab w:val="left" w:pos="3664"/>
-          <w:tab w:val="left" w:pos="4580"/>
-          <w:tab w:val="left" w:pos="5496"/>
-          <w:tab w:val="left" w:pos="6412"/>
-          <w:tab w:val="left" w:pos="7328"/>
-          <w:tab w:val="left" w:pos="8244"/>
-          <w:tab w:val="left" w:pos="9160"/>
-          <w:tab w:val="left" w:pos="10076"/>
-          <w:tab w:val="left" w:pos="10992"/>
-          <w:tab w:val="left" w:pos="11908"/>
-          <w:tab w:val="left" w:pos="12824"/>
-          <w:tab w:val="left" w:pos="13740"/>
-          <w:tab w:val="left" w:pos="14656"/>
-        </w:tabs>
-        <w:wordWrap w:val="0"/>
-        <w:textAlignment w:val="baseline"/>
-        <w:rPr>
-          <w:lang w:val="en-GB"/>
-        </w:rPr>
-      </w:pPr>
-    </w:p>
-    <w:p>
-      <w:pPr>
-        <w:tabs>
-          <w:tab w:val="left" w:pos="916"/>
-          <w:tab w:val="left" w:pos="1832"/>
-          <w:tab w:val="left" w:pos="2748"/>
-          <w:tab w:val="left" w:pos="3664"/>
-          <w:tab w:val="left" w:pos="4580"/>
-          <w:tab w:val="left" w:pos="5496"/>
-          <w:tab w:val="left" w:pos="6412"/>
-          <w:tab w:val="left" w:pos="7328"/>
-          <w:tab w:val="left" w:pos="8244"/>
-          <w:tab w:val="left" w:pos="9160"/>
-          <w:tab w:val="left" w:pos="10076"/>
-          <w:tab w:val="left" w:pos="10992"/>
-          <w:tab w:val="left" w:pos="11908"/>
-          <w:tab w:val="left" w:pos="12824"/>
-          <w:tab w:val="left" w:pos="13740"/>
-          <w:tab w:val="left" w:pos="14656"/>
-        </w:tabs>
-        <w:wordWrap w:val="0"/>
-        <w:textAlignment w:val="baseline"/>
-        <w:rPr>
-          <w:lang w:val="en-GB"/>
-        </w:rPr>
-      </w:pPr>
-    </w:p>
-    <w:p>
-      <w:pPr>
-        <w:tabs>
-          <w:tab w:val="left" w:pos="916"/>
-          <w:tab w:val="left" w:pos="1832"/>
-          <w:tab w:val="left" w:pos="2748"/>
-          <w:tab w:val="left" w:pos="3664"/>
-          <w:tab w:val="left" w:pos="4580"/>
-          <w:tab w:val="left" w:pos="5496"/>
-          <w:tab w:val="left" w:pos="6412"/>
-          <w:tab w:val="left" w:pos="7328"/>
-          <w:tab w:val="left" w:pos="8244"/>
-          <w:tab w:val="left" w:pos="9160"/>
-          <w:tab w:val="left" w:pos="10076"/>
-          <w:tab w:val="left" w:pos="10992"/>
-          <w:tab w:val="left" w:pos="11908"/>
-          <w:tab w:val="left" w:pos="12824"/>
-          <w:tab w:val="left" w:pos="13740"/>
-          <w:tab w:val="left" w:pos="14656"/>
-        </w:tabs>
-        <w:wordWrap w:val="0"/>
-        <w:textAlignment w:val="baseline"/>
-        <w:rPr>
-          <w:lang w:val="en-GB"/>
-        </w:rPr>
-      </w:pPr>
-    </w:p>
-    <w:p>
-      <w:pPr>
-        <w:tabs>
-          <w:tab w:val="left" w:pos="916"/>
-          <w:tab w:val="left" w:pos="1832"/>
-          <w:tab w:val="left" w:pos="2748"/>
-          <w:tab w:val="left" w:pos="3664"/>
-          <w:tab w:val="left" w:pos="4580"/>
-          <w:tab w:val="left" w:pos="5496"/>
-          <w:tab w:val="left" w:pos="6412"/>
-          <w:tab w:val="left" w:pos="7328"/>
-          <w:tab w:val="left" w:pos="8244"/>
-          <w:tab w:val="left" w:pos="9160"/>
-          <w:tab w:val="left" w:pos="10076"/>
-          <w:tab w:val="left" w:pos="10992"/>
-          <w:tab w:val="left" w:pos="11908"/>
-          <w:tab w:val="left" w:pos="12824"/>
-          <w:tab w:val="left" w:pos="13740"/>
-          <w:tab w:val="left" w:pos="14656"/>
-        </w:tabs>
-        <w:wordWrap w:val="0"/>
-        <w:textAlignment w:val="baseline"/>
-        <w:rPr>
-          <w:lang w:val="en-GB"/>
-        </w:rPr>
-      </w:pPr>
-    </w:p>
     <w:tbl>
       <w:tblPr>
         <w:tblW w:w="0" w:type="auto"/>
@@ -19494,7 +19338,23 @@
           <w:bCs/>
           <w:lang w:val="en-GB"/>
         </w:rPr>
-        <w:t>IV.6.iv Results of a high-level analysis of the models</w:t>
+        <w:t>IV.</w:t>
+      </w:r>
+      <w:r>
+        <w:rPr>
+          <w:b/>
+          <w:bCs/>
+          <w:lang w:val="en-GB"/>
+        </w:rPr>
+        <w:t>7</w:t>
+      </w:r>
+      <w:r>
+        <w:rPr>
+          <w:b/>
+          <w:bCs/>
+          <w:lang w:val="en-GB"/>
+        </w:rPr>
+        <w:t xml:space="preserve"> Results of a high-level analysis of the models</w:t>
       </w:r>
     </w:p>
     <w:p>
@@ -20767,6 +20627,7 @@
                 <w:szCs w:val="18"/>
                 <w:lang w:val="en-GB"/>
               </w:rPr>
+              <w:lastRenderedPageBreak/>
               <w:t>Ada Boost Classifier</w:t>
             </w:r>
           </w:p>
@@ -22098,7 +21959,6 @@
           <w:noProof/>
           <w:lang w:val="en-GB"/>
         </w:rPr>
-        <w:lastRenderedPageBreak/>
         <w:drawing>
           <wp:inline distT="0" distB="0" distL="0" distR="0" wp14:anchorId="702A1E71" wp14:editId="1ADED901">
             <wp:extent cx="4406629" cy="2360058"/>
@@ -22947,6 +22807,7 @@
                 <w:szCs w:val="20"/>
                 <w:lang w:val="en-GB"/>
               </w:rPr>
+              <w:lastRenderedPageBreak/>
               <w:t>ABC, RF</w:t>
             </w:r>
           </w:p>
@@ -23462,104 +23323,117 @@
           <w:bCs/>
           <w:lang w:val="en-GB"/>
         </w:rPr>
-        <w:t>Random Oversampling</w:t>
-      </w:r>
-    </w:p>
-    <w:p>
-      <w:pPr>
-        <w:widowControl w:val="0"/>
-        <w:ind w:right="30"/>
-        <w:rPr>
-          <w:lang w:val="en-GB"/>
-        </w:rPr>
-      </w:pPr>
-    </w:p>
-    <w:p>
-      <w:pPr>
-        <w:widowControl w:val="0"/>
-        <w:ind w:right="30"/>
-        <w:jc w:val="both"/>
-        <w:rPr>
-          <w:lang w:val="en-GB"/>
-        </w:rPr>
-      </w:pPr>
-      <w:r>
-        <w:rPr>
-          <w:lang w:val="en-GB"/>
-        </w:rPr>
-        <w:t xml:space="preserve">Random Oversampling, which is a technique described in chapter II, was tested in different settings and with different algorithms. The initial reason for testing it was that the dataset is </w:t>
-      </w:r>
-      <w:r>
-        <w:rPr>
-          <w:lang w:val="en-GB"/>
-        </w:rPr>
-        <w:lastRenderedPageBreak/>
-        <w:t xml:space="preserve">highly skewed in </w:t>
-      </w:r>
-      <w:proofErr w:type="spellStart"/>
-      <w:r>
-        <w:rPr>
-          <w:lang w:val="en-GB"/>
-        </w:rPr>
-        <w:t>favor</w:t>
-      </w:r>
-      <w:proofErr w:type="spellEnd"/>
-      <w:r>
-        <w:rPr>
-          <w:lang w:val="en-GB"/>
-        </w:rPr>
-        <w:t xml:space="preserve"> of the target class 0 (‘Income lower than the average’)</w:t>
-      </w:r>
-      <w:r>
-        <w:rPr>
-          <w:rStyle w:val="FootnoteReference"/>
-          <w:lang w:val="en-GB"/>
-        </w:rPr>
-        <w:footnoteReference w:id="13"/>
-      </w:r>
-      <w:r>
-        <w:rPr>
-          <w:lang w:val="en-GB"/>
-        </w:rPr>
-        <w:t>. However, since applying Random Oversampling did not yield better results than not applying it (and sometimes even worse results), the authors decided not to pursue the application of this technique for this project any further.</w:t>
-      </w:r>
-    </w:p>
-    <w:p>
-      <w:pPr>
-        <w:widowControl w:val="0"/>
-        <w:ind w:right="30"/>
-        <w:jc w:val="both"/>
-        <w:rPr>
-          <w:lang w:val="en-GB"/>
-        </w:rPr>
-      </w:pPr>
-    </w:p>
-    <w:p>
-      <w:pPr>
-        <w:widowControl w:val="0"/>
-        <w:ind w:right="30"/>
-        <w:jc w:val="both"/>
-        <w:rPr>
-          <w:lang w:val="en-GB"/>
-        </w:rPr>
-      </w:pPr>
-    </w:p>
-    <w:p>
-      <w:pPr>
-        <w:widowControl w:val="0"/>
-        <w:ind w:right="30"/>
+        <w:t>IV.</w:t>
+      </w:r>
+      <w:r>
         <w:rPr>
           <w:b/>
           <w:bCs/>
           <w:lang w:val="en-GB"/>
         </w:rPr>
-      </w:pPr>
+        <w:t xml:space="preserve">8 </w:t>
+      </w:r>
       <w:r>
         <w:rPr>
           <w:b/>
           <w:bCs/>
           <w:lang w:val="en-GB"/>
         </w:rPr>
+        <w:t>Random Oversampling</w:t>
+      </w:r>
+    </w:p>
+    <w:p>
+      <w:pPr>
+        <w:widowControl w:val="0"/>
+        <w:ind w:right="30"/>
+        <w:rPr>
+          <w:lang w:val="en-GB"/>
+        </w:rPr>
+      </w:pPr>
+    </w:p>
+    <w:p>
+      <w:pPr>
+        <w:widowControl w:val="0"/>
+        <w:ind w:right="30"/>
+        <w:jc w:val="both"/>
+        <w:rPr>
+          <w:lang w:val="en-GB"/>
+        </w:rPr>
+      </w:pPr>
+      <w:r>
+        <w:rPr>
+          <w:lang w:val="en-GB"/>
+        </w:rPr>
+        <w:t xml:space="preserve">Random Oversampling, which is a technique described in chapter II, was tested in different settings and with different algorithms. The initial reason for testing it was that the dataset is highly skewed in </w:t>
+      </w:r>
+      <w:proofErr w:type="spellStart"/>
+      <w:r>
+        <w:rPr>
+          <w:lang w:val="en-GB"/>
+        </w:rPr>
+        <w:t>favor</w:t>
+      </w:r>
+      <w:proofErr w:type="spellEnd"/>
+      <w:r>
+        <w:rPr>
+          <w:lang w:val="en-GB"/>
+        </w:rPr>
+        <w:t xml:space="preserve"> of the target class 0 (‘Income lower than the average’)</w:t>
+      </w:r>
+      <w:r>
+        <w:rPr>
+          <w:rStyle w:val="FootnoteReference"/>
+          <w:lang w:val="en-GB"/>
+        </w:rPr>
+        <w:footnoteReference w:id="13"/>
+      </w:r>
+      <w:r>
+        <w:rPr>
+          <w:lang w:val="en-GB"/>
+        </w:rPr>
+        <w:t>. However, since applying Random Oversampling did not yield better results than not applying it (and sometimes even worse results), the authors decided not to pursue the application of this technique for this project any further.</w:t>
+      </w:r>
+    </w:p>
+    <w:p>
+      <w:pPr>
+        <w:widowControl w:val="0"/>
+        <w:ind w:right="30"/>
+        <w:jc w:val="both"/>
+        <w:rPr>
+          <w:lang w:val="en-GB"/>
+        </w:rPr>
+      </w:pPr>
+    </w:p>
+    <w:p>
+      <w:pPr>
+        <w:widowControl w:val="0"/>
+        <w:ind w:right="30"/>
+        <w:jc w:val="both"/>
+        <w:rPr>
+          <w:lang w:val="en-GB"/>
+        </w:rPr>
+      </w:pPr>
+    </w:p>
+    <w:p>
+      <w:pPr>
+        <w:widowControl w:val="0"/>
+        <w:ind w:right="30"/>
+        <w:rPr>
+          <w:b/>
+          <w:bCs/>
+          <w:sz w:val="26"/>
+          <w:szCs w:val="26"/>
+          <w:lang w:val="en-GB"/>
+        </w:rPr>
+      </w:pPr>
+      <w:r>
+        <w:rPr>
+          <w:b/>
+          <w:bCs/>
+          <w:sz w:val="26"/>
+          <w:szCs w:val="26"/>
+          <w:lang w:val="en-GB"/>
+        </w:rPr>
         <w:t xml:space="preserve">V. Conclusion </w:t>
       </w:r>
     </w:p>
@@ -24097,14 +23971,61 @@
           <w:noProof/>
           <w:lang w:val="en-GB"/>
         </w:rPr>
-        <w:t>1</w:t>
+        <w:t>12</w:t>
+      </w:r>
+      <w:r>
+        <w:rPr>
+          <w:lang w:val="en-GB"/>
+        </w:rPr>
+        <w:fldChar w:fldCharType="end"/>
+      </w:r>
+      <w:r>
+        <w:rPr>
+          <w:lang w:val="en-GB"/>
+        </w:rPr>
+        <w:t xml:space="preserve"> and </w:t>
+      </w:r>
+      <w:r>
+        <w:rPr>
+          <w:lang w:val="en-GB"/>
+        </w:rPr>
+        <w:fldChar w:fldCharType="begin"/>
+      </w:r>
+      <w:r>
+        <w:rPr>
+          <w:lang w:val="en-GB"/>
+        </w:rPr>
+        <w:instrText xml:space="preserve"> REF _Ref59999004 \h </w:instrText>
+      </w:r>
+      <w:r>
+        <w:rPr>
+          <w:lang w:val="en-GB"/>
+        </w:rPr>
+      </w:r>
+      <w:r>
+        <w:rPr>
+          <w:lang w:val="en-GB"/>
+        </w:rPr>
+        <w:instrText xml:space="preserve"> \* MERGEFORMAT </w:instrText>
+      </w:r>
+      <w:r>
+        <w:rPr>
+          <w:lang w:val="en-GB"/>
+        </w:rPr>
+        <w:fldChar w:fldCharType="separate"/>
+      </w:r>
+      <w:r>
+        <w:rPr>
+          <w:lang w:val="en-GB"/>
+        </w:rPr>
+        <w:t xml:space="preserve">Table </w:t>
       </w:r>
       <w:r>
         <w:rPr>
           <w:noProof/>
           <w:lang w:val="en-GB"/>
         </w:rPr>
-        <w:t>2</w:t>
+        <w:t>13</w:t>
       </w:r>
       <w:r>
         <w:rPr>
@@ -24116,67 +24037,20 @@
         <w:rPr>
           <w:lang w:val="en-GB"/>
         </w:rPr>
-        <w:t xml:space="preserve"> and </w:t>
-      </w:r>
-      <w:r>
-        <w:rPr>
-          <w:lang w:val="en-GB"/>
-        </w:rPr>
-        <w:fldChar w:fldCharType="begin"/>
-      </w:r>
-      <w:r>
-        <w:rPr>
-          <w:lang w:val="en-GB"/>
-        </w:rPr>
-        <w:instrText xml:space="preserve"> REF _Ref59999004 \h </w:instrText>
-      </w:r>
-      <w:r>
-        <w:rPr>
-          <w:lang w:val="en-GB"/>
-        </w:rPr>
-      </w:r>
-      <w:r>
-        <w:rPr>
-          <w:lang w:val="en-GB"/>
-        </w:rPr>
-        <w:instrText xml:space="preserve"> \* MERGEFORMAT </w:instrText>
-      </w:r>
-      <w:r>
-        <w:rPr>
-          <w:lang w:val="en-GB"/>
-        </w:rPr>
-        <w:fldChar w:fldCharType="separate"/>
-      </w:r>
-      <w:r>
-        <w:rPr>
-          <w:lang w:val="en-GB"/>
-        </w:rPr>
-        <w:t xml:space="preserve">Table </w:t>
-      </w:r>
-      <w:r>
-        <w:rPr>
-          <w:noProof/>
-          <w:lang w:val="en-GB"/>
-        </w:rPr>
-        <w:t>13</w:t>
-      </w:r>
-      <w:r>
-        <w:rPr>
-          <w:lang w:val="en-GB"/>
-        </w:rPr>
-        <w:fldChar w:fldCharType="end"/>
-      </w:r>
-      <w:r>
-        <w:rPr>
-          <w:lang w:val="en-GB"/>
-        </w:rPr>
         <w:t xml:space="preserve">. </w:t>
       </w:r>
       <w:r>
         <w:rPr>
           <w:lang w:val="en-GB"/>
         </w:rPr>
-        <w:t>Evaluating the table</w:t>
+        <w:t xml:space="preserve">Evaluating </w:t>
+      </w:r>
+      <w:r>
+        <w:rPr>
+          <w:lang w:val="en-GB"/>
+        </w:rPr>
+        <w:lastRenderedPageBreak/>
+        <w:t>the table</w:t>
       </w:r>
       <w:r>
         <w:rPr>
@@ -24754,186 +24628,6 @@
         </w:rPr>
         <w:t>’s performance.</w:t>
       </w:r>
-    </w:p>
-    <w:p>
-      <w:pPr>
-        <w:widowControl w:val="0"/>
-        <w:ind w:right="30"/>
-        <w:jc w:val="both"/>
-        <w:rPr>
-          <w:lang w:val="en-GB"/>
-        </w:rPr>
-      </w:pPr>
-    </w:p>
-    <w:p>
-      <w:pPr>
-        <w:widowControl w:val="0"/>
-        <w:ind w:right="30"/>
-        <w:jc w:val="both"/>
-        <w:rPr>
-          <w:lang w:val="en-GB"/>
-        </w:rPr>
-      </w:pPr>
-    </w:p>
-    <w:p>
-      <w:pPr>
-        <w:widowControl w:val="0"/>
-        <w:ind w:right="30"/>
-        <w:jc w:val="both"/>
-        <w:rPr>
-          <w:lang w:val="en-GB"/>
-        </w:rPr>
-      </w:pPr>
-    </w:p>
-    <w:p>
-      <w:pPr>
-        <w:widowControl w:val="0"/>
-        <w:ind w:right="30"/>
-        <w:jc w:val="both"/>
-        <w:rPr>
-          <w:lang w:val="en-GB"/>
-        </w:rPr>
-      </w:pPr>
-    </w:p>
-    <w:p>
-      <w:pPr>
-        <w:widowControl w:val="0"/>
-        <w:ind w:right="30"/>
-        <w:jc w:val="both"/>
-        <w:rPr>
-          <w:lang w:val="en-GB"/>
-        </w:rPr>
-      </w:pPr>
-    </w:p>
-    <w:p>
-      <w:pPr>
-        <w:widowControl w:val="0"/>
-        <w:ind w:right="30"/>
-        <w:jc w:val="both"/>
-        <w:rPr>
-          <w:lang w:val="en-GB"/>
-        </w:rPr>
-      </w:pPr>
-    </w:p>
-    <w:p>
-      <w:pPr>
-        <w:widowControl w:val="0"/>
-        <w:ind w:right="30"/>
-        <w:jc w:val="both"/>
-        <w:rPr>
-          <w:lang w:val="en-GB"/>
-        </w:rPr>
-      </w:pPr>
-    </w:p>
-    <w:p>
-      <w:pPr>
-        <w:widowControl w:val="0"/>
-        <w:ind w:right="30"/>
-        <w:jc w:val="both"/>
-        <w:rPr>
-          <w:lang w:val="en-GB"/>
-        </w:rPr>
-      </w:pPr>
-    </w:p>
-    <w:p>
-      <w:pPr>
-        <w:widowControl w:val="0"/>
-        <w:ind w:right="30"/>
-        <w:jc w:val="both"/>
-        <w:rPr>
-          <w:lang w:val="en-GB"/>
-        </w:rPr>
-      </w:pPr>
-    </w:p>
-    <w:p>
-      <w:pPr>
-        <w:widowControl w:val="0"/>
-        <w:ind w:right="30"/>
-        <w:jc w:val="both"/>
-        <w:rPr>
-          <w:lang w:val="en-GB"/>
-        </w:rPr>
-      </w:pPr>
-    </w:p>
-    <w:p>
-      <w:pPr>
-        <w:widowControl w:val="0"/>
-        <w:ind w:right="30"/>
-        <w:jc w:val="both"/>
-        <w:rPr>
-          <w:lang w:val="en-GB"/>
-        </w:rPr>
-      </w:pPr>
-    </w:p>
-    <w:p>
-      <w:pPr>
-        <w:widowControl w:val="0"/>
-        <w:ind w:right="30"/>
-        <w:jc w:val="both"/>
-        <w:rPr>
-          <w:lang w:val="en-GB"/>
-        </w:rPr>
-      </w:pPr>
-    </w:p>
-    <w:p>
-      <w:pPr>
-        <w:widowControl w:val="0"/>
-        <w:ind w:right="30"/>
-        <w:jc w:val="both"/>
-        <w:rPr>
-          <w:lang w:val="en-GB"/>
-        </w:rPr>
-      </w:pPr>
-    </w:p>
-    <w:p>
-      <w:pPr>
-        <w:widowControl w:val="0"/>
-        <w:ind w:right="30"/>
-        <w:jc w:val="both"/>
-        <w:rPr>
-          <w:lang w:val="en-GB"/>
-        </w:rPr>
-      </w:pPr>
-    </w:p>
-    <w:p>
-      <w:pPr>
-        <w:widowControl w:val="0"/>
-        <w:ind w:right="30"/>
-        <w:jc w:val="both"/>
-        <w:rPr>
-          <w:lang w:val="en-GB"/>
-        </w:rPr>
-      </w:pPr>
-    </w:p>
-    <w:p>
-      <w:pPr>
-        <w:widowControl w:val="0"/>
-        <w:ind w:right="30"/>
-        <w:jc w:val="both"/>
-        <w:rPr>
-          <w:lang w:val="en-GB"/>
-        </w:rPr>
-      </w:pPr>
-    </w:p>
-    <w:p>
-      <w:pPr>
-        <w:widowControl w:val="0"/>
-        <w:ind w:right="30"/>
-        <w:jc w:val="both"/>
-        <w:rPr>
-          <w:lang w:val="en-GB"/>
-        </w:rPr>
-      </w:pPr>
-    </w:p>
-    <w:p>
-      <w:pPr>
-        <w:widowControl w:val="0"/>
-        <w:ind w:right="30"/>
-        <w:jc w:val="both"/>
-        <w:rPr>
-          <w:lang w:val="en-GB"/>
-        </w:rPr>
-      </w:pPr>
     </w:p>
     <w:p>
       <w:pPr>
